--- a/Source/SourcePMS/Hvordan installere PMS-databasen.docx
+++ b/Source/SourcePMS/Hvordan installere PMS-databasen.docx
@@ -219,6 +219,7 @@
           <w:numId w:val="36"/>
         </w:numPr>
         <w:ind w:left="284" w:hanging="284"/>
+        <w:jc w:val="left"/>
       </w:pPr>
       <w:r>
         <w:t xml:space="preserve">Nedlastingen begynner. </w:t>
@@ -233,6 +234,9 @@
       <w:proofErr w:type="spellEnd"/>
       <w:r>
         <w:t>!!</w:t>
+      </w:r>
+      <w:r>
+        <w:t xml:space="preserve"> Har du f.eks. Norton, som fjerner "farlige filer", så kan du forsøke å deaktivere Norton før du laster ned. Du må i så fall vente til installasjonen er ferdig før du aktiverer Norton igjen.</w:t>
       </w:r>
     </w:p>
     <w:p>
@@ -744,9 +748,35 @@
       </w:r>
     </w:p>
     <w:p>
+      <w:r>
+        <w:t xml:space="preserve">For å kunne få tilgang på data i riktig format må en SQL driver (sqlncli10.dll) være installert (i Windows\System32) på </w:t>
+      </w:r>
+      <w:proofErr w:type="spellStart"/>
+      <w:r>
+        <w:t>PCen</w:t>
+      </w:r>
+      <w:proofErr w:type="spellEnd"/>
+      <w:r>
+        <w:t xml:space="preserve"> din ved at installasjonsfilen sqlncl_amd64.msi er kjørt. Dette gjøres automatisk første gang du laster ned filen "M314</w:t>
+      </w:r>
+      <w:r>
+        <w:t>PMS</w:t>
+      </w:r>
+      <w:r>
+        <w:t>Setup.exe". Følg med på installasjons skjermbildenes ikon nederst på oppgavelinjen, og bekreft alle spørsmål.</w:t>
+      </w:r>
+    </w:p>
+    <w:p>
+      <w:r>
+        <w:t>Ikke start applikasjonen før denne fi</w:t>
+      </w:r>
       <w:bookmarkStart w:id="0" w:name="_GoBack"/>
       <w:bookmarkEnd w:id="0"/>
+      <w:r>
+        <w:t>len også er installert.</w:t>
+      </w:r>
     </w:p>
+    <w:p/>
     <w:p>
       <w:r>
         <w:t xml:space="preserve">Lykke til! </w:t>

--- a/Source/SourcePMS/Hvordan installere PMS-databasen.docx
+++ b/Source/SourcePMS/Hvordan installere PMS-databasen.docx
@@ -1,10 +1,10 @@
 
 <file path=word/document.xml><?xml version="1.0" encoding="utf-8"?>
-<w:document xmlns:wpc="http://schemas.microsoft.com/office/word/2010/wordprocessingCanvas" xmlns:cx="http://schemas.microsoft.com/office/drawing/2014/chartex" xmlns:cx1="http://schemas.microsoft.com/office/drawing/2015/9/8/chartex" xmlns:cx2="http://schemas.microsoft.com/office/drawing/2015/10/21/chartex" xmlns:cx3="http://schemas.microsoft.com/office/drawing/2016/5/9/chartex" xmlns:cx4="http://schemas.microsoft.com/office/drawing/2016/5/10/chartex" xmlns:cx5="http://schemas.microsoft.com/office/drawing/2016/5/11/chartex" xmlns:cx6="http://schemas.microsoft.com/office/drawing/2016/5/12/chartex" xmlns:cx7="http://schemas.microsoft.com/office/drawing/2016/5/13/chartex" xmlns:cx8="http://schemas.microsoft.com/office/drawing/2016/5/14/chartex" xmlns:mc="http://schemas.openxmlformats.org/markup-compatibility/2006" xmlns:aink="http://schemas.microsoft.com/office/drawing/2016/ink" xmlns:am3d="http://schemas.microsoft.com/office/drawing/2017/model3d" xmlns:o="urn:schemas-microsoft-com:office:office" xmlns:r="http://schemas.openxmlformats.org/officeDocument/2006/relationships" xmlns:m="http://schemas.openxmlformats.org/officeDocument/2006/math" xmlns:v="urn:schemas-microsoft-com:vml" xmlns:wp14="http://schemas.microsoft.com/office/word/2010/wordprocessingDrawing" xmlns:wp="http://schemas.openxmlformats.org/drawingml/2006/wordprocessingDrawing" xmlns:w10="urn:schemas-microsoft-com:office:word" xmlns:w="http://schemas.openxmlformats.org/wordprocessingml/2006/main" xmlns:w14="http://schemas.microsoft.com/office/word/2010/wordml" xmlns:w15="http://schemas.microsoft.com/office/word/2012/wordml" xmlns:w16cid="http://schemas.microsoft.com/office/word/2016/wordml/cid" xmlns:w16se="http://schemas.microsoft.com/office/word/2015/wordml/symex" xmlns:wpg="http://schemas.microsoft.com/office/word/2010/wordprocessingGroup" xmlns:wpi="http://schemas.microsoft.com/office/word/2010/wordprocessingInk" xmlns:wne="http://schemas.microsoft.com/office/word/2006/wordml" xmlns:wps="http://schemas.microsoft.com/office/word/2010/wordprocessingShape" mc:Ignorable="w14 w15 w16se w16cid wp14">
+<w:document xmlns:wpc="http://schemas.microsoft.com/office/word/2010/wordprocessingCanvas" xmlns:cx="http://schemas.microsoft.com/office/drawing/2014/chartex" xmlns:cx1="http://schemas.microsoft.com/office/drawing/2015/9/8/chartex" xmlns:cx2="http://schemas.microsoft.com/office/drawing/2015/10/21/chartex" xmlns:cx3="http://schemas.microsoft.com/office/drawing/2016/5/9/chartex" xmlns:cx4="http://schemas.microsoft.com/office/drawing/2016/5/10/chartex" xmlns:cx5="http://schemas.microsoft.com/office/drawing/2016/5/11/chartex" xmlns:cx6="http://schemas.microsoft.com/office/drawing/2016/5/12/chartex" xmlns:cx7="http://schemas.microsoft.com/office/drawing/2016/5/13/chartex" xmlns:cx8="http://schemas.microsoft.com/office/drawing/2016/5/14/chartex" xmlns:mc="http://schemas.openxmlformats.org/markup-compatibility/2006" xmlns:aink="http://schemas.microsoft.com/office/drawing/2016/ink" xmlns:am3d="http://schemas.microsoft.com/office/drawing/2017/model3d" xmlns:o="urn:schemas-microsoft-com:office:office" xmlns:r="http://schemas.openxmlformats.org/officeDocument/2006/relationships" xmlns:m="http://schemas.openxmlformats.org/officeDocument/2006/math" xmlns:v="urn:schemas-microsoft-com:vml" xmlns:wp14="http://schemas.microsoft.com/office/word/2010/wordprocessingDrawing" xmlns:wp="http://schemas.openxmlformats.org/drawingml/2006/wordprocessingDrawing" xmlns:w10="urn:schemas-microsoft-com:office:word" xmlns:w="http://schemas.openxmlformats.org/wordprocessingml/2006/main" xmlns:w14="http://schemas.microsoft.com/office/word/2010/wordml" xmlns:w15="http://schemas.microsoft.com/office/word/2012/wordml" xmlns:w16cid="http://schemas.microsoft.com/office/word/2016/wordml/cid" xmlns:w16se="http://schemas.microsoft.com/office/word/2015/wordml/symex" xmlns:wpg="http://schemas.microsoft.com/office/word/2010/wordprocessingGroup" xmlns:wpi="http://schemas.microsoft.com/office/word/2010/wordprocessingInk" xmlns:wne="http://schemas.microsoft.com/office/word/2006/wordml" xmlns:wps="http://schemas.microsoft.com/office/word/2010/wordprocessingShape" xmlns:a="http://schemas.openxmlformats.org/drawingml/2006/main" xmlns:pic="http://schemas.openxmlformats.org/drawingml/2006/picture" mc:Ignorable="w14 w15 w16se w16cid wp14">
   <w:body>
     <w:p>
       <w:pPr>
-        <w:pStyle w:val="Title"/>
+        <w:pStyle w:val="Tittel"/>
       </w:pPr>
       <w:r>
         <w:t>Installasjon og bruk av M314</w:t>
@@ -23,14 +23,14 @@
     <w:p/>
     <w:p>
       <w:pPr>
-        <w:pStyle w:val="Heading1"/>
+        <w:pStyle w:val="Overskrift1"/>
         <w:rPr>
-          <w:rStyle w:val="Strong"/>
+          <w:rStyle w:val="Sterk"/>
         </w:rPr>
       </w:pPr>
       <w:r>
         <w:rPr>
-          <w:rStyle w:val="Strong"/>
+          <w:rStyle w:val="Sterk"/>
           <w:b/>
           <w:bCs/>
         </w:rPr>
@@ -50,7 +50,7 @@
     </w:p>
     <w:p>
       <w:pPr>
-        <w:pStyle w:val="ListParagraph"/>
+        <w:pStyle w:val="Listeavsnitt"/>
         <w:numPr>
           <w:ilvl w:val="0"/>
           <w:numId w:val="33"/>
@@ -62,7 +62,7 @@
     </w:p>
     <w:p>
       <w:pPr>
-        <w:pStyle w:val="ListParagraph"/>
+        <w:pStyle w:val="Listeavsnitt"/>
         <w:numPr>
           <w:ilvl w:val="0"/>
           <w:numId w:val="33"/>
@@ -98,12 +98,12 @@
     </w:p>
     <w:p>
       <w:pPr>
-        <w:pStyle w:val="ListParagraph"/>
+        <w:pStyle w:val="Listeavsnitt"/>
       </w:pPr>
     </w:p>
     <w:p>
       <w:pPr>
-        <w:pStyle w:val="Heading1"/>
+        <w:pStyle w:val="Overskrift1"/>
       </w:pPr>
       <w:r>
         <w:t>Installering</w:t>
@@ -111,7 +111,7 @@
     </w:p>
     <w:p>
       <w:pPr>
-        <w:pStyle w:val="Heading2"/>
+        <w:pStyle w:val="Overskrift2"/>
         <w:ind w:left="284" w:hanging="284"/>
       </w:pPr>
       <w:r>
@@ -120,7 +120,7 @@
     </w:p>
     <w:p>
       <w:pPr>
-        <w:pStyle w:val="ListParagraph"/>
+        <w:pStyle w:val="Listeavsnitt"/>
         <w:numPr>
           <w:ilvl w:val="0"/>
           <w:numId w:val="35"/>
@@ -140,7 +140,7 @@
     </w:p>
     <w:p>
       <w:pPr>
-        <w:pStyle w:val="ListParagraph"/>
+        <w:pStyle w:val="Listeavsnitt"/>
         <w:numPr>
           <w:ilvl w:val="0"/>
           <w:numId w:val="35"/>
@@ -151,10 +151,10 @@
       <w:r>
         <w:t xml:space="preserve">Hvis du ikke har Microsoft Access installert på maskinen, må du laste ned og installere en "Runtime"-/"Kjøretids"-versjon av Microsoft Access. Den er gratis. Følg instruksjonene på </w:t>
       </w:r>
-      <w:hyperlink r:id="rId5" w:history="1">
+      <w:hyperlink w:history="1" r:id="rId5">
         <w:r>
           <w:rPr>
-            <w:rStyle w:val="Hyperlink"/>
+            <w:rStyle w:val="Hyperkobling"/>
           </w:rPr>
           <w:t>https://www.microsoft.com/nb-no/download/details.aspx?id=50040</w:t>
         </w:r>
@@ -162,7 +162,7 @@
     </w:p>
     <w:p>
       <w:pPr>
-        <w:pStyle w:val="Heading2"/>
+        <w:pStyle w:val="Overskrift2"/>
       </w:pPr>
       <w:r>
         <w:t>Installasjon av database front-end</w:t>
@@ -170,7 +170,7 @@
     </w:p>
     <w:p>
       <w:pPr>
-        <w:pStyle w:val="ListParagraph"/>
+        <w:pStyle w:val="Listeavsnitt"/>
         <w:numPr>
           <w:ilvl w:val="0"/>
           <w:numId w:val="36"/>
@@ -192,34 +192,49 @@
       <w:r>
         <w:t xml:space="preserve">&gt; tasten nede: </w:t>
       </w:r>
-      <w:r>
-        <w:rPr>
-          <w:rStyle w:val="Hyperlink"/>
-        </w:rPr>
-        <w:t>http://m314alta.org/installs/M314</w:t>
-      </w:r>
-      <w:r>
-        <w:rPr>
-          <w:rStyle w:val="Hyperlink"/>
-        </w:rPr>
-        <w:t>PMS</w:t>
-      </w:r>
-      <w:r>
-        <w:rPr>
-          <w:rStyle w:val="Hyperlink"/>
-        </w:rPr>
-        <w:t>Setup.exe</w:t>
-      </w:r>
+      <w:hyperlink w:history="1" r:id="rId6">
+        <w:r>
+          <w:rPr>
+            <w:rStyle w:val="Hyperkobling"/>
+          </w:rPr>
+          <w:t>http://m314alta.org/installs/M</w:t>
+        </w:r>
+        <w:bookmarkStart w:name="_GoBack" w:id="0"/>
+        <w:bookmarkEnd w:id="0"/>
+        <w:r>
+          <w:rPr>
+            <w:rStyle w:val="Hyperkobling"/>
+          </w:rPr>
+          <w:t>3</w:t>
+        </w:r>
+        <w:r>
+          <w:rPr>
+            <w:rStyle w:val="Hyperkobling"/>
+          </w:rPr>
+          <w:t>14</w:t>
+        </w:r>
+        <w:r>
+          <w:rPr>
+            <w:rStyle w:val="Hyperkobling"/>
+          </w:rPr>
+          <w:t>PMS</w:t>
+        </w:r>
+        <w:r>
+          <w:rPr>
+            <w:rStyle w:val="Hyperkobling"/>
+          </w:rPr>
+          <w:t>Setup.exe</w:t>
+        </w:r>
+      </w:hyperlink>
     </w:p>
     <w:p>
       <w:pPr>
-        <w:pStyle w:val="ListParagraph"/>
+        <w:pStyle w:val="Listeavsnitt"/>
         <w:numPr>
           <w:ilvl w:val="0"/>
           <w:numId w:val="36"/>
         </w:numPr>
         <w:ind w:left="284" w:hanging="284"/>
-        <w:jc w:val="left"/>
       </w:pPr>
       <w:r>
         <w:t xml:space="preserve">Nedlastingen begynner. </w:t>
@@ -234,51 +249,34 @@
       <w:proofErr w:type="spellEnd"/>
       <w:r>
         <w:t>!!</w:t>
-      </w:r>
-      <w:r>
-        <w:t xml:space="preserve"> Har du f.eks. Norton, som fjerner "farlige filer", så kan du forsøke å deaktivere Norton før du laster ned. Du må i så fall vente til installasjonen er ferdig før du aktiverer Norton igjen.</w:t>
       </w:r>
     </w:p>
     <w:p>
       <w:pPr>
-        <w:pStyle w:val="ListParagraph"/>
+        <w:pStyle w:val="Listeavsnitt"/>
         <w:numPr>
           <w:ilvl w:val="0"/>
           <w:numId w:val="36"/>
         </w:numPr>
         <w:ind w:left="284" w:hanging="284"/>
-      </w:pPr>
-      <w:r>
+        <w:rPr/>
+      </w:pPr>
+      <w:r>
+        <w:rPr/>
         <w:t>Se nede i venstre hjørne, der står et filnavn som begynner med M314</w:t>
       </w:r>
       <w:r>
-        <w:t>Admin</w:t>
-      </w:r>
-      <w:r>
-        <w:t xml:space="preserve">. </w:t>
-      </w:r>
-      <w:r>
-        <w:t xml:space="preserve">Avhengig av de brannmurer du måtte ha, må du muligens endre hva du slipper igjennom, - filen som skal lastes ned er en .exe-fil som noen brannmurer ikke "liker". Følg med i nedre venstre hjørne. </w:t>
-      </w:r>
-      <w:r>
-        <w:t>Når nedlast</w:t>
-      </w:r>
-      <w:r>
-        <w:t>n</w:t>
-      </w:r>
-      <w:r>
-        <w:t>ingen er ferdig, dobbeltklikk</w:t>
-      </w:r>
-      <w:r>
-        <w:t xml:space="preserve"> dette </w:t>
-      </w:r>
-      <w:r>
-        <w:t>filnavnet.</w:t>
+        <w:rPr/>
+        <w:t>PMS</w:t>
+      </w:r>
+      <w:r>
+        <w:rPr/>
+        <w:t>. Avhengig av de brannmurer du måtte ha, må du muligens endre hva du slipper igjennom, - filen som skal lastes ned er en .exe-fil som noen brannmurer ikke "liker". Følg med i nedre venstre hjørne. Når nedlastningen er ferdig, dobbeltklikk dette filnavnet.</w:t>
       </w:r>
     </w:p>
     <w:p>
       <w:pPr>
-        <w:pStyle w:val="ListParagraph"/>
+        <w:pStyle w:val="Listeavsnitt"/>
         <w:numPr>
           <w:ilvl w:val="0"/>
           <w:numId w:val="35"/>
@@ -291,7 +289,7 @@
     </w:p>
     <w:p>
       <w:pPr>
-        <w:pStyle w:val="ListParagraph"/>
+        <w:pStyle w:val="Listeavsnitt"/>
         <w:numPr>
           <w:ilvl w:val="0"/>
           <w:numId w:val="35"/>
@@ -329,7 +327,7 @@
                     <pic:cNvPicPr/>
                   </pic:nvPicPr>
                   <pic:blipFill>
-                    <a:blip r:embed="rId6"/>
+                    <a:blip r:embed="rId7"/>
                     <a:stretch>
                       <a:fillRect/>
                     </a:stretch>
@@ -369,7 +367,7 @@
                     <pic:cNvPicPr/>
                   </pic:nvPicPr>
                   <pic:blipFill>
-                    <a:blip r:embed="rId7"/>
+                    <a:blip r:embed="rId8"/>
                     <a:stretch>
                       <a:fillRect/>
                     </a:stretch>
@@ -415,7 +413,7 @@
                     <pic:cNvPicPr/>
                   </pic:nvPicPr>
                   <pic:blipFill>
-                    <a:blip r:embed="rId8"/>
+                    <a:blip r:embed="rId9"/>
                     <a:stretch>
                       <a:fillRect/>
                     </a:stretch>
@@ -455,7 +453,7 @@
                     <pic:cNvPicPr/>
                   </pic:nvPicPr>
                   <pic:blipFill>
-                    <a:blip r:embed="rId9"/>
+                    <a:blip r:embed="rId10"/>
                     <a:stretch>
                       <a:fillRect/>
                     </a:stretch>
@@ -500,7 +498,7 @@
                     <pic:cNvPicPr/>
                   </pic:nvPicPr>
                   <pic:blipFill>
-                    <a:blip r:embed="rId10"/>
+                    <a:blip r:embed="rId11"/>
                     <a:stretch>
                       <a:fillRect/>
                     </a:stretch>
@@ -528,7 +526,7 @@
     </w:p>
     <w:p>
       <w:pPr>
-        <w:pStyle w:val="Heading1"/>
+        <w:pStyle w:val="Overskrift1"/>
       </w:pPr>
       <w:r>
         <w:t>Bruk av databasen</w:t>
@@ -547,7 +545,7 @@
         <w:t>Du vil ikke se noe ikon for databasen.</w:t>
       </w:r>
     </w:p>
-    <w:p>
+    <w:p w14:noSpellErr="1">
       <w:r>
         <w:rPr>
           <w:color w:val="FF0000"/>
@@ -556,6 +554,8 @@
       </w:r>
       <w:r>
         <w:rPr>
+          <w:b w:val="1"/>
+          <w:bCs w:val="1"/>
           <w:color w:val="FF0000"/>
         </w:rPr>
         <w:t>5</w:t>
@@ -567,6 +567,7 @@
         <w:t xml:space="preserve">-tallet mens Windowstasten holdes nede. </w:t>
       </w:r>
       <w:r>
+        <w:rPr/>
         <w:t>Dette er den eneste måten å få kontakt med serveren på nettet.</w:t>
       </w:r>
     </w:p>
@@ -589,209 +590,20 @@
     </w:p>
     <w:p/>
     <w:p>
-      <w:pPr>
-        <w:pStyle w:val="Heading2"/>
-      </w:pPr>
-      <w:r>
-        <w:t>Ny versjoner av database front-end</w:t>
-      </w:r>
-    </w:p>
-    <w:p>
-      <w:r>
-        <w:t>Når det er funnet feil som er blitt korrigert, vil det foreligge en ny front-end. Når du starter databasens front-end og en ny versjon foreligger, vil du se følgende:</w:t>
-      </w:r>
-    </w:p>
-    <w:p>
-      <w:r>
-        <w:rPr>
-          <w:noProof/>
-        </w:rPr>
-        <w:drawing>
-          <wp:inline distT="0" distB="0" distL="0" distR="0" wp14:anchorId="7AA4EA92" wp14:editId="5BAE1341">
-            <wp:extent cx="2400300" cy="1276350"/>
-            <wp:effectExtent l="0" t="0" r="0" b="0"/>
-            <wp:docPr id="7" name="Picture 7"/>
-            <wp:cNvGraphicFramePr>
-              <a:graphicFrameLocks xmlns:a="http://schemas.openxmlformats.org/drawingml/2006/main" noChangeAspect="1"/>
-            </wp:cNvGraphicFramePr>
-            <a:graphic xmlns:a="http://schemas.openxmlformats.org/drawingml/2006/main">
-              <a:graphicData uri="http://schemas.openxmlformats.org/drawingml/2006/picture">
-                <pic:pic xmlns:pic="http://schemas.openxmlformats.org/drawingml/2006/picture">
-                  <pic:nvPicPr>
-                    <pic:cNvPr id="0" name="Picture 2"/>
-                    <pic:cNvPicPr>
-                      <a:picLocks noChangeAspect="1" noChangeArrowheads="1"/>
-                    </pic:cNvPicPr>
-                  </pic:nvPicPr>
-                  <pic:blipFill>
-                    <a:blip r:embed="rId11">
-                      <a:extLst>
-                        <a:ext uri="{28A0092B-C50C-407E-A947-70E740481C1C}">
-                          <a14:useLocalDpi xmlns:a14="http://schemas.microsoft.com/office/drawing/2010/main" val="0"/>
-                        </a:ext>
-                      </a:extLst>
-                    </a:blip>
-                    <a:srcRect/>
-                    <a:stretch>
-                      <a:fillRect/>
-                    </a:stretch>
-                  </pic:blipFill>
-                  <pic:spPr bwMode="auto">
-                    <a:xfrm>
-                      <a:off x="0" y="0"/>
-                      <a:ext cx="2400300" cy="1276350"/>
-                    </a:xfrm>
-                    <a:prstGeom prst="rect">
-                      <a:avLst/>
-                    </a:prstGeom>
-                    <a:noFill/>
-                    <a:ln>
-                      <a:noFill/>
-                    </a:ln>
-                  </pic:spPr>
-                </pic:pic>
-              </a:graphicData>
-            </a:graphic>
-          </wp:inline>
-        </w:drawing>
-      </w:r>
-    </w:p>
-    <w:p>
-      <w:r>
-        <w:t xml:space="preserve">Da skal du </w:t>
-      </w:r>
-      <w:r>
-        <w:rPr>
-          <w:u w:val="single"/>
-        </w:rPr>
-        <w:t>bare</w:t>
-      </w:r>
-      <w:r>
-        <w:t xml:space="preserve"> trykke "Avslutt"-knappen.  Etter litt tid, mens den nye versjonen overføres og installeres, vil følgende dukke opp:</w:t>
-      </w:r>
-    </w:p>
-    <w:p>
-      <w:r>
-        <w:rPr>
-          <w:noProof/>
-        </w:rPr>
-        <w:lastRenderedPageBreak/>
-        <w:drawing>
-          <wp:inline distT="0" distB="0" distL="0" distR="0" wp14:anchorId="23C7DD2D" wp14:editId="2472FC7F">
-            <wp:extent cx="1371600" cy="885825"/>
-            <wp:effectExtent l="0" t="0" r="0" b="9525"/>
-            <wp:docPr id="2" name="Picture 2"/>
-            <wp:cNvGraphicFramePr>
-              <a:graphicFrameLocks xmlns:a="http://schemas.openxmlformats.org/drawingml/2006/main" noChangeAspect="1"/>
-            </wp:cNvGraphicFramePr>
-            <a:graphic xmlns:a="http://schemas.openxmlformats.org/drawingml/2006/main">
-              <a:graphicData uri="http://schemas.openxmlformats.org/drawingml/2006/picture">
-                <pic:pic xmlns:pic="http://schemas.openxmlformats.org/drawingml/2006/picture">
-                  <pic:nvPicPr>
-                    <pic:cNvPr id="0" name="Picture 7"/>
-                    <pic:cNvPicPr>
-                      <a:picLocks noChangeAspect="1" noChangeArrowheads="1"/>
-                    </pic:cNvPicPr>
-                  </pic:nvPicPr>
-                  <pic:blipFill>
-                    <a:blip r:embed="rId12">
-                      <a:extLst>
-                        <a:ext uri="{28A0092B-C50C-407E-A947-70E740481C1C}">
-                          <a14:useLocalDpi xmlns:a14="http://schemas.microsoft.com/office/drawing/2010/main" val="0"/>
-                        </a:ext>
-                      </a:extLst>
-                    </a:blip>
-                    <a:srcRect/>
-                    <a:stretch>
-                      <a:fillRect/>
-                    </a:stretch>
-                  </pic:blipFill>
-                  <pic:spPr bwMode="auto">
-                    <a:xfrm>
-                      <a:off x="0" y="0"/>
-                      <a:ext cx="1371600" cy="885825"/>
-                    </a:xfrm>
-                    <a:prstGeom prst="rect">
-                      <a:avLst/>
-                    </a:prstGeom>
-                    <a:noFill/>
-                    <a:ln>
-                      <a:noFill/>
-                    </a:ln>
-                  </pic:spPr>
-                </pic:pic>
-              </a:graphicData>
-            </a:graphic>
-          </wp:inline>
-        </w:drawing>
-      </w:r>
-    </w:p>
-    <w:p>
-      <w:r>
-        <w:t>Trykk på "OK"-knappen og deretter på "</w:t>
-      </w:r>
-      <w:proofErr w:type="spellStart"/>
-      <w:r>
-        <w:t>Retry</w:t>
-      </w:r>
-      <w:proofErr w:type="spellEnd"/>
-      <w:r>
-        <w:t xml:space="preserve">"-knappen i forrige bilde. Da skal den nyeste versjonen av front-end databasen med nytt </w:t>
-      </w:r>
-      <w:proofErr w:type="spellStart"/>
-      <w:r>
-        <w:t>release</w:t>
-      </w:r>
-      <w:proofErr w:type="spellEnd"/>
-      <w:r>
-        <w:t xml:space="preserve"> nummer (Se database tittelen øverst på skjermen) være installert og klar for bruk.</w:t>
-      </w:r>
-    </w:p>
-    <w:p>
-      <w:r>
-        <w:t xml:space="preserve">For å kunne få tilgang på data i riktig format må en SQL driver (sqlncli10.dll) være installert (i Windows\System32) på </w:t>
-      </w:r>
-      <w:proofErr w:type="spellStart"/>
-      <w:r>
-        <w:t>PCen</w:t>
-      </w:r>
-      <w:proofErr w:type="spellEnd"/>
-      <w:r>
-        <w:t xml:space="preserve"> din ved at installasjonsfilen sqlncl_amd64.msi er kjørt. Dette gjøres automatisk første gang du laster ned filen "M314</w:t>
-      </w:r>
-      <w:r>
-        <w:t>PMS</w:t>
-      </w:r>
-      <w:r>
-        <w:t>Setup.exe". Følg med på installasjons skjermbildenes ikon nederst på oppgavelinjen, og bekreft alle spørsmål.</w:t>
-      </w:r>
-    </w:p>
-    <w:p>
-      <w:r>
-        <w:t>Ikke start applikasjonen før denne fi</w:t>
-      </w:r>
-      <w:bookmarkStart w:id="0" w:name="_GoBack"/>
-      <w:bookmarkEnd w:id="0"/>
-      <w:r>
-        <w:t>len også er installert.</w:t>
+      <w:r>
+        <w:t xml:space="preserve">Lykke til! </w:t>
       </w:r>
     </w:p>
     <w:p/>
     <w:p>
-      <w:r>
-        <w:t xml:space="preserve">Lykke til! </w:t>
-      </w:r>
-    </w:p>
-    <w:p/>
-    <w:p>
-      <w:pPr>
-        <w:pStyle w:val="ListParagraph"/>
+      <w:pPr>
+        <w:pStyle w:val="Listeavsnitt"/>
       </w:pPr>
     </w:p>
     <w:p/>
     <w:p/>
     <w:sectPr>
-      <w:pgSz w:w="11901" w:h="16834" w:code="9"/>
+      <w:pgSz w:w="11901" w:h="16834" w:orient="portrait" w:code="9"/>
       <w:pgMar w:top="1418" w:right="1418" w:bottom="1418" w:left="1418" w:header="0" w:footer="318" w:gutter="0"/>
       <w:cols w:space="708"/>
       <w:titlePg/>
@@ -810,7 +622,7 @@
     <w:lvl w:ilvl="0">
       <w:start w:val="1"/>
       <w:numFmt w:val="decimal"/>
-      <w:pStyle w:val="ListNumber3"/>
+      <w:pStyle w:val="Nummerertliste3"/>
       <w:lvlText w:val="%1."/>
       <w:lvlJc w:val="left"/>
       <w:pPr>
@@ -828,7 +640,7 @@
     <w:lvl w:ilvl="0">
       <w:start w:val="1"/>
       <w:numFmt w:val="decimal"/>
-      <w:pStyle w:val="ListNumber2"/>
+      <w:pStyle w:val="Nummerertliste2"/>
       <w:lvlText w:val="%1."/>
       <w:lvlJc w:val="left"/>
       <w:pPr>
@@ -846,7 +658,7 @@
     <w:lvl w:ilvl="0">
       <w:start w:val="1"/>
       <w:numFmt w:val="bullet"/>
-      <w:pStyle w:val="ListBullet4"/>
+      <w:pStyle w:val="Punktliste4"/>
       <w:lvlText w:val=""/>
       <w:lvlJc w:val="left"/>
       <w:pPr>
@@ -856,7 +668,7 @@
         <w:ind w:left="1209" w:hanging="360"/>
       </w:pPr>
       <w:rPr>
-        <w:rFonts w:ascii="Symbol" w:hAnsi="Symbol" w:hint="default"/>
+        <w:rFonts w:hint="default" w:ascii="Symbol" w:hAnsi="Symbol"/>
       </w:rPr>
     </w:lvl>
   </w:abstractNum>
@@ -867,14 +679,14 @@
     <w:lvl w:ilvl="0">
       <w:start w:val="1"/>
       <w:numFmt w:val="bullet"/>
-      <w:pStyle w:val="ListBullet3"/>
+      <w:pStyle w:val="Punktliste3"/>
       <w:lvlText w:val=""/>
       <w:lvlJc w:val="left"/>
       <w:pPr>
         <w:ind w:left="926" w:hanging="360"/>
       </w:pPr>
       <w:rPr>
-        <w:rFonts w:ascii="Wingdings" w:hAnsi="Wingdings" w:hint="default"/>
+        <w:rFonts w:hint="default" w:ascii="Wingdings" w:hAnsi="Wingdings"/>
       </w:rPr>
     </w:lvl>
   </w:abstractNum>
@@ -885,14 +697,14 @@
     <w:lvl w:ilvl="0">
       <w:start w:val="1"/>
       <w:numFmt w:val="bullet"/>
-      <w:pStyle w:val="ListBullet2"/>
+      <w:pStyle w:val="Punktliste2"/>
       <w:lvlText w:val="o"/>
       <w:lvlJc w:val="left"/>
       <w:pPr>
         <w:ind w:left="643" w:hanging="360"/>
       </w:pPr>
       <w:rPr>
-        <w:rFonts w:ascii="Courier New" w:hAnsi="Courier New" w:cs="Courier New" w:hint="default"/>
+        <w:rFonts w:hint="default" w:ascii="Courier New" w:hAnsi="Courier New" w:cs="Courier New"/>
       </w:rPr>
     </w:lvl>
   </w:abstractNum>
@@ -903,7 +715,7 @@
     <w:lvl w:ilvl="0">
       <w:start w:val="1"/>
       <w:numFmt w:val="decimal"/>
-      <w:pStyle w:val="ListNumber"/>
+      <w:pStyle w:val="Nummerertliste"/>
       <w:lvlText w:val="%1."/>
       <w:lvlJc w:val="left"/>
       <w:pPr>
@@ -921,7 +733,7 @@
     <w:lvl w:ilvl="0">
       <w:start w:val="1"/>
       <w:numFmt w:val="bullet"/>
-      <w:pStyle w:val="ListBullet"/>
+      <w:pStyle w:val="Punktliste"/>
       <w:lvlText w:val=""/>
       <w:lvlJc w:val="left"/>
       <w:pPr>
@@ -931,7 +743,7 @@
         <w:ind w:left="360" w:hanging="360"/>
       </w:pPr>
       <w:rPr>
-        <w:rFonts w:ascii="Symbol" w:hAnsi="Symbol" w:hint="default"/>
+        <w:rFonts w:hint="default" w:ascii="Symbol" w:hAnsi="Symbol"/>
       </w:rPr>
     </w:lvl>
   </w:abstractNum>
@@ -1061,7 +873,7 @@
         <w:ind w:left="720" w:hanging="360"/>
       </w:pPr>
       <w:rPr>
-        <w:rFonts w:ascii="Symbol" w:hAnsi="Symbol" w:hint="default"/>
+        <w:rFonts w:hint="default" w:ascii="Symbol" w:hAnsi="Symbol"/>
       </w:rPr>
     </w:lvl>
     <w:lvl w:ilvl="1" w:tplc="04140003" w:tentative="1">
@@ -1073,7 +885,7 @@
         <w:ind w:left="1440" w:hanging="360"/>
       </w:pPr>
       <w:rPr>
-        <w:rFonts w:ascii="Courier New" w:hAnsi="Courier New" w:cs="Courier New" w:hint="default"/>
+        <w:rFonts w:hint="default" w:ascii="Courier New" w:hAnsi="Courier New" w:cs="Courier New"/>
       </w:rPr>
     </w:lvl>
     <w:lvl w:ilvl="2" w:tplc="04140005" w:tentative="1">
@@ -1085,7 +897,7 @@
         <w:ind w:left="2160" w:hanging="360"/>
       </w:pPr>
       <w:rPr>
-        <w:rFonts w:ascii="Wingdings" w:hAnsi="Wingdings" w:hint="default"/>
+        <w:rFonts w:hint="default" w:ascii="Wingdings" w:hAnsi="Wingdings"/>
       </w:rPr>
     </w:lvl>
     <w:lvl w:ilvl="3" w:tplc="04140001" w:tentative="1">
@@ -1097,7 +909,7 @@
         <w:ind w:left="2880" w:hanging="360"/>
       </w:pPr>
       <w:rPr>
-        <w:rFonts w:ascii="Symbol" w:hAnsi="Symbol" w:hint="default"/>
+        <w:rFonts w:hint="default" w:ascii="Symbol" w:hAnsi="Symbol"/>
       </w:rPr>
     </w:lvl>
     <w:lvl w:ilvl="4" w:tplc="04140003" w:tentative="1">
@@ -1109,7 +921,7 @@
         <w:ind w:left="3600" w:hanging="360"/>
       </w:pPr>
       <w:rPr>
-        <w:rFonts w:ascii="Courier New" w:hAnsi="Courier New" w:cs="Courier New" w:hint="default"/>
+        <w:rFonts w:hint="default" w:ascii="Courier New" w:hAnsi="Courier New" w:cs="Courier New"/>
       </w:rPr>
     </w:lvl>
     <w:lvl w:ilvl="5" w:tplc="04140005" w:tentative="1">
@@ -1121,7 +933,7 @@
         <w:ind w:left="4320" w:hanging="360"/>
       </w:pPr>
       <w:rPr>
-        <w:rFonts w:ascii="Wingdings" w:hAnsi="Wingdings" w:hint="default"/>
+        <w:rFonts w:hint="default" w:ascii="Wingdings" w:hAnsi="Wingdings"/>
       </w:rPr>
     </w:lvl>
     <w:lvl w:ilvl="6" w:tplc="04140001" w:tentative="1">
@@ -1133,7 +945,7 @@
         <w:ind w:left="5040" w:hanging="360"/>
       </w:pPr>
       <w:rPr>
-        <w:rFonts w:ascii="Symbol" w:hAnsi="Symbol" w:hint="default"/>
+        <w:rFonts w:hint="default" w:ascii="Symbol" w:hAnsi="Symbol"/>
       </w:rPr>
     </w:lvl>
     <w:lvl w:ilvl="7" w:tplc="04140003" w:tentative="1">
@@ -1145,7 +957,7 @@
         <w:ind w:left="5760" w:hanging="360"/>
       </w:pPr>
       <w:rPr>
-        <w:rFonts w:ascii="Courier New" w:hAnsi="Courier New" w:cs="Courier New" w:hint="default"/>
+        <w:rFonts w:hint="default" w:ascii="Courier New" w:hAnsi="Courier New" w:cs="Courier New"/>
       </w:rPr>
     </w:lvl>
     <w:lvl w:ilvl="8" w:tplc="04140005" w:tentative="1">
@@ -1157,7 +969,7 @@
         <w:ind w:left="6480" w:hanging="360"/>
       </w:pPr>
       <w:rPr>
-        <w:rFonts w:ascii="Wingdings" w:hAnsi="Wingdings" w:hint="default"/>
+        <w:rFonts w:hint="default" w:ascii="Wingdings" w:hAnsi="Wingdings"/>
       </w:rPr>
     </w:lvl>
   </w:abstractNum>
@@ -1655,7 +1467,7 @@
   <w:docDefaults>
     <w:rPrDefault>
       <w:rPr>
-        <w:rFonts w:asciiTheme="minorHAnsi" w:eastAsiaTheme="minorEastAsia" w:hAnsiTheme="minorHAnsi" w:cstheme="minorBidi"/>
+        <w:rFonts w:asciiTheme="minorHAnsi" w:hAnsiTheme="minorHAnsi" w:eastAsiaTheme="minorEastAsia" w:cstheme="minorBidi"/>
         <w:sz w:val="22"/>
         <w:szCs w:val="22"/>
         <w:lang w:val="nb-NO" w:eastAsia="en-US" w:bidi="ar-SA"/>
@@ -1671,14 +1483,14 @@
   <w:latentStyles w:defLockedState="0" w:defUIPriority="99" w:defSemiHidden="0" w:defUnhideWhenUsed="0" w:defQFormat="0" w:count="375">
     <w:lsdException w:name="Normal" w:uiPriority="0" w:qFormat="1"/>
     <w:lsdException w:name="heading 1" w:uiPriority="9" w:qFormat="1"/>
-    <w:lsdException w:name="heading 2" w:semiHidden="1" w:uiPriority="9" w:unhideWhenUsed="1" w:qFormat="1"/>
-    <w:lsdException w:name="heading 3" w:semiHidden="1" w:uiPriority="9" w:unhideWhenUsed="1" w:qFormat="1"/>
-    <w:lsdException w:name="heading 4" w:semiHidden="1" w:uiPriority="9" w:unhideWhenUsed="1" w:qFormat="1"/>
-    <w:lsdException w:name="heading 5" w:semiHidden="1" w:uiPriority="9" w:unhideWhenUsed="1" w:qFormat="1"/>
-    <w:lsdException w:name="heading 6" w:semiHidden="1" w:uiPriority="9" w:unhideWhenUsed="1" w:qFormat="1"/>
-    <w:lsdException w:name="heading 7" w:semiHidden="1" w:uiPriority="9" w:unhideWhenUsed="1" w:qFormat="1"/>
-    <w:lsdException w:name="heading 8" w:semiHidden="1" w:uiPriority="9" w:unhideWhenUsed="1" w:qFormat="1"/>
-    <w:lsdException w:name="heading 9" w:semiHidden="1" w:uiPriority="9" w:unhideWhenUsed="1" w:qFormat="1"/>
+    <w:lsdException w:name="heading 2" w:uiPriority="9" w:semiHidden="1" w:unhideWhenUsed="1" w:qFormat="1"/>
+    <w:lsdException w:name="heading 3" w:uiPriority="9" w:semiHidden="1" w:unhideWhenUsed="1" w:qFormat="1"/>
+    <w:lsdException w:name="heading 4" w:uiPriority="9" w:semiHidden="1" w:unhideWhenUsed="1" w:qFormat="1"/>
+    <w:lsdException w:name="heading 5" w:uiPriority="9" w:semiHidden="1" w:unhideWhenUsed="1" w:qFormat="1"/>
+    <w:lsdException w:name="heading 6" w:uiPriority="9" w:semiHidden="1" w:unhideWhenUsed="1" w:qFormat="1"/>
+    <w:lsdException w:name="heading 7" w:uiPriority="9" w:semiHidden="1" w:unhideWhenUsed="1" w:qFormat="1"/>
+    <w:lsdException w:name="heading 8" w:uiPriority="9" w:semiHidden="1" w:unhideWhenUsed="1" w:qFormat="1"/>
+    <w:lsdException w:name="heading 9" w:uiPriority="9" w:semiHidden="1" w:unhideWhenUsed="1" w:qFormat="1"/>
     <w:lsdException w:name="index 1" w:semiHidden="1" w:unhideWhenUsed="1"/>
     <w:lsdException w:name="index 2" w:semiHidden="1" w:unhideWhenUsed="1"/>
     <w:lsdException w:name="index 3" w:semiHidden="1" w:unhideWhenUsed="1"/>
@@ -1688,27 +1500,27 @@
     <w:lsdException w:name="index 7" w:semiHidden="1" w:unhideWhenUsed="1"/>
     <w:lsdException w:name="index 8" w:semiHidden="1" w:unhideWhenUsed="1"/>
     <w:lsdException w:name="index 9" w:semiHidden="1" w:unhideWhenUsed="1"/>
-    <w:lsdException w:name="toc 1" w:semiHidden="1" w:uiPriority="39" w:unhideWhenUsed="1"/>
-    <w:lsdException w:name="toc 2" w:semiHidden="1" w:uiPriority="39" w:unhideWhenUsed="1"/>
-    <w:lsdException w:name="toc 3" w:semiHidden="1" w:uiPriority="39" w:unhideWhenUsed="1"/>
-    <w:lsdException w:name="toc 4" w:semiHidden="1" w:uiPriority="39" w:unhideWhenUsed="1"/>
-    <w:lsdException w:name="toc 5" w:semiHidden="1" w:uiPriority="39" w:unhideWhenUsed="1"/>
-    <w:lsdException w:name="toc 6" w:semiHidden="1" w:uiPriority="39" w:unhideWhenUsed="1"/>
-    <w:lsdException w:name="toc 7" w:semiHidden="1" w:uiPriority="39" w:unhideWhenUsed="1"/>
-    <w:lsdException w:name="toc 8" w:semiHidden="1" w:uiPriority="39" w:unhideWhenUsed="1"/>
-    <w:lsdException w:name="toc 9" w:semiHidden="1" w:uiPriority="39" w:unhideWhenUsed="1"/>
-    <w:lsdException w:name="Normal Indent" w:semiHidden="1" w:uiPriority="0" w:unhideWhenUsed="1"/>
+    <w:lsdException w:name="toc 1" w:uiPriority="39" w:semiHidden="1" w:unhideWhenUsed="1"/>
+    <w:lsdException w:name="toc 2" w:uiPriority="39" w:semiHidden="1" w:unhideWhenUsed="1"/>
+    <w:lsdException w:name="toc 3" w:uiPriority="39" w:semiHidden="1" w:unhideWhenUsed="1"/>
+    <w:lsdException w:name="toc 4" w:uiPriority="39" w:semiHidden="1" w:unhideWhenUsed="1"/>
+    <w:lsdException w:name="toc 5" w:uiPriority="39" w:semiHidden="1" w:unhideWhenUsed="1"/>
+    <w:lsdException w:name="toc 6" w:uiPriority="39" w:semiHidden="1" w:unhideWhenUsed="1"/>
+    <w:lsdException w:name="toc 7" w:uiPriority="39" w:semiHidden="1" w:unhideWhenUsed="1"/>
+    <w:lsdException w:name="toc 8" w:uiPriority="39" w:semiHidden="1" w:unhideWhenUsed="1"/>
+    <w:lsdException w:name="toc 9" w:uiPriority="39" w:semiHidden="1" w:unhideWhenUsed="1"/>
+    <w:lsdException w:name="Normal Indent" w:uiPriority="0" w:semiHidden="1" w:unhideWhenUsed="1"/>
     <w:lsdException w:name="footnote text" w:semiHidden="1" w:unhideWhenUsed="1"/>
-    <w:lsdException w:name="annotation text" w:semiHidden="1" w:uiPriority="0" w:unhideWhenUsed="1"/>
-    <w:lsdException w:name="header" w:semiHidden="1" w:uiPriority="0" w:unhideWhenUsed="1"/>
+    <w:lsdException w:name="annotation text" w:uiPriority="0" w:semiHidden="1" w:unhideWhenUsed="1"/>
+    <w:lsdException w:name="header" w:uiPriority="0" w:semiHidden="1" w:unhideWhenUsed="1"/>
     <w:lsdException w:name="footer" w:semiHidden="1" w:unhideWhenUsed="1"/>
     <w:lsdException w:name="index heading" w:semiHidden="1" w:unhideWhenUsed="1"/>
-    <w:lsdException w:name="caption" w:semiHidden="1" w:uiPriority="35" w:unhideWhenUsed="1" w:qFormat="1"/>
+    <w:lsdException w:name="caption" w:uiPriority="35" w:semiHidden="1" w:unhideWhenUsed="1" w:qFormat="1"/>
     <w:lsdException w:name="table of figures" w:semiHidden="1" w:unhideWhenUsed="1"/>
     <w:lsdException w:name="envelope address" w:semiHidden="1" w:unhideWhenUsed="1"/>
     <w:lsdException w:name="envelope return" w:semiHidden="1" w:unhideWhenUsed="1"/>
     <w:lsdException w:name="footnote reference" w:semiHidden="1" w:unhideWhenUsed="1"/>
-    <w:lsdException w:name="annotation reference" w:semiHidden="1" w:uiPriority="0" w:unhideWhenUsed="1"/>
+    <w:lsdException w:name="annotation reference" w:uiPriority="0" w:semiHidden="1" w:unhideWhenUsed="1"/>
     <w:lsdException w:name="line number" w:semiHidden="1" w:unhideWhenUsed="1"/>
     <w:lsdException w:name="page number" w:semiHidden="1" w:unhideWhenUsed="1"/>
     <w:lsdException w:name="endnote reference" w:semiHidden="1" w:unhideWhenUsed="1"/>
@@ -1716,29 +1528,29 @@
     <w:lsdException w:name="table of authorities" w:semiHidden="1" w:unhideWhenUsed="1"/>
     <w:lsdException w:name="macro" w:semiHidden="1" w:unhideWhenUsed="1"/>
     <w:lsdException w:name="toa heading" w:semiHidden="1" w:unhideWhenUsed="1"/>
-    <w:lsdException w:name="List" w:semiHidden="1" w:uiPriority="0" w:unhideWhenUsed="1"/>
-    <w:lsdException w:name="List Bullet" w:semiHidden="1" w:uiPriority="0" w:unhideWhenUsed="1"/>
-    <w:lsdException w:name="List Number" w:semiHidden="1" w:uiPriority="0" w:unhideWhenUsed="1"/>
-    <w:lsdException w:name="List 2" w:semiHidden="1" w:uiPriority="0" w:unhideWhenUsed="1"/>
-    <w:lsdException w:name="List 3" w:semiHidden="1" w:uiPriority="0" w:unhideWhenUsed="1"/>
-    <w:lsdException w:name="List 4" w:semiHidden="1" w:uiPriority="0" w:unhideWhenUsed="1"/>
+    <w:lsdException w:name="List" w:uiPriority="0" w:semiHidden="1" w:unhideWhenUsed="1"/>
+    <w:lsdException w:name="List Bullet" w:uiPriority="0" w:semiHidden="1" w:unhideWhenUsed="1"/>
+    <w:lsdException w:name="List Number" w:uiPriority="0" w:semiHidden="1" w:unhideWhenUsed="1"/>
+    <w:lsdException w:name="List 2" w:uiPriority="0" w:semiHidden="1" w:unhideWhenUsed="1"/>
+    <w:lsdException w:name="List 3" w:uiPriority="0" w:semiHidden="1" w:unhideWhenUsed="1"/>
+    <w:lsdException w:name="List 4" w:uiPriority="0" w:semiHidden="1" w:unhideWhenUsed="1"/>
     <w:lsdException w:name="List 5" w:semiHidden="1" w:unhideWhenUsed="1"/>
-    <w:lsdException w:name="List Bullet 2" w:semiHidden="1" w:uiPriority="0" w:unhideWhenUsed="1"/>
-    <w:lsdException w:name="List Bullet 3" w:semiHidden="1" w:uiPriority="0" w:unhideWhenUsed="1"/>
-    <w:lsdException w:name="List Bullet 4" w:semiHidden="1" w:uiPriority="0" w:unhideWhenUsed="1"/>
+    <w:lsdException w:name="List Bullet 2" w:uiPriority="0" w:semiHidden="1" w:unhideWhenUsed="1"/>
+    <w:lsdException w:name="List Bullet 3" w:uiPriority="0" w:semiHidden="1" w:unhideWhenUsed="1"/>
+    <w:lsdException w:name="List Bullet 4" w:uiPriority="0" w:semiHidden="1" w:unhideWhenUsed="1"/>
     <w:lsdException w:name="List Bullet 5" w:semiHidden="1" w:unhideWhenUsed="1"/>
-    <w:lsdException w:name="List Number 2" w:semiHidden="1" w:uiPriority="0" w:unhideWhenUsed="1"/>
-    <w:lsdException w:name="List Number 3" w:semiHidden="1" w:uiPriority="0" w:unhideWhenUsed="1"/>
+    <w:lsdException w:name="List Number 2" w:uiPriority="0" w:semiHidden="1" w:unhideWhenUsed="1"/>
+    <w:lsdException w:name="List Number 3" w:uiPriority="0" w:semiHidden="1" w:unhideWhenUsed="1"/>
     <w:lsdException w:name="List Number 4" w:semiHidden="1" w:unhideWhenUsed="1"/>
     <w:lsdException w:name="List Number 5" w:semiHidden="1" w:unhideWhenUsed="1"/>
     <w:lsdException w:name="Title" w:uiPriority="10" w:qFormat="1"/>
     <w:lsdException w:name="Closing" w:semiHidden="1" w:unhideWhenUsed="1"/>
     <w:lsdException w:name="Signature" w:semiHidden="1" w:unhideWhenUsed="1"/>
-    <w:lsdException w:name="Default Paragraph Font" w:semiHidden="1" w:uiPriority="1" w:unhideWhenUsed="1"/>
-    <w:lsdException w:name="Body Text" w:semiHidden="1" w:uiPriority="0" w:unhideWhenUsed="1"/>
-    <w:lsdException w:name="Body Text Indent" w:semiHidden="1" w:uiPriority="0" w:unhideWhenUsed="1"/>
+    <w:lsdException w:name="Default Paragraph Font" w:uiPriority="1" w:semiHidden="1" w:unhideWhenUsed="1"/>
+    <w:lsdException w:name="Body Text" w:uiPriority="0" w:semiHidden="1" w:unhideWhenUsed="1"/>
+    <w:lsdException w:name="Body Text Indent" w:uiPriority="0" w:semiHidden="1" w:unhideWhenUsed="1"/>
     <w:lsdException w:name="List Continue" w:semiHidden="1" w:unhideWhenUsed="1"/>
-    <w:lsdException w:name="List Continue 2" w:semiHidden="1" w:uiPriority="0" w:unhideWhenUsed="1"/>
+    <w:lsdException w:name="List Continue 2" w:uiPriority="0" w:semiHidden="1" w:unhideWhenUsed="1"/>
     <w:lsdException w:name="List Continue 3" w:semiHidden="1" w:unhideWhenUsed="1"/>
     <w:lsdException w:name="List Continue 4" w:semiHidden="1" w:unhideWhenUsed="1"/>
     <w:lsdException w:name="List Continue 5" w:semiHidden="1" w:unhideWhenUsed="1"/>
@@ -1747,7 +1559,7 @@
     <w:lsdException w:name="Salutation" w:semiHidden="1" w:unhideWhenUsed="1"/>
     <w:lsdException w:name="Date" w:semiHidden="1" w:unhideWhenUsed="1"/>
     <w:lsdException w:name="Body Text First Indent" w:semiHidden="1" w:unhideWhenUsed="1"/>
-    <w:lsdException w:name="Body Text First Indent 2" w:semiHidden="1" w:uiPriority="0" w:unhideWhenUsed="1"/>
+    <w:lsdException w:name="Body Text First Indent 2" w:uiPriority="0" w:semiHidden="1" w:unhideWhenUsed="1"/>
     <w:lsdException w:name="Note Heading" w:semiHidden="1" w:unhideWhenUsed="1"/>
     <w:lsdException w:name="Body Text 2" w:semiHidden="1" w:unhideWhenUsed="1"/>
     <w:lsdException w:name="Body Text 3" w:semiHidden="1" w:unhideWhenUsed="1"/>
@@ -1775,7 +1587,7 @@
     <w:lsdException w:name="HTML Typewriter" w:semiHidden="1" w:unhideWhenUsed="1"/>
     <w:lsdException w:name="HTML Variable" w:semiHidden="1" w:unhideWhenUsed="1"/>
     <w:lsdException w:name="Normal Table" w:semiHidden="1" w:unhideWhenUsed="1"/>
-    <w:lsdException w:name="annotation subject" w:semiHidden="1" w:uiPriority="0" w:unhideWhenUsed="1"/>
+    <w:lsdException w:name="annotation subject" w:uiPriority="0" w:semiHidden="1" w:unhideWhenUsed="1"/>
     <w:lsdException w:name="No List" w:semiHidden="1" w:unhideWhenUsed="1"/>
     <w:lsdException w:name="Outline List 1" w:semiHidden="1" w:unhideWhenUsed="1"/>
     <w:lsdException w:name="Outline List 2" w:semiHidden="1" w:unhideWhenUsed="1"/>
@@ -1934,8 +1746,8 @@
     <w:lsdException w:name="Subtle Reference" w:uiPriority="31" w:qFormat="1"/>
     <w:lsdException w:name="Intense Reference" w:uiPriority="32" w:qFormat="1"/>
     <w:lsdException w:name="Book Title" w:uiPriority="33" w:qFormat="1"/>
-    <w:lsdException w:name="Bibliography" w:semiHidden="1" w:uiPriority="37" w:unhideWhenUsed="1"/>
-    <w:lsdException w:name="TOC Heading" w:semiHidden="1" w:uiPriority="39" w:unhideWhenUsed="1" w:qFormat="1"/>
+    <w:lsdException w:name="Bibliography" w:uiPriority="37" w:semiHidden="1" w:unhideWhenUsed="1"/>
+    <w:lsdException w:name="TOC Heading" w:uiPriority="39" w:semiHidden="1" w:unhideWhenUsed="1" w:qFormat="1"/>
     <w:lsdException w:name="Plain Table 1" w:uiPriority="41"/>
     <w:lsdException w:name="Plain Table 2" w:uiPriority="42"/>
     <w:lsdException w:name="Plain Table 3" w:uiPriority="43"/>
@@ -2045,16 +1857,16 @@
     <w:lsdException w:name="Hashtag" w:semiHidden="1" w:unhideWhenUsed="1"/>
     <w:lsdException w:name="Unresolved Mention" w:semiHidden="1" w:unhideWhenUsed="1"/>
   </w:latentStyles>
-  <w:style w:type="paragraph" w:default="1" w:styleId="Normal">
+  <w:style w:type="paragraph" w:styleId="Normal" w:default="1">
     <w:name w:val="Normal"/>
     <w:qFormat/>
     <w:rsid w:val="00AA6885"/>
   </w:style>
-  <w:style w:type="paragraph" w:styleId="Heading1">
+  <w:style w:type="paragraph" w:styleId="Overskrift1">
     <w:name w:val="heading 1"/>
     <w:basedOn w:val="Normal"/>
     <w:next w:val="Normal"/>
-    <w:link w:val="Heading1Char"/>
+    <w:link w:val="Overskrift1Tegn"/>
     <w:uiPriority w:val="9"/>
     <w:qFormat/>
     <w:rsid w:val="00AA6885"/>
@@ -2065,7 +1877,7 @@
       <w:outlineLvl w:val="0"/>
     </w:pPr>
     <w:rPr>
-      <w:rFonts w:asciiTheme="majorHAnsi" w:eastAsiaTheme="majorEastAsia" w:hAnsiTheme="majorHAnsi" w:cstheme="majorBidi"/>
+      <w:rFonts w:asciiTheme="majorHAnsi" w:hAnsiTheme="majorHAnsi" w:eastAsiaTheme="majorEastAsia" w:cstheme="majorBidi"/>
       <w:b/>
       <w:bCs/>
       <w:caps/>
@@ -2074,11 +1886,11 @@
       <w:szCs w:val="28"/>
     </w:rPr>
   </w:style>
-  <w:style w:type="paragraph" w:styleId="Heading2">
+  <w:style w:type="paragraph" w:styleId="Overskrift2">
     <w:name w:val="heading 2"/>
     <w:basedOn w:val="Normal"/>
     <w:next w:val="Normal"/>
-    <w:link w:val="Heading2Char"/>
+    <w:link w:val="Overskrift2Tegn"/>
     <w:uiPriority w:val="9"/>
     <w:unhideWhenUsed/>
     <w:qFormat/>
@@ -2090,18 +1902,18 @@
       <w:outlineLvl w:val="1"/>
     </w:pPr>
     <w:rPr>
-      <w:rFonts w:asciiTheme="majorHAnsi" w:eastAsiaTheme="majorEastAsia" w:hAnsiTheme="majorHAnsi" w:cstheme="majorBidi"/>
+      <w:rFonts w:asciiTheme="majorHAnsi" w:hAnsiTheme="majorHAnsi" w:eastAsiaTheme="majorEastAsia" w:cstheme="majorBidi"/>
       <w:b/>
       <w:bCs/>
       <w:sz w:val="28"/>
       <w:szCs w:val="28"/>
     </w:rPr>
   </w:style>
-  <w:style w:type="paragraph" w:styleId="Heading3">
+  <w:style w:type="paragraph" w:styleId="Overskrift3">
     <w:name w:val="heading 3"/>
     <w:basedOn w:val="Normal"/>
     <w:next w:val="Normal"/>
-    <w:link w:val="Heading3Char"/>
+    <w:link w:val="Overskrift3Tegn"/>
     <w:uiPriority w:val="9"/>
     <w:unhideWhenUsed/>
     <w:qFormat/>
@@ -2113,17 +1925,17 @@
       <w:outlineLvl w:val="2"/>
     </w:pPr>
     <w:rPr>
-      <w:rFonts w:asciiTheme="majorHAnsi" w:eastAsiaTheme="majorEastAsia" w:hAnsiTheme="majorHAnsi" w:cstheme="majorBidi"/>
+      <w:rFonts w:asciiTheme="majorHAnsi" w:hAnsiTheme="majorHAnsi" w:eastAsiaTheme="majorEastAsia" w:cstheme="majorBidi"/>
       <w:spacing w:val="4"/>
       <w:sz w:val="24"/>
       <w:szCs w:val="24"/>
     </w:rPr>
   </w:style>
-  <w:style w:type="paragraph" w:styleId="Heading4">
+  <w:style w:type="paragraph" w:styleId="Overskrift4">
     <w:name w:val="heading 4"/>
     <w:basedOn w:val="Normal"/>
     <w:next w:val="Normal"/>
-    <w:link w:val="Heading4Char"/>
+    <w:link w:val="Overskrift4Tegn"/>
     <w:uiPriority w:val="9"/>
     <w:unhideWhenUsed/>
     <w:qFormat/>
@@ -2135,18 +1947,18 @@
       <w:outlineLvl w:val="3"/>
     </w:pPr>
     <w:rPr>
-      <w:rFonts w:asciiTheme="majorHAnsi" w:eastAsiaTheme="majorEastAsia" w:hAnsiTheme="majorHAnsi" w:cstheme="majorBidi"/>
+      <w:rFonts w:asciiTheme="majorHAnsi" w:hAnsiTheme="majorHAnsi" w:eastAsiaTheme="majorEastAsia" w:cstheme="majorBidi"/>
       <w:i/>
       <w:iCs/>
       <w:sz w:val="24"/>
       <w:szCs w:val="24"/>
     </w:rPr>
   </w:style>
-  <w:style w:type="paragraph" w:styleId="Heading5">
+  <w:style w:type="paragraph" w:styleId="Overskrift5">
     <w:name w:val="heading 5"/>
     <w:basedOn w:val="Normal"/>
     <w:next w:val="Normal"/>
-    <w:link w:val="Heading5Char"/>
+    <w:link w:val="Overskrift5Tegn"/>
     <w:uiPriority w:val="9"/>
     <w:unhideWhenUsed/>
     <w:qFormat/>
@@ -2158,16 +1970,16 @@
       <w:outlineLvl w:val="4"/>
     </w:pPr>
     <w:rPr>
-      <w:rFonts w:asciiTheme="majorHAnsi" w:eastAsiaTheme="majorEastAsia" w:hAnsiTheme="majorHAnsi" w:cstheme="majorBidi"/>
+      <w:rFonts w:asciiTheme="majorHAnsi" w:hAnsiTheme="majorHAnsi" w:eastAsiaTheme="majorEastAsia" w:cstheme="majorBidi"/>
       <w:b/>
       <w:bCs/>
     </w:rPr>
   </w:style>
-  <w:style w:type="paragraph" w:styleId="Heading6">
+  <w:style w:type="paragraph" w:styleId="Overskrift6">
     <w:name w:val="heading 6"/>
     <w:basedOn w:val="Normal"/>
     <w:next w:val="Normal"/>
-    <w:link w:val="Heading6Char"/>
+    <w:link w:val="Overskrift6Tegn"/>
     <w:uiPriority w:val="9"/>
     <w:unhideWhenUsed/>
     <w:qFormat/>
@@ -2179,18 +1991,18 @@
       <w:outlineLvl w:val="5"/>
     </w:pPr>
     <w:rPr>
-      <w:rFonts w:asciiTheme="majorHAnsi" w:eastAsiaTheme="majorEastAsia" w:hAnsiTheme="majorHAnsi" w:cstheme="majorBidi"/>
+      <w:rFonts w:asciiTheme="majorHAnsi" w:hAnsiTheme="majorHAnsi" w:eastAsiaTheme="majorEastAsia" w:cstheme="majorBidi"/>
       <w:b/>
       <w:bCs/>
       <w:i/>
       <w:iCs/>
     </w:rPr>
   </w:style>
-  <w:style w:type="paragraph" w:styleId="Heading7">
+  <w:style w:type="paragraph" w:styleId="Overskrift7">
     <w:name w:val="heading 7"/>
     <w:basedOn w:val="Normal"/>
     <w:next w:val="Normal"/>
-    <w:link w:val="Heading7Char"/>
+    <w:link w:val="Overskrift7Tegn"/>
     <w:uiPriority w:val="9"/>
     <w:unhideWhenUsed/>
     <w:qFormat/>
@@ -2206,11 +2018,11 @@
       <w:iCs/>
     </w:rPr>
   </w:style>
-  <w:style w:type="paragraph" w:styleId="Heading8">
+  <w:style w:type="paragraph" w:styleId="Overskrift8">
     <w:name w:val="heading 8"/>
     <w:basedOn w:val="Normal"/>
     <w:next w:val="Normal"/>
-    <w:link w:val="Heading8Char"/>
+    <w:link w:val="Overskrift8Tegn"/>
     <w:uiPriority w:val="9"/>
     <w:semiHidden/>
     <w:unhideWhenUsed/>
@@ -2227,11 +2039,11 @@
       <w:bCs/>
     </w:rPr>
   </w:style>
-  <w:style w:type="paragraph" w:styleId="Heading9">
+  <w:style w:type="paragraph" w:styleId="Overskrift9">
     <w:name w:val="heading 9"/>
     <w:basedOn w:val="Normal"/>
     <w:next w:val="Normal"/>
-    <w:link w:val="Heading9Char"/>
+    <w:link w:val="Overskrift9Tegn"/>
     <w:uiPriority w:val="9"/>
     <w:semiHidden/>
     <w:unhideWhenUsed/>
@@ -2248,13 +2060,13 @@
       <w:iCs/>
     </w:rPr>
   </w:style>
-  <w:style w:type="character" w:default="1" w:styleId="DefaultParagraphFont">
+  <w:style w:type="character" w:styleId="Standardskriftforavsnitt" w:default="1">
     <w:name w:val="Default Paragraph Font"/>
     <w:uiPriority w:val="1"/>
     <w:semiHidden/>
     <w:unhideWhenUsed/>
   </w:style>
-  <w:style w:type="table" w:default="1" w:styleId="TableNormal">
+  <w:style w:type="table" w:styleId="Vanligtabell" w:default="1">
     <w:name w:val="Normal Table"/>
     <w:uiPriority w:val="99"/>
     <w:semiHidden/>
@@ -2269,13 +2081,13 @@
       </w:tblCellMar>
     </w:tblPr>
   </w:style>
-  <w:style w:type="numbering" w:default="1" w:styleId="NoList">
+  <w:style w:type="numbering" w:styleId="Ingenliste" w:default="1">
     <w:name w:val="No List"/>
     <w:uiPriority w:val="99"/>
     <w:semiHidden/>
     <w:unhideWhenUsed/>
   </w:style>
-  <w:style w:type="paragraph" w:customStyle="1" w:styleId="Example">
+  <w:style w:type="paragraph" w:styleId="Example" w:customStyle="1">
     <w:name w:val="Example"/>
     <w:basedOn w:val="Normal"/>
     <w:link w:val="ExampleChar"/>
@@ -2286,29 +2098,29 @@
       <w:contextualSpacing/>
     </w:pPr>
   </w:style>
-  <w:style w:type="character" w:customStyle="1" w:styleId="ExampleChar">
+  <w:style w:type="character" w:styleId="ExampleChar" w:customStyle="1">
     <w:name w:val="Example Char"/>
-    <w:basedOn w:val="DefaultParagraphFont"/>
+    <w:basedOn w:val="Standardskriftforavsnitt"/>
     <w:link w:val="Example"/>
     <w:rsid w:val="00842C3B"/>
     <w:rPr>
       <w:rFonts w:ascii="Times New Roman" w:hAnsi="Times New Roman"/>
     </w:rPr>
   </w:style>
-  <w:style w:type="paragraph" w:styleId="BodyText">
+  <w:style w:type="paragraph" w:styleId="Brdtekst">
     <w:name w:val="Body Text"/>
     <w:basedOn w:val="Normal"/>
     <w:next w:val="Normal"/>
-    <w:link w:val="BodyTextChar"/>
+    <w:link w:val="BrdtekstTegn"/>
     <w:rsid w:val="00537D6E"/>
     <w:pPr>
       <w:spacing w:after="60"/>
     </w:pPr>
   </w:style>
-  <w:style w:type="character" w:customStyle="1" w:styleId="BodyTextChar">
-    <w:name w:val="Body Text Char"/>
-    <w:basedOn w:val="DefaultParagraphFont"/>
-    <w:link w:val="BodyText"/>
+  <w:style w:type="character" w:styleId="BrdtekstTegn" w:customStyle="1">
+    <w:name w:val="Brødtekst Tegn"/>
+    <w:basedOn w:val="Standardskriftforavsnitt"/>
+    <w:link w:val="Brdtekst"/>
     <w:rsid w:val="00537D6E"/>
     <w:rPr>
       <w:rFonts w:eastAsia="Times New Roman"/>
@@ -2317,19 +2129,19 @@
       <w:lang w:eastAsia="nb-NO"/>
     </w:rPr>
   </w:style>
-  <w:style w:type="paragraph" w:styleId="BodyTextIndent">
+  <w:style w:type="paragraph" w:styleId="Brdtekstinnrykk">
     <w:name w:val="Body Text Indent"/>
     <w:basedOn w:val="Normal"/>
-    <w:link w:val="BodyTextIndentChar"/>
+    <w:link w:val="BrdtekstinnrykkTegn"/>
     <w:rsid w:val="00537D6E"/>
     <w:pPr>
       <w:ind w:left="283"/>
     </w:pPr>
   </w:style>
-  <w:style w:type="character" w:customStyle="1" w:styleId="BodyTextIndentChar">
-    <w:name w:val="Body Text Indent Char"/>
-    <w:basedOn w:val="DefaultParagraphFont"/>
-    <w:link w:val="BodyTextIndent"/>
+  <w:style w:type="character" w:styleId="BrdtekstinnrykkTegn" w:customStyle="1">
+    <w:name w:val="Brødtekstinnrykk Tegn"/>
+    <w:basedOn w:val="Standardskriftforavsnitt"/>
+    <w:link w:val="Brdtekstinnrykk"/>
     <w:rsid w:val="00537D6E"/>
     <w:rPr>
       <w:rFonts w:eastAsia="Times New Roman"/>
@@ -2338,20 +2150,20 @@
       <w:lang w:eastAsia="nb-NO"/>
     </w:rPr>
   </w:style>
-  <w:style w:type="paragraph" w:styleId="BodyTextFirstIndent2">
+  <w:style w:type="paragraph" w:styleId="Brdtekst-frsteinnrykk2">
     <w:name w:val="Body Text First Indent 2"/>
-    <w:basedOn w:val="BodyTextIndent"/>
-    <w:link w:val="BodyTextFirstIndent2Char"/>
+    <w:basedOn w:val="Brdtekstinnrykk"/>
+    <w:link w:val="Brdtekst-frsteinnrykk2Tegn"/>
     <w:rsid w:val="00537D6E"/>
     <w:pPr>
       <w:spacing w:after="0"/>
       <w:ind w:left="360" w:firstLine="360"/>
     </w:pPr>
   </w:style>
-  <w:style w:type="character" w:customStyle="1" w:styleId="BodyTextFirstIndent2Char">
-    <w:name w:val="Body Text First Indent 2 Char"/>
-    <w:basedOn w:val="BodyTextIndentChar"/>
-    <w:link w:val="BodyTextFirstIndent2"/>
+  <w:style w:type="character" w:styleId="Brdtekst-frsteinnrykk2Tegn" w:customStyle="1">
+    <w:name w:val="Brødtekst - første innrykk 2 Tegn"/>
+    <w:basedOn w:val="BrdtekstinnrykkTegn"/>
+    <w:link w:val="Brdtekst-frsteinnrykk2"/>
     <w:rsid w:val="00537D6E"/>
     <w:rPr>
       <w:rFonts w:eastAsia="Times New Roman"/>
@@ -2360,9 +2172,9 @@
       <w:lang w:eastAsia="nb-NO"/>
     </w:rPr>
   </w:style>
-  <w:style w:type="paragraph" w:customStyle="1" w:styleId="Bombe">
+  <w:style w:type="paragraph" w:styleId="Bombe" w:customStyle="1">
     <w:name w:val="Bombe"/>
-    <w:basedOn w:val="BalloonText"/>
+    <w:basedOn w:val="Bobletekst"/>
     <w:rsid w:val="00537D6E"/>
     <w:pPr>
       <w:spacing w:after="100"/>
@@ -2373,10 +2185,10 @@
       <w:szCs w:val="48"/>
     </w:rPr>
   </w:style>
-  <w:style w:type="paragraph" w:styleId="BalloonText">
+  <w:style w:type="paragraph" w:styleId="Bobletekst">
     <w:name w:val="Balloon Text"/>
     <w:basedOn w:val="Normal"/>
-    <w:link w:val="BalloonTextChar"/>
+    <w:link w:val="BobletekstTegn"/>
     <w:uiPriority w:val="99"/>
     <w:semiHidden/>
     <w:unhideWhenUsed/>
@@ -2390,10 +2202,10 @@
       <w:szCs w:val="18"/>
     </w:rPr>
   </w:style>
-  <w:style w:type="character" w:customStyle="1" w:styleId="BalloonTextChar">
-    <w:name w:val="Balloon Text Char"/>
-    <w:basedOn w:val="DefaultParagraphFont"/>
-    <w:link w:val="BalloonText"/>
+  <w:style w:type="character" w:styleId="BobletekstTegn" w:customStyle="1">
+    <w:name w:val="Bobletekst Tegn"/>
+    <w:basedOn w:val="Standardskriftforavsnitt"/>
+    <w:link w:val="Bobletekst"/>
     <w:uiPriority w:val="99"/>
     <w:semiHidden/>
     <w:rsid w:val="00537D6E"/>
@@ -2403,16 +2215,16 @@
       <w:szCs w:val="18"/>
     </w:rPr>
   </w:style>
-  <w:style w:type="paragraph" w:customStyle="1" w:styleId="BombeSnilltekst">
+  <w:style w:type="paragraph" w:styleId="BombeSnilltekst" w:customStyle="1">
     <w:name w:val="Bombe Snilltekst"/>
-    <w:basedOn w:val="BodyText"/>
+    <w:basedOn w:val="Brdtekst"/>
     <w:rsid w:val="00537D6E"/>
     <w:rPr>
       <w:rFonts w:ascii="Calibri" w:hAnsi="Calibri"/>
       <w:i/>
     </w:rPr>
   </w:style>
-  <w:style w:type="paragraph" w:customStyle="1" w:styleId="BombeBombetekst">
+  <w:style w:type="paragraph" w:styleId="BombeBombetekst" w:customStyle="1">
     <w:name w:val="Bombe Bombetekst"/>
     <w:basedOn w:val="BombeSnilltekst"/>
     <w:rsid w:val="00537D6E"/>
@@ -2420,7 +2232,7 @@
       <w:i w:val="0"/>
     </w:rPr>
   </w:style>
-  <w:style w:type="paragraph" w:styleId="Caption">
+  <w:style w:type="paragraph" w:styleId="Bildetekst">
     <w:name w:val="caption"/>
     <w:basedOn w:val="Normal"/>
     <w:next w:val="Normal"/>
@@ -2435,15 +2247,15 @@
       <w:szCs w:val="18"/>
     </w:rPr>
   </w:style>
-  <w:style w:type="paragraph" w:customStyle="1" w:styleId="Caption2">
+  <w:style w:type="paragraph" w:styleId="Caption2" w:customStyle="1">
     <w:name w:val="Caption 2"/>
-    <w:basedOn w:val="Caption"/>
+    <w:basedOn w:val="Bildetekst"/>
     <w:rsid w:val="00537D6E"/>
     <w:pPr>
       <w:ind w:left="567"/>
     </w:pPr>
   </w:style>
-  <w:style w:type="paragraph" w:customStyle="1" w:styleId="CDRLLeadText">
+  <w:style w:type="paragraph" w:styleId="CDRLLeadText" w:customStyle="1">
     <w:name w:val="CDRL LeadText"/>
     <w:basedOn w:val="Normal"/>
     <w:autoRedefine/>
@@ -2457,7 +2269,7 @@
       <w:lang w:val="en-GB"/>
     </w:rPr>
   </w:style>
-  <w:style w:type="character" w:styleId="CommentReference">
+  <w:style w:type="character" w:styleId="Merknadsreferanse">
     <w:name w:val="annotation reference"/>
     <w:rsid w:val="00537D6E"/>
     <w:rPr>
@@ -2465,15 +2277,15 @@
       <w:szCs w:val="16"/>
     </w:rPr>
   </w:style>
-  <w:style w:type="paragraph" w:styleId="CommentText">
+  <w:style w:type="paragraph" w:styleId="Merknadstekst">
     <w:name w:val="annotation text"/>
     <w:basedOn w:val="Normal"/>
-    <w:link w:val="CommentTextChar"/>
-    <w:rsid w:val="00537D6E"/>
-  </w:style>
-  <w:style w:type="character" w:customStyle="1" w:styleId="CommentTextChar">
-    <w:name w:val="Comment Text Char"/>
-    <w:link w:val="CommentText"/>
+    <w:link w:val="MerknadstekstTegn"/>
+    <w:rsid w:val="00537D6E"/>
+  </w:style>
+  <w:style w:type="character" w:styleId="MerknadstekstTegn" w:customStyle="1">
+    <w:name w:val="Merknadstekst Tegn"/>
+    <w:link w:val="Merknadstekst"/>
     <w:rsid w:val="00537D6E"/>
     <w:rPr>
       <w:rFonts w:eastAsia="Times New Roman"/>
@@ -2481,21 +2293,21 @@
       <w:lang w:eastAsia="nb-NO"/>
     </w:rPr>
   </w:style>
-  <w:style w:type="paragraph" w:styleId="CommentSubject">
+  <w:style w:type="paragraph" w:styleId="Kommentaremne">
     <w:name w:val="annotation subject"/>
-    <w:basedOn w:val="CommentText"/>
-    <w:next w:val="CommentText"/>
-    <w:link w:val="CommentSubjectChar"/>
+    <w:basedOn w:val="Merknadstekst"/>
+    <w:next w:val="Merknadstekst"/>
+    <w:link w:val="KommentaremneTegn"/>
     <w:rsid w:val="00537D6E"/>
     <w:rPr>
       <w:b/>
       <w:bCs/>
     </w:rPr>
   </w:style>
-  <w:style w:type="character" w:customStyle="1" w:styleId="CommentSubjectChar">
-    <w:name w:val="Comment Subject Char"/>
-    <w:basedOn w:val="CommentTextChar"/>
-    <w:link w:val="CommentSubject"/>
+  <w:style w:type="character" w:styleId="KommentaremneTegn" w:customStyle="1">
+    <w:name w:val="Kommentaremne Tegn"/>
+    <w:basedOn w:val="MerknadstekstTegn"/>
+    <w:link w:val="Kommentaremne"/>
     <w:rsid w:val="00537D6E"/>
     <w:rPr>
       <w:rFonts w:eastAsia="Times New Roman"/>
@@ -2505,9 +2317,9 @@
       <w:lang w:eastAsia="nb-NO"/>
     </w:rPr>
   </w:style>
-  <w:style w:type="character" w:styleId="Emphasis">
+  <w:style w:type="character" w:styleId="Utheving">
     <w:name w:val="Emphasis"/>
-    <w:basedOn w:val="DefaultParagraphFont"/>
+    <w:basedOn w:val="Standardskriftforavsnitt"/>
     <w:uiPriority w:val="20"/>
     <w:qFormat/>
     <w:rsid w:val="00AA6885"/>
@@ -2517,7 +2329,7 @@
       <w:color w:val="auto"/>
     </w:rPr>
   </w:style>
-  <w:style w:type="paragraph" w:customStyle="1" w:styleId="FrontPage">
+  <w:style w:type="paragraph" w:styleId="FrontPage" w:customStyle="1">
     <w:name w:val="FrontPage"/>
     <w:rsid w:val="00537D6E"/>
     <w:pPr>
@@ -2531,10 +2343,10 @@
       <w:lang w:val="en-US" w:eastAsia="nb-NO"/>
     </w:rPr>
   </w:style>
-  <w:style w:type="paragraph" w:styleId="Header">
+  <w:style w:type="paragraph" w:styleId="Topptekst">
     <w:name w:val="header"/>
     <w:basedOn w:val="Normal"/>
-    <w:link w:val="HeaderChar"/>
+    <w:link w:val="TopptekstTegn"/>
     <w:rsid w:val="00537D6E"/>
     <w:pPr>
       <w:tabs>
@@ -2543,10 +2355,10 @@
       </w:tabs>
     </w:pPr>
   </w:style>
-  <w:style w:type="character" w:customStyle="1" w:styleId="HeaderChar">
-    <w:name w:val="Header Char"/>
-    <w:basedOn w:val="DefaultParagraphFont"/>
-    <w:link w:val="Header"/>
+  <w:style w:type="character" w:styleId="TopptekstTegn" w:customStyle="1">
+    <w:name w:val="Topptekst Tegn"/>
+    <w:basedOn w:val="Standardskriftforavsnitt"/>
+    <w:link w:val="Topptekst"/>
     <w:rsid w:val="00537D6E"/>
     <w:rPr>
       <w:rFonts w:eastAsia="Times New Roman"/>
@@ -2555,14 +2367,14 @@
       <w:lang w:eastAsia="nb-NO"/>
     </w:rPr>
   </w:style>
-  <w:style w:type="character" w:customStyle="1" w:styleId="Heading1Char">
-    <w:name w:val="Heading 1 Char"/>
-    <w:basedOn w:val="DefaultParagraphFont"/>
-    <w:link w:val="Heading1"/>
+  <w:style w:type="character" w:styleId="Overskrift1Tegn" w:customStyle="1">
+    <w:name w:val="Overskrift 1 Tegn"/>
+    <w:basedOn w:val="Standardskriftforavsnitt"/>
+    <w:link w:val="Overskrift1"/>
     <w:uiPriority w:val="9"/>
     <w:rsid w:val="00AA6885"/>
     <w:rPr>
-      <w:rFonts w:asciiTheme="majorHAnsi" w:eastAsiaTheme="majorEastAsia" w:hAnsiTheme="majorHAnsi" w:cstheme="majorBidi"/>
+      <w:rFonts w:asciiTheme="majorHAnsi" w:hAnsiTheme="majorHAnsi" w:eastAsiaTheme="majorEastAsia" w:cstheme="majorBidi"/>
       <w:b/>
       <w:bCs/>
       <w:caps/>
@@ -2571,77 +2383,77 @@
       <w:szCs w:val="28"/>
     </w:rPr>
   </w:style>
-  <w:style w:type="character" w:customStyle="1" w:styleId="Heading2Char">
-    <w:name w:val="Heading 2 Char"/>
-    <w:basedOn w:val="DefaultParagraphFont"/>
-    <w:link w:val="Heading2"/>
+  <w:style w:type="character" w:styleId="Overskrift2Tegn" w:customStyle="1">
+    <w:name w:val="Overskrift 2 Tegn"/>
+    <w:basedOn w:val="Standardskriftforavsnitt"/>
+    <w:link w:val="Overskrift2"/>
     <w:uiPriority w:val="9"/>
     <w:rsid w:val="00AA6885"/>
     <w:rPr>
-      <w:rFonts w:asciiTheme="majorHAnsi" w:eastAsiaTheme="majorEastAsia" w:hAnsiTheme="majorHAnsi" w:cstheme="majorBidi"/>
+      <w:rFonts w:asciiTheme="majorHAnsi" w:hAnsiTheme="majorHAnsi" w:eastAsiaTheme="majorEastAsia" w:cstheme="majorBidi"/>
       <w:b/>
       <w:bCs/>
       <w:sz w:val="28"/>
       <w:szCs w:val="28"/>
     </w:rPr>
   </w:style>
-  <w:style w:type="character" w:customStyle="1" w:styleId="Heading3Char">
-    <w:name w:val="Heading 3 Char"/>
-    <w:basedOn w:val="DefaultParagraphFont"/>
-    <w:link w:val="Heading3"/>
+  <w:style w:type="character" w:styleId="Overskrift3Tegn" w:customStyle="1">
+    <w:name w:val="Overskrift 3 Tegn"/>
+    <w:basedOn w:val="Standardskriftforavsnitt"/>
+    <w:link w:val="Overskrift3"/>
     <w:uiPriority w:val="9"/>
     <w:rsid w:val="00AA6885"/>
     <w:rPr>
-      <w:rFonts w:asciiTheme="majorHAnsi" w:eastAsiaTheme="majorEastAsia" w:hAnsiTheme="majorHAnsi" w:cstheme="majorBidi"/>
+      <w:rFonts w:asciiTheme="majorHAnsi" w:hAnsiTheme="majorHAnsi" w:eastAsiaTheme="majorEastAsia" w:cstheme="majorBidi"/>
       <w:spacing w:val="4"/>
       <w:sz w:val="24"/>
       <w:szCs w:val="24"/>
     </w:rPr>
   </w:style>
-  <w:style w:type="character" w:customStyle="1" w:styleId="Heading4Char">
-    <w:name w:val="Heading 4 Char"/>
-    <w:basedOn w:val="DefaultParagraphFont"/>
-    <w:link w:val="Heading4"/>
+  <w:style w:type="character" w:styleId="Overskrift4Tegn" w:customStyle="1">
+    <w:name w:val="Overskrift 4 Tegn"/>
+    <w:basedOn w:val="Standardskriftforavsnitt"/>
+    <w:link w:val="Overskrift4"/>
     <w:uiPriority w:val="9"/>
     <w:rsid w:val="00AA6885"/>
     <w:rPr>
-      <w:rFonts w:asciiTheme="majorHAnsi" w:eastAsiaTheme="majorEastAsia" w:hAnsiTheme="majorHAnsi" w:cstheme="majorBidi"/>
+      <w:rFonts w:asciiTheme="majorHAnsi" w:hAnsiTheme="majorHAnsi" w:eastAsiaTheme="majorEastAsia" w:cstheme="majorBidi"/>
       <w:i/>
       <w:iCs/>
       <w:sz w:val="24"/>
       <w:szCs w:val="24"/>
     </w:rPr>
   </w:style>
-  <w:style w:type="character" w:customStyle="1" w:styleId="Heading5Char">
-    <w:name w:val="Heading 5 Char"/>
-    <w:basedOn w:val="DefaultParagraphFont"/>
-    <w:link w:val="Heading5"/>
+  <w:style w:type="character" w:styleId="Overskrift5Tegn" w:customStyle="1">
+    <w:name w:val="Overskrift 5 Tegn"/>
+    <w:basedOn w:val="Standardskriftforavsnitt"/>
+    <w:link w:val="Overskrift5"/>
     <w:uiPriority w:val="9"/>
     <w:rsid w:val="00AA6885"/>
     <w:rPr>
-      <w:rFonts w:asciiTheme="majorHAnsi" w:eastAsiaTheme="majorEastAsia" w:hAnsiTheme="majorHAnsi" w:cstheme="majorBidi"/>
+      <w:rFonts w:asciiTheme="majorHAnsi" w:hAnsiTheme="majorHAnsi" w:eastAsiaTheme="majorEastAsia" w:cstheme="majorBidi"/>
       <w:b/>
       <w:bCs/>
     </w:rPr>
   </w:style>
-  <w:style w:type="character" w:customStyle="1" w:styleId="Heading6Char">
-    <w:name w:val="Heading 6 Char"/>
-    <w:basedOn w:val="DefaultParagraphFont"/>
-    <w:link w:val="Heading6"/>
+  <w:style w:type="character" w:styleId="Overskrift6Tegn" w:customStyle="1">
+    <w:name w:val="Overskrift 6 Tegn"/>
+    <w:basedOn w:val="Standardskriftforavsnitt"/>
+    <w:link w:val="Overskrift6"/>
     <w:uiPriority w:val="9"/>
     <w:rsid w:val="00AA6885"/>
     <w:rPr>
-      <w:rFonts w:asciiTheme="majorHAnsi" w:eastAsiaTheme="majorEastAsia" w:hAnsiTheme="majorHAnsi" w:cstheme="majorBidi"/>
+      <w:rFonts w:asciiTheme="majorHAnsi" w:hAnsiTheme="majorHAnsi" w:eastAsiaTheme="majorEastAsia" w:cstheme="majorBidi"/>
       <w:b/>
       <w:bCs/>
       <w:i/>
       <w:iCs/>
     </w:rPr>
   </w:style>
-  <w:style w:type="character" w:customStyle="1" w:styleId="Heading7Char">
-    <w:name w:val="Heading 7 Char"/>
-    <w:basedOn w:val="DefaultParagraphFont"/>
-    <w:link w:val="Heading7"/>
+  <w:style w:type="character" w:styleId="Overskrift7Tegn" w:customStyle="1">
+    <w:name w:val="Overskrift 7 Tegn"/>
+    <w:basedOn w:val="Standardskriftforavsnitt"/>
+    <w:link w:val="Overskrift7"/>
     <w:uiPriority w:val="9"/>
     <w:rsid w:val="00AA6885"/>
     <w:rPr>
@@ -2649,7 +2461,7 @@
       <w:iCs/>
     </w:rPr>
   </w:style>
-  <w:style w:type="paragraph" w:styleId="List">
+  <w:style w:type="paragraph" w:styleId="Liste">
     <w:name w:val="List"/>
     <w:basedOn w:val="Normal"/>
     <w:rsid w:val="00537D6E"/>
@@ -2658,7 +2470,7 @@
       <w:contextualSpacing/>
     </w:pPr>
   </w:style>
-  <w:style w:type="paragraph" w:styleId="List2">
+  <w:style w:type="paragraph" w:styleId="Liste2">
     <w:name w:val="List 2"/>
     <w:basedOn w:val="Normal"/>
     <w:rsid w:val="00537D6E"/>
@@ -2667,7 +2479,7 @@
       <w:contextualSpacing/>
     </w:pPr>
   </w:style>
-  <w:style w:type="paragraph" w:styleId="List3">
+  <w:style w:type="paragraph" w:styleId="Liste3">
     <w:name w:val="List 3"/>
     <w:basedOn w:val="Normal"/>
     <w:rsid w:val="00537D6E"/>
@@ -2676,7 +2488,7 @@
       <w:contextualSpacing/>
     </w:pPr>
   </w:style>
-  <w:style w:type="paragraph" w:styleId="List4">
+  <w:style w:type="paragraph" w:styleId="Liste4">
     <w:name w:val="List 4"/>
     <w:basedOn w:val="Normal"/>
     <w:rsid w:val="00537D6E"/>
@@ -2685,7 +2497,7 @@
       <w:contextualSpacing/>
     </w:pPr>
   </w:style>
-  <w:style w:type="paragraph" w:styleId="ListBullet">
+  <w:style w:type="paragraph" w:styleId="Punktliste">
     <w:name w:val="List Bullet"/>
     <w:basedOn w:val="Normal"/>
     <w:rsid w:val="00537D6E"/>
@@ -2701,7 +2513,7 @@
       <w:ind w:left="879" w:firstLine="0"/>
     </w:pPr>
   </w:style>
-  <w:style w:type="paragraph" w:styleId="ListBullet2">
+  <w:style w:type="paragraph" w:styleId="Punktliste2">
     <w:name w:val="List Bullet 2"/>
     <w:basedOn w:val="Normal"/>
     <w:rsid w:val="00537D6E"/>
@@ -2712,7 +2524,7 @@
       <w:spacing w:after="60"/>
     </w:pPr>
   </w:style>
-  <w:style w:type="paragraph" w:styleId="ListBullet3">
+  <w:style w:type="paragraph" w:styleId="Punktliste3">
     <w:name w:val="List Bullet 3"/>
     <w:basedOn w:val="Normal"/>
     <w:rsid w:val="00537D6E"/>
@@ -2726,7 +2538,7 @@
       <w:contextualSpacing/>
     </w:pPr>
   </w:style>
-  <w:style w:type="paragraph" w:styleId="ListBullet4">
+  <w:style w:type="paragraph" w:styleId="Punktliste4">
     <w:name w:val="List Bullet 4"/>
     <w:basedOn w:val="Normal"/>
     <w:rsid w:val="00537D6E"/>
@@ -2737,7 +2549,7 @@
       <w:contextualSpacing/>
     </w:pPr>
   </w:style>
-  <w:style w:type="paragraph" w:styleId="ListContinue2">
+  <w:style w:type="paragraph" w:styleId="Liste-forts2">
     <w:name w:val="List Continue 2"/>
     <w:basedOn w:val="Normal"/>
     <w:rsid w:val="00537D6E"/>
@@ -2746,7 +2558,7 @@
       <w:contextualSpacing/>
     </w:pPr>
   </w:style>
-  <w:style w:type="paragraph" w:styleId="ListNumber">
+  <w:style w:type="paragraph" w:styleId="Nummerertliste">
     <w:name w:val="List Number"/>
     <w:basedOn w:val="Normal"/>
     <w:rsid w:val="00537D6E"/>
@@ -2757,7 +2569,7 @@
       <w:contextualSpacing/>
     </w:pPr>
   </w:style>
-  <w:style w:type="paragraph" w:styleId="ListNumber2">
+  <w:style w:type="paragraph" w:styleId="Nummerertliste2">
     <w:name w:val="List Number 2"/>
     <w:basedOn w:val="Normal"/>
     <w:rsid w:val="00537D6E"/>
@@ -2768,7 +2580,7 @@
       <w:contextualSpacing/>
     </w:pPr>
   </w:style>
-  <w:style w:type="paragraph" w:styleId="ListNumber3">
+  <w:style w:type="paragraph" w:styleId="Nummerertliste3">
     <w:name w:val="List Number 3"/>
     <w:basedOn w:val="Normal"/>
     <w:rsid w:val="00537D6E"/>
@@ -2779,7 +2591,7 @@
       <w:contextualSpacing/>
     </w:pPr>
   </w:style>
-  <w:style w:type="paragraph" w:styleId="ListParagraph">
+  <w:style w:type="paragraph" w:styleId="Listeavsnitt">
     <w:name w:val="List Paragraph"/>
     <w:basedOn w:val="Normal"/>
     <w:uiPriority w:val="34"/>
@@ -2790,9 +2602,9 @@
       <w:contextualSpacing/>
     </w:pPr>
   </w:style>
-  <w:style w:type="paragraph" w:customStyle="1" w:styleId="Normal1">
+  <w:style w:type="paragraph" w:styleId="Normal1" w:customStyle="1">
     <w:name w:val="Normal 1"/>
-    <w:basedOn w:val="Heading1"/>
+    <w:basedOn w:val="Overskrift1"/>
     <w:next w:val="Normal"/>
     <w:rsid w:val="00537D6E"/>
     <w:pPr>
@@ -2813,7 +2625,7 @@
       <w:lang w:val="en-US"/>
     </w:rPr>
   </w:style>
-  <w:style w:type="paragraph" w:styleId="NormalIndent">
+  <w:style w:type="paragraph" w:styleId="Vanliginnrykk">
     <w:name w:val="Normal Indent"/>
     <w:basedOn w:val="Normal"/>
     <w:rsid w:val="00537D6E"/>
@@ -2825,7 +2637,7 @@
       <w:sz w:val="21"/>
     </w:rPr>
   </w:style>
-  <w:style w:type="paragraph" w:styleId="TOC1">
+  <w:style w:type="paragraph" w:styleId="INNH1">
     <w:name w:val="toc 1"/>
     <w:basedOn w:val="Normal"/>
     <w:next w:val="Normal"/>
@@ -2845,7 +2657,7 @@
       <w:noProof/>
     </w:rPr>
   </w:style>
-  <w:style w:type="paragraph" w:styleId="TOC2">
+  <w:style w:type="paragraph" w:styleId="INNH2">
     <w:name w:val="toc 2"/>
     <w:basedOn w:val="Normal"/>
     <w:next w:val="Normal"/>
@@ -2863,7 +2675,7 @@
       <w:sz w:val="20"/>
     </w:rPr>
   </w:style>
-  <w:style w:type="paragraph" w:styleId="TOC3">
+  <w:style w:type="paragraph" w:styleId="INNH3">
     <w:name w:val="toc 3"/>
     <w:basedOn w:val="Normal"/>
     <w:next w:val="Normal"/>
@@ -2878,7 +2690,7 @@
       <w:ind w:left="480"/>
     </w:pPr>
   </w:style>
-  <w:style w:type="paragraph" w:styleId="TOC4">
+  <w:style w:type="paragraph" w:styleId="INNH4">
     <w:name w:val="toc 4"/>
     <w:basedOn w:val="Normal"/>
     <w:next w:val="Normal"/>
@@ -2893,7 +2705,7 @@
       <w:ind w:left="660"/>
     </w:pPr>
   </w:style>
-  <w:style w:type="paragraph" w:styleId="TOC5">
+  <w:style w:type="paragraph" w:styleId="INNH5">
     <w:name w:val="toc 5"/>
     <w:basedOn w:val="Normal"/>
     <w:next w:val="Normal"/>
@@ -2907,9 +2719,9 @@
       </w:tabs>
     </w:pPr>
   </w:style>
-  <w:style w:type="paragraph" w:customStyle="1" w:styleId="Trinnliste">
+  <w:style w:type="paragraph" w:styleId="Trinnliste" w:customStyle="1">
     <w:name w:val="Trinn liste"/>
-    <w:basedOn w:val="ListBullet"/>
+    <w:basedOn w:val="Punktliste"/>
     <w:rsid w:val="00537D6E"/>
     <w:pPr>
       <w:numPr>
@@ -2917,10 +2729,10 @@
       </w:numPr>
     </w:pPr>
   </w:style>
-  <w:style w:type="character" w:customStyle="1" w:styleId="Heading8Char">
-    <w:name w:val="Heading 8 Char"/>
-    <w:basedOn w:val="DefaultParagraphFont"/>
-    <w:link w:val="Heading8"/>
+  <w:style w:type="character" w:styleId="Overskrift8Tegn" w:customStyle="1">
+    <w:name w:val="Overskrift 8 Tegn"/>
+    <w:basedOn w:val="Standardskriftforavsnitt"/>
+    <w:link w:val="Overskrift8"/>
     <w:uiPriority w:val="9"/>
     <w:semiHidden/>
     <w:rsid w:val="00AA6885"/>
@@ -2929,10 +2741,10 @@
       <w:bCs/>
     </w:rPr>
   </w:style>
-  <w:style w:type="character" w:customStyle="1" w:styleId="Heading9Char">
-    <w:name w:val="Heading 9 Char"/>
-    <w:basedOn w:val="DefaultParagraphFont"/>
-    <w:link w:val="Heading9"/>
+  <w:style w:type="character" w:styleId="Overskrift9Tegn" w:customStyle="1">
+    <w:name w:val="Overskrift 9 Tegn"/>
+    <w:basedOn w:val="Standardskriftforavsnitt"/>
+    <w:link w:val="Overskrift9"/>
     <w:uiPriority w:val="9"/>
     <w:semiHidden/>
     <w:rsid w:val="00AA6885"/>
@@ -2941,11 +2753,11 @@
       <w:iCs/>
     </w:rPr>
   </w:style>
-  <w:style w:type="paragraph" w:styleId="Title">
+  <w:style w:type="paragraph" w:styleId="Tittel">
     <w:name w:val="Title"/>
     <w:basedOn w:val="Normal"/>
     <w:next w:val="Normal"/>
-    <w:link w:val="TitleChar"/>
+    <w:link w:val="TittelTegn"/>
     <w:uiPriority w:val="10"/>
     <w:qFormat/>
     <w:rsid w:val="00AA6885"/>
@@ -2955,7 +2767,7 @@
       <w:jc w:val="center"/>
     </w:pPr>
     <w:rPr>
-      <w:rFonts w:asciiTheme="majorHAnsi" w:eastAsiaTheme="majorEastAsia" w:hAnsiTheme="majorHAnsi" w:cstheme="majorBidi"/>
+      <w:rFonts w:asciiTheme="majorHAnsi" w:hAnsiTheme="majorHAnsi" w:eastAsiaTheme="majorEastAsia" w:cstheme="majorBidi"/>
       <w:b/>
       <w:bCs/>
       <w:spacing w:val="-7"/>
@@ -2963,14 +2775,14 @@
       <w:szCs w:val="48"/>
     </w:rPr>
   </w:style>
-  <w:style w:type="character" w:customStyle="1" w:styleId="TitleChar">
-    <w:name w:val="Title Char"/>
-    <w:basedOn w:val="DefaultParagraphFont"/>
-    <w:link w:val="Title"/>
+  <w:style w:type="character" w:styleId="TittelTegn" w:customStyle="1">
+    <w:name w:val="Tittel Tegn"/>
+    <w:basedOn w:val="Standardskriftforavsnitt"/>
+    <w:link w:val="Tittel"/>
     <w:uiPriority w:val="10"/>
     <w:rsid w:val="00AA6885"/>
     <w:rPr>
-      <w:rFonts w:asciiTheme="majorHAnsi" w:eastAsiaTheme="majorEastAsia" w:hAnsiTheme="majorHAnsi" w:cstheme="majorBidi"/>
+      <w:rFonts w:asciiTheme="majorHAnsi" w:hAnsiTheme="majorHAnsi" w:eastAsiaTheme="majorEastAsia" w:cstheme="majorBidi"/>
       <w:b/>
       <w:bCs/>
       <w:spacing w:val="-7"/>
@@ -2978,11 +2790,11 @@
       <w:szCs w:val="48"/>
     </w:rPr>
   </w:style>
-  <w:style w:type="paragraph" w:styleId="Subtitle">
+  <w:style w:type="paragraph" w:styleId="Undertittel">
     <w:name w:val="Subtitle"/>
     <w:basedOn w:val="Normal"/>
     <w:next w:val="Normal"/>
-    <w:link w:val="SubtitleChar"/>
+    <w:link w:val="UndertittelTegn"/>
     <w:uiPriority w:val="11"/>
     <w:qFormat/>
     <w:rsid w:val="00AA6885"/>
@@ -2994,26 +2806,26 @@
       <w:jc w:val="center"/>
     </w:pPr>
     <w:rPr>
-      <w:rFonts w:asciiTheme="majorHAnsi" w:eastAsiaTheme="majorEastAsia" w:hAnsiTheme="majorHAnsi" w:cstheme="majorBidi"/>
+      <w:rFonts w:asciiTheme="majorHAnsi" w:hAnsiTheme="majorHAnsi" w:eastAsiaTheme="majorEastAsia" w:cstheme="majorBidi"/>
       <w:sz w:val="24"/>
       <w:szCs w:val="24"/>
     </w:rPr>
   </w:style>
-  <w:style w:type="character" w:customStyle="1" w:styleId="SubtitleChar">
-    <w:name w:val="Subtitle Char"/>
-    <w:basedOn w:val="DefaultParagraphFont"/>
-    <w:link w:val="Subtitle"/>
+  <w:style w:type="character" w:styleId="UndertittelTegn" w:customStyle="1">
+    <w:name w:val="Undertittel Tegn"/>
+    <w:basedOn w:val="Standardskriftforavsnitt"/>
+    <w:link w:val="Undertittel"/>
     <w:uiPriority w:val="11"/>
     <w:rsid w:val="00AA6885"/>
     <w:rPr>
-      <w:rFonts w:asciiTheme="majorHAnsi" w:eastAsiaTheme="majorEastAsia" w:hAnsiTheme="majorHAnsi" w:cstheme="majorBidi"/>
+      <w:rFonts w:asciiTheme="majorHAnsi" w:hAnsiTheme="majorHAnsi" w:eastAsiaTheme="majorEastAsia" w:cstheme="majorBidi"/>
       <w:sz w:val="24"/>
       <w:szCs w:val="24"/>
     </w:rPr>
   </w:style>
-  <w:style w:type="character" w:styleId="Strong">
+  <w:style w:type="character" w:styleId="Sterk">
     <w:name w:val="Strong"/>
-    <w:basedOn w:val="DefaultParagraphFont"/>
+    <w:basedOn w:val="Standardskriftforavsnitt"/>
     <w:uiPriority w:val="22"/>
     <w:qFormat/>
     <w:rsid w:val="00AA6885"/>
@@ -3023,7 +2835,7 @@
       <w:color w:val="auto"/>
     </w:rPr>
   </w:style>
-  <w:style w:type="paragraph" w:styleId="NoSpacing">
+  <w:style w:type="paragraph" w:styleId="Ingenmellomrom">
     <w:name w:val="No Spacing"/>
     <w:uiPriority w:val="1"/>
     <w:qFormat/>
@@ -3032,11 +2844,11 @@
       <w:spacing w:after="0" w:line="240" w:lineRule="auto"/>
     </w:pPr>
   </w:style>
-  <w:style w:type="paragraph" w:styleId="Quote">
+  <w:style w:type="paragraph" w:styleId="Sitat">
     <w:name w:val="Quote"/>
     <w:basedOn w:val="Normal"/>
     <w:next w:val="Normal"/>
-    <w:link w:val="QuoteChar"/>
+    <w:link w:val="SitatTegn"/>
     <w:uiPriority w:val="29"/>
     <w:qFormat/>
     <w:rsid w:val="00AA6885"/>
@@ -3046,32 +2858,32 @@
       <w:jc w:val="center"/>
     </w:pPr>
     <w:rPr>
-      <w:rFonts w:asciiTheme="majorHAnsi" w:eastAsiaTheme="majorEastAsia" w:hAnsiTheme="majorHAnsi" w:cstheme="majorBidi"/>
+      <w:rFonts w:asciiTheme="majorHAnsi" w:hAnsiTheme="majorHAnsi" w:eastAsiaTheme="majorEastAsia" w:cstheme="majorBidi"/>
       <w:i/>
       <w:iCs/>
       <w:sz w:val="24"/>
       <w:szCs w:val="24"/>
     </w:rPr>
   </w:style>
-  <w:style w:type="character" w:customStyle="1" w:styleId="QuoteChar">
-    <w:name w:val="Quote Char"/>
-    <w:basedOn w:val="DefaultParagraphFont"/>
-    <w:link w:val="Quote"/>
+  <w:style w:type="character" w:styleId="SitatTegn" w:customStyle="1">
+    <w:name w:val="Sitat Tegn"/>
+    <w:basedOn w:val="Standardskriftforavsnitt"/>
+    <w:link w:val="Sitat"/>
     <w:uiPriority w:val="29"/>
     <w:rsid w:val="00AA6885"/>
     <w:rPr>
-      <w:rFonts w:asciiTheme="majorHAnsi" w:eastAsiaTheme="majorEastAsia" w:hAnsiTheme="majorHAnsi" w:cstheme="majorBidi"/>
+      <w:rFonts w:asciiTheme="majorHAnsi" w:hAnsiTheme="majorHAnsi" w:eastAsiaTheme="majorEastAsia" w:cstheme="majorBidi"/>
       <w:i/>
       <w:iCs/>
       <w:sz w:val="24"/>
       <w:szCs w:val="24"/>
     </w:rPr>
   </w:style>
-  <w:style w:type="paragraph" w:styleId="IntenseQuote">
+  <w:style w:type="paragraph" w:styleId="Sterktsitat">
     <w:name w:val="Intense Quote"/>
     <w:basedOn w:val="Normal"/>
     <w:next w:val="Normal"/>
-    <w:link w:val="IntenseQuoteChar"/>
+    <w:link w:val="SterktsitatTegn"/>
     <w:uiPriority w:val="30"/>
     <w:qFormat/>
     <w:rsid w:val="00AA6885"/>
@@ -3081,26 +2893,26 @@
       <w:jc w:val="center"/>
     </w:pPr>
     <w:rPr>
-      <w:rFonts w:asciiTheme="majorHAnsi" w:eastAsiaTheme="majorEastAsia" w:hAnsiTheme="majorHAnsi" w:cstheme="majorBidi"/>
+      <w:rFonts w:asciiTheme="majorHAnsi" w:hAnsiTheme="majorHAnsi" w:eastAsiaTheme="majorEastAsia" w:cstheme="majorBidi"/>
       <w:sz w:val="26"/>
       <w:szCs w:val="26"/>
     </w:rPr>
   </w:style>
-  <w:style w:type="character" w:customStyle="1" w:styleId="IntenseQuoteChar">
-    <w:name w:val="Intense Quote Char"/>
-    <w:basedOn w:val="DefaultParagraphFont"/>
-    <w:link w:val="IntenseQuote"/>
+  <w:style w:type="character" w:styleId="SterktsitatTegn" w:customStyle="1">
+    <w:name w:val="Sterkt sitat Tegn"/>
+    <w:basedOn w:val="Standardskriftforavsnitt"/>
+    <w:link w:val="Sterktsitat"/>
     <w:uiPriority w:val="30"/>
     <w:rsid w:val="00AA6885"/>
     <w:rPr>
-      <w:rFonts w:asciiTheme="majorHAnsi" w:eastAsiaTheme="majorEastAsia" w:hAnsiTheme="majorHAnsi" w:cstheme="majorBidi"/>
+      <w:rFonts w:asciiTheme="majorHAnsi" w:hAnsiTheme="majorHAnsi" w:eastAsiaTheme="majorEastAsia" w:cstheme="majorBidi"/>
       <w:sz w:val="26"/>
       <w:szCs w:val="26"/>
     </w:rPr>
   </w:style>
-  <w:style w:type="character" w:styleId="SubtleEmphasis">
+  <w:style w:type="character" w:styleId="Svakutheving">
     <w:name w:val="Subtle Emphasis"/>
-    <w:basedOn w:val="DefaultParagraphFont"/>
+    <w:basedOn w:val="Standardskriftforavsnitt"/>
     <w:uiPriority w:val="19"/>
     <w:qFormat/>
     <w:rsid w:val="00AA6885"/>
@@ -3110,9 +2922,9 @@
       <w:color w:val="auto"/>
     </w:rPr>
   </w:style>
-  <w:style w:type="character" w:styleId="IntenseEmphasis">
+  <w:style w:type="character" w:styleId="Sterkutheving">
     <w:name w:val="Intense Emphasis"/>
-    <w:basedOn w:val="DefaultParagraphFont"/>
+    <w:basedOn w:val="Standardskriftforavsnitt"/>
     <w:uiPriority w:val="21"/>
     <w:qFormat/>
     <w:rsid w:val="00AA6885"/>
@@ -3124,9 +2936,9 @@
       <w:color w:val="auto"/>
     </w:rPr>
   </w:style>
-  <w:style w:type="character" w:styleId="SubtleReference">
+  <w:style w:type="character" w:styleId="Svakreferanse">
     <w:name w:val="Subtle Reference"/>
-    <w:basedOn w:val="DefaultParagraphFont"/>
+    <w:basedOn w:val="Standardskriftforavsnitt"/>
     <w:uiPriority w:val="31"/>
     <w:qFormat/>
     <w:rsid w:val="00AA6885"/>
@@ -3136,9 +2948,9 @@
       <w:u w:val="single" w:color="7F7F7F" w:themeColor="text1" w:themeTint="80"/>
     </w:rPr>
   </w:style>
-  <w:style w:type="character" w:styleId="IntenseReference">
+  <w:style w:type="character" w:styleId="Sterkreferanse">
     <w:name w:val="Intense Reference"/>
-    <w:basedOn w:val="DefaultParagraphFont"/>
+    <w:basedOn w:val="Standardskriftforavsnitt"/>
     <w:uiPriority w:val="32"/>
     <w:qFormat/>
     <w:rsid w:val="00AA6885"/>
@@ -3150,9 +2962,9 @@
       <w:u w:val="single"/>
     </w:rPr>
   </w:style>
-  <w:style w:type="character" w:styleId="BookTitle">
+  <w:style w:type="character" w:styleId="Boktittel">
     <w:name w:val="Book Title"/>
-    <w:basedOn w:val="DefaultParagraphFont"/>
+    <w:basedOn w:val="Standardskriftforavsnitt"/>
     <w:uiPriority w:val="33"/>
     <w:qFormat/>
     <w:rsid w:val="00AA6885"/>
@@ -3163,9 +2975,9 @@
       <w:color w:val="auto"/>
     </w:rPr>
   </w:style>
-  <w:style w:type="paragraph" w:styleId="TOCHeading">
+  <w:style w:type="paragraph" w:styleId="Overskriftforinnholdsfortegnelse">
     <w:name w:val="TOC Heading"/>
-    <w:basedOn w:val="Heading1"/>
+    <w:basedOn w:val="Overskrift1"/>
     <w:next w:val="Normal"/>
     <w:uiPriority w:val="39"/>
     <w:semiHidden/>
@@ -3176,9 +2988,9 @@
       <w:outlineLvl w:val="9"/>
     </w:pPr>
   </w:style>
-  <w:style w:type="character" w:styleId="Hyperlink">
+  <w:style w:type="character" w:styleId="Hyperkobling">
     <w:name w:val="Hyperlink"/>
-    <w:basedOn w:val="DefaultParagraphFont"/>
+    <w:basedOn w:val="Standardskriftforavsnitt"/>
     <w:uiPriority w:val="99"/>
     <w:unhideWhenUsed/>
     <w:rsid w:val="00FB35E7"/>
@@ -3187,9 +2999,9 @@
       <w:u w:val="single"/>
     </w:rPr>
   </w:style>
-  <w:style w:type="character" w:styleId="UnresolvedMention">
+  <w:style w:type="character" w:styleId="Ulstomtale">
     <w:name w:val="Unresolved Mention"/>
-    <w:basedOn w:val="DefaultParagraphFont"/>
+    <w:basedOn w:val="Standardskriftforavsnitt"/>
     <w:uiPriority w:val="99"/>
     <w:semiHidden/>
     <w:unhideWhenUsed/>
@@ -3199,9 +3011,9 @@
       <w:shd w:val="clear" w:color="auto" w:fill="E1DFDD"/>
     </w:rPr>
   </w:style>
-  <w:style w:type="character" w:styleId="FollowedHyperlink">
+  <w:style w:type="character" w:styleId="Fulgthyperkobling">
     <w:name w:val="FollowedHyperlink"/>
-    <w:basedOn w:val="DefaultParagraphFont"/>
+    <w:basedOn w:val="Standardskriftforavsnitt"/>
     <w:uiPriority w:val="99"/>
     <w:semiHidden/>
     <w:unhideWhenUsed/>

--- a/Source/SourcePMS/Hvordan installere PMS-databasen.docx
+++ b/Source/SourcePMS/Hvordan installere PMS-databasen.docx
@@ -1,10 +1,10 @@
 
 <file path=word/document.xml><?xml version="1.0" encoding="utf-8"?>
-<w:document xmlns:wpc="http://schemas.microsoft.com/office/word/2010/wordprocessingCanvas" xmlns:cx="http://schemas.microsoft.com/office/drawing/2014/chartex" xmlns:cx1="http://schemas.microsoft.com/office/drawing/2015/9/8/chartex" xmlns:cx2="http://schemas.microsoft.com/office/drawing/2015/10/21/chartex" xmlns:cx3="http://schemas.microsoft.com/office/drawing/2016/5/9/chartex" xmlns:cx4="http://schemas.microsoft.com/office/drawing/2016/5/10/chartex" xmlns:cx5="http://schemas.microsoft.com/office/drawing/2016/5/11/chartex" xmlns:cx6="http://schemas.microsoft.com/office/drawing/2016/5/12/chartex" xmlns:cx7="http://schemas.microsoft.com/office/drawing/2016/5/13/chartex" xmlns:cx8="http://schemas.microsoft.com/office/drawing/2016/5/14/chartex" xmlns:mc="http://schemas.openxmlformats.org/markup-compatibility/2006" xmlns:aink="http://schemas.microsoft.com/office/drawing/2016/ink" xmlns:am3d="http://schemas.microsoft.com/office/drawing/2017/model3d" xmlns:o="urn:schemas-microsoft-com:office:office" xmlns:r="http://schemas.openxmlformats.org/officeDocument/2006/relationships" xmlns:m="http://schemas.openxmlformats.org/officeDocument/2006/math" xmlns:v="urn:schemas-microsoft-com:vml" xmlns:wp14="http://schemas.microsoft.com/office/word/2010/wordprocessingDrawing" xmlns:wp="http://schemas.openxmlformats.org/drawingml/2006/wordprocessingDrawing" xmlns:w10="urn:schemas-microsoft-com:office:word" xmlns:w="http://schemas.openxmlformats.org/wordprocessingml/2006/main" xmlns:w14="http://schemas.microsoft.com/office/word/2010/wordml" xmlns:w15="http://schemas.microsoft.com/office/word/2012/wordml" xmlns:w16cid="http://schemas.microsoft.com/office/word/2016/wordml/cid" xmlns:w16se="http://schemas.microsoft.com/office/word/2015/wordml/symex" xmlns:wpg="http://schemas.microsoft.com/office/word/2010/wordprocessingGroup" xmlns:wpi="http://schemas.microsoft.com/office/word/2010/wordprocessingInk" xmlns:wne="http://schemas.microsoft.com/office/word/2006/wordml" xmlns:wps="http://schemas.microsoft.com/office/word/2010/wordprocessingShape" xmlns:a="http://schemas.openxmlformats.org/drawingml/2006/main" xmlns:pic="http://schemas.openxmlformats.org/drawingml/2006/picture" mc:Ignorable="w14 w15 w16se w16cid wp14">
+<w:document xmlns:wpc="http://schemas.microsoft.com/office/word/2010/wordprocessingCanvas" xmlns:cx="http://schemas.microsoft.com/office/drawing/2014/chartex" xmlns:cx1="http://schemas.microsoft.com/office/drawing/2015/9/8/chartex" xmlns:cx2="http://schemas.microsoft.com/office/drawing/2015/10/21/chartex" xmlns:cx3="http://schemas.microsoft.com/office/drawing/2016/5/9/chartex" xmlns:cx4="http://schemas.microsoft.com/office/drawing/2016/5/10/chartex" xmlns:cx5="http://schemas.microsoft.com/office/drawing/2016/5/11/chartex" xmlns:cx6="http://schemas.microsoft.com/office/drawing/2016/5/12/chartex" xmlns:cx7="http://schemas.microsoft.com/office/drawing/2016/5/13/chartex" xmlns:cx8="http://schemas.microsoft.com/office/drawing/2016/5/14/chartex" xmlns:mc="http://schemas.openxmlformats.org/markup-compatibility/2006" xmlns:aink="http://schemas.microsoft.com/office/drawing/2016/ink" xmlns:am3d="http://schemas.microsoft.com/office/drawing/2017/model3d" xmlns:o="urn:schemas-microsoft-com:office:office" xmlns:r="http://schemas.openxmlformats.org/officeDocument/2006/relationships" xmlns:m="http://schemas.openxmlformats.org/officeDocument/2006/math" xmlns:v="urn:schemas-microsoft-com:vml" xmlns:wp14="http://schemas.microsoft.com/office/word/2010/wordprocessingDrawing" xmlns:wp="http://schemas.openxmlformats.org/drawingml/2006/wordprocessingDrawing" xmlns:w10="urn:schemas-microsoft-com:office:word" xmlns:w="http://schemas.openxmlformats.org/wordprocessingml/2006/main" xmlns:w14="http://schemas.microsoft.com/office/word/2010/wordml" xmlns:w15="http://schemas.microsoft.com/office/word/2012/wordml" xmlns:w16cid="http://schemas.microsoft.com/office/word/2016/wordml/cid" xmlns:w16se="http://schemas.microsoft.com/office/word/2015/wordml/symex" xmlns:wpg="http://schemas.microsoft.com/office/word/2010/wordprocessingGroup" xmlns:wpi="http://schemas.microsoft.com/office/word/2010/wordprocessingInk" xmlns:wne="http://schemas.microsoft.com/office/word/2006/wordml" xmlns:wps="http://schemas.microsoft.com/office/word/2010/wordprocessingShape" mc:Ignorable="w14 w15 w16se w16cid wp14">
   <w:body>
     <w:p>
       <w:pPr>
-        <w:pStyle w:val="Tittel"/>
+        <w:pStyle w:val="Title"/>
       </w:pPr>
       <w:r>
         <w:t>Installasjon og bruk av M314</w:t>
@@ -23,14 +23,16 @@
     <w:p/>
     <w:p>
       <w:pPr>
-        <w:pStyle w:val="Overskrift1"/>
+        <w:pStyle w:val="Heading1"/>
         <w:rPr>
-          <w:rStyle w:val="Sterk"/>
+          <w:rStyle w:val="Strong"/>
+          <w:b/>
+          <w:bCs/>
         </w:rPr>
       </w:pPr>
       <w:r>
         <w:rPr>
-          <w:rStyle w:val="Sterk"/>
+          <w:rStyle w:val="Strong"/>
           <w:b/>
           <w:bCs/>
         </w:rPr>
@@ -39,18 +41,74 @@
     </w:p>
     <w:p>
       <w:r>
-        <w:t>Install</w:t>
-      </w:r>
-      <w:r>
-        <w:t>ering</w:t>
-      </w:r>
-      <w:r>
-        <w:t xml:space="preserve"> gjøres i to trinn:</w:t>
+        <w:t xml:space="preserve">Denne veiledningen er laget for at du skal kunne installere og ta i bruk </w:t>
       </w:r>
     </w:p>
     <w:p>
       <w:pPr>
-        <w:pStyle w:val="Listeavsnitt"/>
+        <w:pStyle w:val="ListParagraph"/>
+        <w:numPr>
+          <w:ilvl w:val="0"/>
+          <w:numId w:val="37"/>
+        </w:numPr>
+        <w:rPr>
+          <w:lang w:val="en-US"/>
+        </w:rPr>
+      </w:pPr>
+      <w:r>
+        <w:rPr>
+          <w:lang w:val="en-US"/>
+        </w:rPr>
+        <w:t>Planned Maintenance System for</w:t>
+      </w:r>
+      <w:r>
+        <w:rPr>
+          <w:lang w:val="en-US"/>
+        </w:rPr>
+        <w:t xml:space="preserve"> </w:t>
+      </w:r>
+      <w:proofErr w:type="spellStart"/>
+      <w:r>
+        <w:rPr>
+          <w:lang w:val="en-US"/>
+        </w:rPr>
+        <w:t>fartøyet</w:t>
+      </w:r>
+      <w:proofErr w:type="spellEnd"/>
+      <w:r>
+        <w:rPr>
+          <w:lang w:val="en-US"/>
+        </w:rPr>
+        <w:t>.</w:t>
+      </w:r>
+    </w:p>
+    <w:p>
+      <w:pPr>
+        <w:pStyle w:val="ListParagraph"/>
+        <w:numPr>
+          <w:ilvl w:val="0"/>
+          <w:numId w:val="37"/>
+        </w:numPr>
+      </w:pPr>
+      <w:r>
+        <w:t>En kopi av overnevnte som fritt kan brukes til egentrening i bruk av databasen</w:t>
+      </w:r>
+    </w:p>
+    <w:p/>
+    <w:p>
+      <w:r>
+        <w:t>Install</w:t>
+      </w:r>
+      <w:r>
+        <w:t>ering</w:t>
+      </w:r>
+      <w:r>
+        <w:t xml:space="preserve"> gjøres i to trinn:</w:t>
+      </w:r>
+    </w:p>
+    <w:p>
+      <w:pPr>
+        <w:pStyle w:val="ListParagraph"/>
         <w:numPr>
           <w:ilvl w:val="0"/>
           <w:numId w:val="33"/>
@@ -62,7 +120,7 @@
     </w:p>
     <w:p>
       <w:pPr>
-        <w:pStyle w:val="Listeavsnitt"/>
+        <w:pStyle w:val="ListParagraph"/>
         <w:numPr>
           <w:ilvl w:val="0"/>
           <w:numId w:val="33"/>
@@ -98,12 +156,12 @@
     </w:p>
     <w:p>
       <w:pPr>
-        <w:pStyle w:val="Listeavsnitt"/>
+        <w:pStyle w:val="ListParagraph"/>
       </w:pPr>
     </w:p>
     <w:p>
       <w:pPr>
-        <w:pStyle w:val="Overskrift1"/>
+        <w:pStyle w:val="Heading1"/>
       </w:pPr>
       <w:r>
         <w:t>Installering</w:t>
@@ -111,7 +169,7 @@
     </w:p>
     <w:p>
       <w:pPr>
-        <w:pStyle w:val="Overskrift2"/>
+        <w:pStyle w:val="Heading2"/>
         <w:ind w:left="284" w:hanging="284"/>
       </w:pPr>
       <w:r>
@@ -120,7 +178,7 @@
     </w:p>
     <w:p>
       <w:pPr>
-        <w:pStyle w:val="Listeavsnitt"/>
+        <w:pStyle w:val="ListParagraph"/>
         <w:numPr>
           <w:ilvl w:val="0"/>
           <w:numId w:val="35"/>
@@ -140,7 +198,7 @@
     </w:p>
     <w:p>
       <w:pPr>
-        <w:pStyle w:val="Listeavsnitt"/>
+        <w:pStyle w:val="ListParagraph"/>
         <w:numPr>
           <w:ilvl w:val="0"/>
           <w:numId w:val="35"/>
@@ -151,10 +209,10 @@
       <w:r>
         <w:t xml:space="preserve">Hvis du ikke har Microsoft Access installert på maskinen, må du laste ned og installere en "Runtime"-/"Kjøretids"-versjon av Microsoft Access. Den er gratis. Følg instruksjonene på </w:t>
       </w:r>
-      <w:hyperlink w:history="1" r:id="rId5">
+      <w:hyperlink r:id="rId5" w:history="1">
         <w:r>
           <w:rPr>
-            <w:rStyle w:val="Hyperkobling"/>
+            <w:rStyle w:val="Hyperlink"/>
           </w:rPr>
           <w:t>https://www.microsoft.com/nb-no/download/details.aspx?id=50040</w:t>
         </w:r>
@@ -162,7 +220,7 @@
     </w:p>
     <w:p>
       <w:pPr>
-        <w:pStyle w:val="Overskrift2"/>
+        <w:pStyle w:val="Heading2"/>
       </w:pPr>
       <w:r>
         <w:t>Installasjon av database front-end</w:t>
@@ -170,13 +228,18 @@
     </w:p>
     <w:p>
       <w:pPr>
-        <w:pStyle w:val="Listeavsnitt"/>
+        <w:pStyle w:val="ListParagraph"/>
         <w:numPr>
           <w:ilvl w:val="0"/>
           <w:numId w:val="36"/>
         </w:numPr>
         <w:ind w:left="284" w:hanging="284"/>
         <w:jc w:val="left"/>
+        <w:rPr>
+          <w:rStyle w:val="Hyperlink"/>
+          <w:color w:val="auto"/>
+          <w:u w:val="none"/>
+        </w:rPr>
       </w:pPr>
       <w:r>
         <w:t>K</w:t>
@@ -192,36 +255,22 @@
       <w:r>
         <w:t xml:space="preserve">&gt; tasten nede: </w:t>
       </w:r>
-      <w:hyperlink w:history="1" r:id="rId6">
+      <w:hyperlink r:id="rId6" w:history="1">
         <w:r>
           <w:rPr>
-            <w:rStyle w:val="Hyperkobling"/>
+            <w:rStyle w:val="Hyperlink"/>
           </w:rPr>
-          <w:t>http://m314alta.org/installs/M</w:t>
-        </w:r>
-        <w:bookmarkStart w:name="_GoBack" w:id="0"/>
-        <w:bookmarkEnd w:id="0"/>
-        <w:r>
-          <w:rPr>
-            <w:rStyle w:val="Hyperkobling"/>
-          </w:rPr>
-          <w:t>3</w:t>
+          <w:t>http://m314alta.org/installs/M314</w:t>
         </w:r>
         <w:r>
           <w:rPr>
-            <w:rStyle w:val="Hyperkobling"/>
-          </w:rPr>
-          <w:t>14</w:t>
-        </w:r>
-        <w:r>
-          <w:rPr>
-            <w:rStyle w:val="Hyperkobling"/>
+            <w:rStyle w:val="Hyperlink"/>
           </w:rPr>
           <w:t>PMS</w:t>
         </w:r>
         <w:r>
           <w:rPr>
-            <w:rStyle w:val="Hyperkobling"/>
+            <w:rStyle w:val="Hyperlink"/>
           </w:rPr>
           <w:t>Setup.exe</w:t>
         </w:r>
@@ -229,15 +278,63 @@
     </w:p>
     <w:p>
       <w:pPr>
-        <w:pStyle w:val="Listeavsnitt"/>
+        <w:ind w:left="360"/>
+        <w:jc w:val="left"/>
+      </w:pPr>
+      <w:r>
+        <w:rPr>
+          <w:color w:val="C45911" w:themeColor="accent2" w:themeShade="BF"/>
+        </w:rPr>
+        <w:t xml:space="preserve">(For å laste ned en Øvelsesdatabase gjør du de samme trinnene, men klikk i stedet for lenken </w:t>
+      </w:r>
+      <w:hyperlink r:id="rId7" w:history="1">
+        <w:r>
+          <w:rPr>
+            <w:rStyle w:val="Hyperlink"/>
+          </w:rPr>
+          <w:t>http://m314alta.org/installs/M314PMSTestSetup.exe</w:t>
+        </w:r>
+      </w:hyperlink>
+      <w:r>
+        <w:t xml:space="preserve"> </w:t>
+      </w:r>
+      <w:r>
+        <w:rPr>
+          <w:color w:val="C45911" w:themeColor="accent2" w:themeShade="BF"/>
+        </w:rPr>
+        <w:t>mens du holder &lt;</w:t>
+      </w:r>
+      <w:proofErr w:type="spellStart"/>
+      <w:r>
+        <w:rPr>
+          <w:color w:val="C45911" w:themeColor="accent2" w:themeShade="BF"/>
+        </w:rPr>
+        <w:t>Ctrl</w:t>
+      </w:r>
+      <w:proofErr w:type="spellEnd"/>
+      <w:r>
+        <w:rPr>
+          <w:color w:val="C45911" w:themeColor="accent2" w:themeShade="BF"/>
+        </w:rPr>
+        <w:t>&gt; tasten nede.)</w:t>
+      </w:r>
+    </w:p>
+    <w:p>
+      <w:pPr>
+        <w:pStyle w:val="ListParagraph"/>
         <w:numPr>
           <w:ilvl w:val="0"/>
           <w:numId w:val="36"/>
         </w:numPr>
         <w:ind w:left="284" w:hanging="284"/>
       </w:pPr>
-      <w:r>
-        <w:t xml:space="preserve">Nedlastingen begynner. </w:t>
+      <w:proofErr w:type="spellStart"/>
+      <w:r>
+        <w:t>Nedlastingen</w:t>
+      </w:r>
+      <w:proofErr w:type="spellEnd"/>
+      <w:r>
+        <w:t xml:space="preserve"> begynner. </w:t>
       </w:r>
       <w:r>
         <w:t xml:space="preserve"> Merk deg at det er en .exe-fil som skal lastes ned. Avhengig av hvilke sikkerhetsbarrierer datamaskinen din har, kan du oppleve at systemet varsler om det er "farlig" å laste ned fra "ukjent utgiver". I så tilfelle overse, og tillat videre </w:t>
@@ -253,30 +350,20 @@
     </w:p>
     <w:p>
       <w:pPr>
-        <w:pStyle w:val="Listeavsnitt"/>
+        <w:pStyle w:val="ListParagraph"/>
         <w:numPr>
           <w:ilvl w:val="0"/>
           <w:numId w:val="36"/>
         </w:numPr>
         <w:ind w:left="284" w:hanging="284"/>
-        <w:rPr/>
-      </w:pPr>
-      <w:r>
-        <w:rPr/>
-        <w:t>Se nede i venstre hjørne, der står et filnavn som begynner med M314</w:t>
-      </w:r>
-      <w:r>
-        <w:rPr/>
-        <w:t>PMS</w:t>
-      </w:r>
-      <w:r>
-        <w:rPr/>
-        <w:t>. Avhengig av de brannmurer du måtte ha, må du muligens endre hva du slipper igjennom, - filen som skal lastes ned er en .exe-fil som noen brannmurer ikke "liker". Følg med i nedre venstre hjørne. Når nedlastningen er ferdig, dobbeltklikk dette filnavnet.</w:t>
+      </w:pPr>
+      <w:r>
+        <w:t>Se nede i venstre hjørne, der står et filnavn som begynner med M314PMS. Avhengig av de brannmurer du måtte ha, må du muligens endre hva du slipper igjennom, - filen som skal lastes ned er en .exe-fil som noen brannmurer ikke "liker". Følg med i nedre venstre hjørne. Når nedlastningen er ferdig, dobbeltklikk dette filnavnet.</w:t>
       </w:r>
     </w:p>
     <w:p>
       <w:pPr>
-        <w:pStyle w:val="Listeavsnitt"/>
+        <w:pStyle w:val="ListParagraph"/>
         <w:numPr>
           <w:ilvl w:val="0"/>
           <w:numId w:val="35"/>
@@ -289,7 +376,7 @@
     </w:p>
     <w:p>
       <w:pPr>
-        <w:pStyle w:val="Listeavsnitt"/>
+        <w:pStyle w:val="ListParagraph"/>
         <w:numPr>
           <w:ilvl w:val="0"/>
           <w:numId w:val="35"/>
@@ -305,6 +392,7 @@
         <w:ind w:left="360"/>
       </w:pPr>
       <w:r>
+        <w:lastRenderedPageBreak/>
         <w:t xml:space="preserve"> </w:t>
       </w:r>
       <w:r>
@@ -327,7 +415,7 @@
                     <pic:cNvPicPr/>
                   </pic:nvPicPr>
                   <pic:blipFill>
-                    <a:blip r:embed="rId7"/>
+                    <a:blip r:embed="rId8"/>
                     <a:stretch>
                       <a:fillRect/>
                     </a:stretch>
@@ -367,7 +455,7 @@
                     <pic:cNvPicPr/>
                   </pic:nvPicPr>
                   <pic:blipFill>
-                    <a:blip r:embed="rId8"/>
+                    <a:blip r:embed="rId9"/>
                     <a:stretch>
                       <a:fillRect/>
                     </a:stretch>
@@ -396,7 +484,6 @@
         <w:rPr>
           <w:noProof/>
         </w:rPr>
-        <w:lastRenderedPageBreak/>
         <w:drawing>
           <wp:inline distT="0" distB="0" distL="0" distR="0" wp14:anchorId="68F8BC7C" wp14:editId="2963D530">
             <wp:extent cx="2312524" cy="1750695"/>
@@ -413,7 +500,7 @@
                     <pic:cNvPicPr/>
                   </pic:nvPicPr>
                   <pic:blipFill>
-                    <a:blip r:embed="rId9"/>
+                    <a:blip r:embed="rId10"/>
                     <a:stretch>
                       <a:fillRect/>
                     </a:stretch>
@@ -453,7 +540,7 @@
                     <pic:cNvPicPr/>
                   </pic:nvPicPr>
                   <pic:blipFill>
-                    <a:blip r:embed="rId10"/>
+                    <a:blip r:embed="rId11"/>
                     <a:stretch>
                       <a:fillRect/>
                     </a:stretch>
@@ -498,7 +585,7 @@
                     <pic:cNvPicPr/>
                   </pic:nvPicPr>
                   <pic:blipFill>
-                    <a:blip r:embed="rId11"/>
+                    <a:blip r:embed="rId12"/>
                     <a:stretch>
                       <a:fillRect/>
                     </a:stretch>
@@ -526,7 +613,7 @@
     </w:p>
     <w:p>
       <w:pPr>
-        <w:pStyle w:val="Overskrift1"/>
+        <w:pStyle w:val="Heading1"/>
       </w:pPr>
       <w:r>
         <w:t>Bruk av databasen</w:t>
@@ -545,7 +632,7 @@
         <w:t>Du vil ikke se noe ikon for databasen.</w:t>
       </w:r>
     </w:p>
-    <w:p w14:noSpellErr="1">
+    <w:p>
       <w:r>
         <w:rPr>
           <w:color w:val="FF0000"/>
@@ -554,8 +641,8 @@
       </w:r>
       <w:r>
         <w:rPr>
-          <w:b w:val="1"/>
-          <w:bCs w:val="1"/>
+          <w:b/>
+          <w:bCs/>
           <w:color w:val="FF0000"/>
         </w:rPr>
         <w:t>5</w:t>
@@ -564,11 +651,76 @@
         <w:rPr>
           <w:color w:val="FF0000"/>
         </w:rPr>
-        <w:t xml:space="preserve">-tallet mens Windowstasten holdes nede. </w:t>
-      </w:r>
-      <w:r>
-        <w:rPr/>
-        <w:t>Dette er den eneste måten å få kontakt med serveren på nettet.</w:t>
+        <w:t xml:space="preserve">-tallet mens </w:t>
+      </w:r>
+      <w:proofErr w:type="spellStart"/>
+      <w:r>
+        <w:rPr>
+          <w:color w:val="FF0000"/>
+        </w:rPr>
+        <w:t>Windowstasten</w:t>
+      </w:r>
+      <w:proofErr w:type="spellEnd"/>
+      <w:r>
+        <w:rPr>
+          <w:color w:val="FF0000"/>
+        </w:rPr>
+        <w:t xml:space="preserve"> holdes nede. </w:t>
+      </w:r>
+      <w:r>
+        <w:t>Dette er den eneste måten å få kontakt med serveren på nettet</w:t>
+      </w:r>
+      <w:proofErr w:type="gramStart"/>
+      <w:r>
+        <w:t>.</w:t>
+      </w:r>
+      <w:r>
+        <w:t xml:space="preserve"> </w:t>
+      </w:r>
+      <w:proofErr w:type="gramEnd"/>
+      <w:r>
+        <w:rPr>
+          <w:color w:val="000000" w:themeColor="text1"/>
+        </w:rPr>
+        <w:t>(</w:t>
+      </w:r>
+      <w:r>
+        <w:rPr>
+          <w:color w:val="C45911" w:themeColor="accent2" w:themeShade="BF"/>
+        </w:rPr>
+        <w:t xml:space="preserve">Trykk </w:t>
+      </w:r>
+      <w:r>
+        <w:rPr>
+          <w:color w:val="C45911" w:themeColor="accent2" w:themeShade="BF"/>
+        </w:rPr>
+        <w:t>6</w:t>
+      </w:r>
+      <w:r>
+        <w:rPr>
+          <w:color w:val="C45911" w:themeColor="accent2" w:themeShade="BF"/>
+        </w:rPr>
+        <w:t xml:space="preserve">-tallet mens </w:t>
+      </w:r>
+      <w:proofErr w:type="spellStart"/>
+      <w:r>
+        <w:rPr>
+          <w:color w:val="C45911" w:themeColor="accent2" w:themeShade="BF"/>
+        </w:rPr>
+        <w:t>Windowstasten</w:t>
+      </w:r>
+      <w:proofErr w:type="spellEnd"/>
+      <w:r>
+        <w:rPr>
+          <w:color w:val="C45911" w:themeColor="accent2" w:themeShade="BF"/>
+        </w:rPr>
+        <w:t xml:space="preserve"> holdes nede for å få opp Øvelsesdatabasen</w:t>
+      </w:r>
+      <w:r>
+        <w:rPr>
+          <w:color w:val="000000" w:themeColor="text1"/>
+        </w:rPr>
+        <w:t xml:space="preserve">).  </w:t>
       </w:r>
     </w:p>
     <w:p>
@@ -593,17 +745,19 @@
       <w:r>
         <w:t xml:space="preserve">Lykke til! </w:t>
       </w:r>
+      <w:bookmarkStart w:id="0" w:name="_GoBack"/>
+      <w:bookmarkEnd w:id="0"/>
     </w:p>
     <w:p/>
     <w:p>
       <w:pPr>
-        <w:pStyle w:val="Listeavsnitt"/>
+        <w:pStyle w:val="ListParagraph"/>
       </w:pPr>
     </w:p>
     <w:p/>
     <w:p/>
     <w:sectPr>
-      <w:pgSz w:w="11901" w:h="16834" w:orient="portrait" w:code="9"/>
+      <w:pgSz w:w="11901" w:h="16834" w:code="9"/>
       <w:pgMar w:top="1418" w:right="1418" w:bottom="1418" w:left="1418" w:header="0" w:footer="318" w:gutter="0"/>
       <w:cols w:space="708"/>
       <w:titlePg/>
@@ -622,7 +776,7 @@
     <w:lvl w:ilvl="0">
       <w:start w:val="1"/>
       <w:numFmt w:val="decimal"/>
-      <w:pStyle w:val="Nummerertliste3"/>
+      <w:pStyle w:val="ListNumber3"/>
       <w:lvlText w:val="%1."/>
       <w:lvlJc w:val="left"/>
       <w:pPr>
@@ -640,7 +794,7 @@
     <w:lvl w:ilvl="0">
       <w:start w:val="1"/>
       <w:numFmt w:val="decimal"/>
-      <w:pStyle w:val="Nummerertliste2"/>
+      <w:pStyle w:val="ListNumber2"/>
       <w:lvlText w:val="%1."/>
       <w:lvlJc w:val="left"/>
       <w:pPr>
@@ -658,7 +812,7 @@
     <w:lvl w:ilvl="0">
       <w:start w:val="1"/>
       <w:numFmt w:val="bullet"/>
-      <w:pStyle w:val="Punktliste4"/>
+      <w:pStyle w:val="ListBullet4"/>
       <w:lvlText w:val=""/>
       <w:lvlJc w:val="left"/>
       <w:pPr>
@@ -668,7 +822,7 @@
         <w:ind w:left="1209" w:hanging="360"/>
       </w:pPr>
       <w:rPr>
-        <w:rFonts w:hint="default" w:ascii="Symbol" w:hAnsi="Symbol"/>
+        <w:rFonts w:ascii="Symbol" w:hAnsi="Symbol" w:hint="default"/>
       </w:rPr>
     </w:lvl>
   </w:abstractNum>
@@ -679,14 +833,14 @@
     <w:lvl w:ilvl="0">
       <w:start w:val="1"/>
       <w:numFmt w:val="bullet"/>
-      <w:pStyle w:val="Punktliste3"/>
+      <w:pStyle w:val="ListBullet3"/>
       <w:lvlText w:val=""/>
       <w:lvlJc w:val="left"/>
       <w:pPr>
         <w:ind w:left="926" w:hanging="360"/>
       </w:pPr>
       <w:rPr>
-        <w:rFonts w:hint="default" w:ascii="Wingdings" w:hAnsi="Wingdings"/>
+        <w:rFonts w:ascii="Wingdings" w:hAnsi="Wingdings" w:hint="default"/>
       </w:rPr>
     </w:lvl>
   </w:abstractNum>
@@ -697,14 +851,14 @@
     <w:lvl w:ilvl="0">
       <w:start w:val="1"/>
       <w:numFmt w:val="bullet"/>
-      <w:pStyle w:val="Punktliste2"/>
+      <w:pStyle w:val="ListBullet2"/>
       <w:lvlText w:val="o"/>
       <w:lvlJc w:val="left"/>
       <w:pPr>
         <w:ind w:left="643" w:hanging="360"/>
       </w:pPr>
       <w:rPr>
-        <w:rFonts w:hint="default" w:ascii="Courier New" w:hAnsi="Courier New" w:cs="Courier New"/>
+        <w:rFonts w:ascii="Courier New" w:hAnsi="Courier New" w:cs="Courier New" w:hint="default"/>
       </w:rPr>
     </w:lvl>
   </w:abstractNum>
@@ -715,7 +869,7 @@
     <w:lvl w:ilvl="0">
       <w:start w:val="1"/>
       <w:numFmt w:val="decimal"/>
-      <w:pStyle w:val="Nummerertliste"/>
+      <w:pStyle w:val="ListNumber"/>
       <w:lvlText w:val="%1."/>
       <w:lvlJc w:val="left"/>
       <w:pPr>
@@ -733,7 +887,7 @@
     <w:lvl w:ilvl="0">
       <w:start w:val="1"/>
       <w:numFmt w:val="bullet"/>
-      <w:pStyle w:val="Punktliste"/>
+      <w:pStyle w:val="ListBullet"/>
       <w:lvlText w:val=""/>
       <w:lvlJc w:val="left"/>
       <w:pPr>
@@ -743,7 +897,7 @@
         <w:ind w:left="360" w:hanging="360"/>
       </w:pPr>
       <w:rPr>
-        <w:rFonts w:hint="default" w:ascii="Symbol" w:hAnsi="Symbol"/>
+        <w:rFonts w:ascii="Symbol" w:hAnsi="Symbol" w:hint="default"/>
       </w:rPr>
     </w:lvl>
   </w:abstractNum>
@@ -873,7 +1027,7 @@
         <w:ind w:left="720" w:hanging="360"/>
       </w:pPr>
       <w:rPr>
-        <w:rFonts w:hint="default" w:ascii="Symbol" w:hAnsi="Symbol"/>
+        <w:rFonts w:ascii="Symbol" w:hAnsi="Symbol" w:hint="default"/>
       </w:rPr>
     </w:lvl>
     <w:lvl w:ilvl="1" w:tplc="04140003" w:tentative="1">
@@ -885,7 +1039,7 @@
         <w:ind w:left="1440" w:hanging="360"/>
       </w:pPr>
       <w:rPr>
-        <w:rFonts w:hint="default" w:ascii="Courier New" w:hAnsi="Courier New" w:cs="Courier New"/>
+        <w:rFonts w:ascii="Courier New" w:hAnsi="Courier New" w:cs="Courier New" w:hint="default"/>
       </w:rPr>
     </w:lvl>
     <w:lvl w:ilvl="2" w:tplc="04140005" w:tentative="1">
@@ -897,7 +1051,7 @@
         <w:ind w:left="2160" w:hanging="360"/>
       </w:pPr>
       <w:rPr>
-        <w:rFonts w:hint="default" w:ascii="Wingdings" w:hAnsi="Wingdings"/>
+        <w:rFonts w:ascii="Wingdings" w:hAnsi="Wingdings" w:hint="default"/>
       </w:rPr>
     </w:lvl>
     <w:lvl w:ilvl="3" w:tplc="04140001" w:tentative="1">
@@ -909,7 +1063,7 @@
         <w:ind w:left="2880" w:hanging="360"/>
       </w:pPr>
       <w:rPr>
-        <w:rFonts w:hint="default" w:ascii="Symbol" w:hAnsi="Symbol"/>
+        <w:rFonts w:ascii="Symbol" w:hAnsi="Symbol" w:hint="default"/>
       </w:rPr>
     </w:lvl>
     <w:lvl w:ilvl="4" w:tplc="04140003" w:tentative="1">
@@ -921,7 +1075,7 @@
         <w:ind w:left="3600" w:hanging="360"/>
       </w:pPr>
       <w:rPr>
-        <w:rFonts w:hint="default" w:ascii="Courier New" w:hAnsi="Courier New" w:cs="Courier New"/>
+        <w:rFonts w:ascii="Courier New" w:hAnsi="Courier New" w:cs="Courier New" w:hint="default"/>
       </w:rPr>
     </w:lvl>
     <w:lvl w:ilvl="5" w:tplc="04140005" w:tentative="1">
@@ -933,7 +1087,7 @@
         <w:ind w:left="4320" w:hanging="360"/>
       </w:pPr>
       <w:rPr>
-        <w:rFonts w:hint="default" w:ascii="Wingdings" w:hAnsi="Wingdings"/>
+        <w:rFonts w:ascii="Wingdings" w:hAnsi="Wingdings" w:hint="default"/>
       </w:rPr>
     </w:lvl>
     <w:lvl w:ilvl="6" w:tplc="04140001" w:tentative="1">
@@ -945,7 +1099,7 @@
         <w:ind w:left="5040" w:hanging="360"/>
       </w:pPr>
       <w:rPr>
-        <w:rFonts w:hint="default" w:ascii="Symbol" w:hAnsi="Symbol"/>
+        <w:rFonts w:ascii="Symbol" w:hAnsi="Symbol" w:hint="default"/>
       </w:rPr>
     </w:lvl>
     <w:lvl w:ilvl="7" w:tplc="04140003" w:tentative="1">
@@ -957,7 +1111,7 @@
         <w:ind w:left="5760" w:hanging="360"/>
       </w:pPr>
       <w:rPr>
-        <w:rFonts w:hint="default" w:ascii="Courier New" w:hAnsi="Courier New" w:cs="Courier New"/>
+        <w:rFonts w:ascii="Courier New" w:hAnsi="Courier New" w:cs="Courier New" w:hint="default"/>
       </w:rPr>
     </w:lvl>
     <w:lvl w:ilvl="8" w:tplc="04140005" w:tentative="1">
@@ -969,7 +1123,7 @@
         <w:ind w:left="6480" w:hanging="360"/>
       </w:pPr>
       <w:rPr>
-        <w:rFonts w:hint="default" w:ascii="Wingdings" w:hAnsi="Wingdings"/>
+        <w:rFonts w:ascii="Wingdings" w:hAnsi="Wingdings" w:hint="default"/>
       </w:rPr>
     </w:lvl>
   </w:abstractNum>
@@ -1322,6 +1476,119 @@
       <w:pPr>
         <w:ind w:left="6480" w:hanging="180"/>
       </w:pPr>
+    </w:lvl>
+  </w:abstractNum>
+  <w:abstractNum w:abstractNumId="13" w15:restartNumberingAfterBreak="0">
+    <w:nsid w:val="7DB2610A"/>
+    <w:multiLevelType w:val="hybridMultilevel"/>
+    <w:tmpl w:val="134496E0"/>
+    <w:lvl w:ilvl="0" w:tplc="04140001">
+      <w:start w:val="1"/>
+      <w:numFmt w:val="bullet"/>
+      <w:lvlText w:val=""/>
+      <w:lvlJc w:val="left"/>
+      <w:pPr>
+        <w:ind w:left="720" w:hanging="360"/>
+      </w:pPr>
+      <w:rPr>
+        <w:rFonts w:ascii="Symbol" w:hAnsi="Symbol" w:hint="default"/>
+      </w:rPr>
+    </w:lvl>
+    <w:lvl w:ilvl="1" w:tplc="04140003" w:tentative="1">
+      <w:start w:val="1"/>
+      <w:numFmt w:val="bullet"/>
+      <w:lvlText w:val="o"/>
+      <w:lvlJc w:val="left"/>
+      <w:pPr>
+        <w:ind w:left="1440" w:hanging="360"/>
+      </w:pPr>
+      <w:rPr>
+        <w:rFonts w:ascii="Courier New" w:hAnsi="Courier New" w:cs="Courier New" w:hint="default"/>
+      </w:rPr>
+    </w:lvl>
+    <w:lvl w:ilvl="2" w:tplc="04140005" w:tentative="1">
+      <w:start w:val="1"/>
+      <w:numFmt w:val="bullet"/>
+      <w:lvlText w:val=""/>
+      <w:lvlJc w:val="left"/>
+      <w:pPr>
+        <w:ind w:left="2160" w:hanging="360"/>
+      </w:pPr>
+      <w:rPr>
+        <w:rFonts w:ascii="Wingdings" w:hAnsi="Wingdings" w:hint="default"/>
+      </w:rPr>
+    </w:lvl>
+    <w:lvl w:ilvl="3" w:tplc="04140001" w:tentative="1">
+      <w:start w:val="1"/>
+      <w:numFmt w:val="bullet"/>
+      <w:lvlText w:val=""/>
+      <w:lvlJc w:val="left"/>
+      <w:pPr>
+        <w:ind w:left="2880" w:hanging="360"/>
+      </w:pPr>
+      <w:rPr>
+        <w:rFonts w:ascii="Symbol" w:hAnsi="Symbol" w:hint="default"/>
+      </w:rPr>
+    </w:lvl>
+    <w:lvl w:ilvl="4" w:tplc="04140003" w:tentative="1">
+      <w:start w:val="1"/>
+      <w:numFmt w:val="bullet"/>
+      <w:lvlText w:val="o"/>
+      <w:lvlJc w:val="left"/>
+      <w:pPr>
+        <w:ind w:left="3600" w:hanging="360"/>
+      </w:pPr>
+      <w:rPr>
+        <w:rFonts w:ascii="Courier New" w:hAnsi="Courier New" w:cs="Courier New" w:hint="default"/>
+      </w:rPr>
+    </w:lvl>
+    <w:lvl w:ilvl="5" w:tplc="04140005" w:tentative="1">
+      <w:start w:val="1"/>
+      <w:numFmt w:val="bullet"/>
+      <w:lvlText w:val=""/>
+      <w:lvlJc w:val="left"/>
+      <w:pPr>
+        <w:ind w:left="4320" w:hanging="360"/>
+      </w:pPr>
+      <w:rPr>
+        <w:rFonts w:ascii="Wingdings" w:hAnsi="Wingdings" w:hint="default"/>
+      </w:rPr>
+    </w:lvl>
+    <w:lvl w:ilvl="6" w:tplc="04140001" w:tentative="1">
+      <w:start w:val="1"/>
+      <w:numFmt w:val="bullet"/>
+      <w:lvlText w:val=""/>
+      <w:lvlJc w:val="left"/>
+      <w:pPr>
+        <w:ind w:left="5040" w:hanging="360"/>
+      </w:pPr>
+      <w:rPr>
+        <w:rFonts w:ascii="Symbol" w:hAnsi="Symbol" w:hint="default"/>
+      </w:rPr>
+    </w:lvl>
+    <w:lvl w:ilvl="7" w:tplc="04140003" w:tentative="1">
+      <w:start w:val="1"/>
+      <w:numFmt w:val="bullet"/>
+      <w:lvlText w:val="o"/>
+      <w:lvlJc w:val="left"/>
+      <w:pPr>
+        <w:ind w:left="5760" w:hanging="360"/>
+      </w:pPr>
+      <w:rPr>
+        <w:rFonts w:ascii="Courier New" w:hAnsi="Courier New" w:cs="Courier New" w:hint="default"/>
+      </w:rPr>
+    </w:lvl>
+    <w:lvl w:ilvl="8" w:tplc="04140005" w:tentative="1">
+      <w:start w:val="1"/>
+      <w:numFmt w:val="bullet"/>
+      <w:lvlText w:val=""/>
+      <w:lvlJc w:val="left"/>
+      <w:pPr>
+        <w:ind w:left="6480" w:hanging="360"/>
+      </w:pPr>
+      <w:rPr>
+        <w:rFonts w:ascii="Wingdings" w:hAnsi="Wingdings" w:hint="default"/>
+      </w:rPr>
     </w:lvl>
   </w:abstractNum>
   <w:num w:numId="1">
@@ -1459,6 +1726,9 @@
       <w:startOverride w:val="1"/>
     </w:lvlOverride>
   </w:num>
+  <w:num w:numId="37">
+    <w:abstractNumId w:val="13"/>
+  </w:num>
 </w:numbering>
 </file>
 
@@ -1467,7 +1737,7 @@
   <w:docDefaults>
     <w:rPrDefault>
       <w:rPr>
-        <w:rFonts w:asciiTheme="minorHAnsi" w:hAnsiTheme="minorHAnsi" w:eastAsiaTheme="minorEastAsia" w:cstheme="minorBidi"/>
+        <w:rFonts w:asciiTheme="minorHAnsi" w:eastAsiaTheme="minorEastAsia" w:hAnsiTheme="minorHAnsi" w:cstheme="minorBidi"/>
         <w:sz w:val="22"/>
         <w:szCs w:val="22"/>
         <w:lang w:val="nb-NO" w:eastAsia="en-US" w:bidi="ar-SA"/>
@@ -1480,17 +1750,17 @@
       </w:pPr>
     </w:pPrDefault>
   </w:docDefaults>
-  <w:latentStyles w:defLockedState="0" w:defUIPriority="99" w:defSemiHidden="0" w:defUnhideWhenUsed="0" w:defQFormat="0" w:count="375">
+  <w:latentStyles w:defLockedState="0" w:defUIPriority="99" w:defSemiHidden="0" w:defUnhideWhenUsed="0" w:defQFormat="0" w:count="376">
     <w:lsdException w:name="Normal" w:uiPriority="0" w:qFormat="1"/>
     <w:lsdException w:name="heading 1" w:uiPriority="9" w:qFormat="1"/>
-    <w:lsdException w:name="heading 2" w:uiPriority="9" w:semiHidden="1" w:unhideWhenUsed="1" w:qFormat="1"/>
-    <w:lsdException w:name="heading 3" w:uiPriority="9" w:semiHidden="1" w:unhideWhenUsed="1" w:qFormat="1"/>
-    <w:lsdException w:name="heading 4" w:uiPriority="9" w:semiHidden="1" w:unhideWhenUsed="1" w:qFormat="1"/>
-    <w:lsdException w:name="heading 5" w:uiPriority="9" w:semiHidden="1" w:unhideWhenUsed="1" w:qFormat="1"/>
-    <w:lsdException w:name="heading 6" w:uiPriority="9" w:semiHidden="1" w:unhideWhenUsed="1" w:qFormat="1"/>
-    <w:lsdException w:name="heading 7" w:uiPriority="9" w:semiHidden="1" w:unhideWhenUsed="1" w:qFormat="1"/>
-    <w:lsdException w:name="heading 8" w:uiPriority="9" w:semiHidden="1" w:unhideWhenUsed="1" w:qFormat="1"/>
-    <w:lsdException w:name="heading 9" w:uiPriority="9" w:semiHidden="1" w:unhideWhenUsed="1" w:qFormat="1"/>
+    <w:lsdException w:name="heading 2" w:semiHidden="1" w:uiPriority="9" w:unhideWhenUsed="1" w:qFormat="1"/>
+    <w:lsdException w:name="heading 3" w:semiHidden="1" w:uiPriority="9" w:unhideWhenUsed="1" w:qFormat="1"/>
+    <w:lsdException w:name="heading 4" w:semiHidden="1" w:uiPriority="9" w:unhideWhenUsed="1" w:qFormat="1"/>
+    <w:lsdException w:name="heading 5" w:semiHidden="1" w:uiPriority="9" w:unhideWhenUsed="1" w:qFormat="1"/>
+    <w:lsdException w:name="heading 6" w:semiHidden="1" w:uiPriority="9" w:unhideWhenUsed="1" w:qFormat="1"/>
+    <w:lsdException w:name="heading 7" w:semiHidden="1" w:uiPriority="9" w:unhideWhenUsed="1" w:qFormat="1"/>
+    <w:lsdException w:name="heading 8" w:semiHidden="1" w:uiPriority="9" w:unhideWhenUsed="1" w:qFormat="1"/>
+    <w:lsdException w:name="heading 9" w:semiHidden="1" w:uiPriority="9" w:unhideWhenUsed="1" w:qFormat="1"/>
     <w:lsdException w:name="index 1" w:semiHidden="1" w:unhideWhenUsed="1"/>
     <w:lsdException w:name="index 2" w:semiHidden="1" w:unhideWhenUsed="1"/>
     <w:lsdException w:name="index 3" w:semiHidden="1" w:unhideWhenUsed="1"/>
@@ -1500,27 +1770,27 @@
     <w:lsdException w:name="index 7" w:semiHidden="1" w:unhideWhenUsed="1"/>
     <w:lsdException w:name="index 8" w:semiHidden="1" w:unhideWhenUsed="1"/>
     <w:lsdException w:name="index 9" w:semiHidden="1" w:unhideWhenUsed="1"/>
-    <w:lsdException w:name="toc 1" w:uiPriority="39" w:semiHidden="1" w:unhideWhenUsed="1"/>
-    <w:lsdException w:name="toc 2" w:uiPriority="39" w:semiHidden="1" w:unhideWhenUsed="1"/>
-    <w:lsdException w:name="toc 3" w:uiPriority="39" w:semiHidden="1" w:unhideWhenUsed="1"/>
-    <w:lsdException w:name="toc 4" w:uiPriority="39" w:semiHidden="1" w:unhideWhenUsed="1"/>
-    <w:lsdException w:name="toc 5" w:uiPriority="39" w:semiHidden="1" w:unhideWhenUsed="1"/>
-    <w:lsdException w:name="toc 6" w:uiPriority="39" w:semiHidden="1" w:unhideWhenUsed="1"/>
-    <w:lsdException w:name="toc 7" w:uiPriority="39" w:semiHidden="1" w:unhideWhenUsed="1"/>
-    <w:lsdException w:name="toc 8" w:uiPriority="39" w:semiHidden="1" w:unhideWhenUsed="1"/>
-    <w:lsdException w:name="toc 9" w:uiPriority="39" w:semiHidden="1" w:unhideWhenUsed="1"/>
-    <w:lsdException w:name="Normal Indent" w:uiPriority="0" w:semiHidden="1" w:unhideWhenUsed="1"/>
+    <w:lsdException w:name="toc 1" w:semiHidden="1" w:uiPriority="39" w:unhideWhenUsed="1"/>
+    <w:lsdException w:name="toc 2" w:semiHidden="1" w:uiPriority="39" w:unhideWhenUsed="1"/>
+    <w:lsdException w:name="toc 3" w:semiHidden="1" w:uiPriority="39" w:unhideWhenUsed="1"/>
+    <w:lsdException w:name="toc 4" w:semiHidden="1" w:uiPriority="39" w:unhideWhenUsed="1"/>
+    <w:lsdException w:name="toc 5" w:semiHidden="1" w:uiPriority="39" w:unhideWhenUsed="1"/>
+    <w:lsdException w:name="toc 6" w:semiHidden="1" w:uiPriority="39" w:unhideWhenUsed="1"/>
+    <w:lsdException w:name="toc 7" w:semiHidden="1" w:uiPriority="39" w:unhideWhenUsed="1"/>
+    <w:lsdException w:name="toc 8" w:semiHidden="1" w:uiPriority="39" w:unhideWhenUsed="1"/>
+    <w:lsdException w:name="toc 9" w:semiHidden="1" w:uiPriority="39" w:unhideWhenUsed="1"/>
+    <w:lsdException w:name="Normal Indent" w:semiHidden="1" w:uiPriority="0" w:unhideWhenUsed="1"/>
     <w:lsdException w:name="footnote text" w:semiHidden="1" w:unhideWhenUsed="1"/>
-    <w:lsdException w:name="annotation text" w:uiPriority="0" w:semiHidden="1" w:unhideWhenUsed="1"/>
-    <w:lsdException w:name="header" w:uiPriority="0" w:semiHidden="1" w:unhideWhenUsed="1"/>
+    <w:lsdException w:name="annotation text" w:semiHidden="1" w:uiPriority="0" w:unhideWhenUsed="1"/>
+    <w:lsdException w:name="header" w:semiHidden="1" w:uiPriority="0" w:unhideWhenUsed="1"/>
     <w:lsdException w:name="footer" w:semiHidden="1" w:unhideWhenUsed="1"/>
     <w:lsdException w:name="index heading" w:semiHidden="1" w:unhideWhenUsed="1"/>
-    <w:lsdException w:name="caption" w:uiPriority="35" w:semiHidden="1" w:unhideWhenUsed="1" w:qFormat="1"/>
+    <w:lsdException w:name="caption" w:semiHidden="1" w:uiPriority="35" w:unhideWhenUsed="1" w:qFormat="1"/>
     <w:lsdException w:name="table of figures" w:semiHidden="1" w:unhideWhenUsed="1"/>
     <w:lsdException w:name="envelope address" w:semiHidden="1" w:unhideWhenUsed="1"/>
     <w:lsdException w:name="envelope return" w:semiHidden="1" w:unhideWhenUsed="1"/>
     <w:lsdException w:name="footnote reference" w:semiHidden="1" w:unhideWhenUsed="1"/>
-    <w:lsdException w:name="annotation reference" w:uiPriority="0" w:semiHidden="1" w:unhideWhenUsed="1"/>
+    <w:lsdException w:name="annotation reference" w:semiHidden="1" w:uiPriority="0" w:unhideWhenUsed="1"/>
     <w:lsdException w:name="line number" w:semiHidden="1" w:unhideWhenUsed="1"/>
     <w:lsdException w:name="page number" w:semiHidden="1" w:unhideWhenUsed="1"/>
     <w:lsdException w:name="endnote reference" w:semiHidden="1" w:unhideWhenUsed="1"/>
@@ -1528,29 +1798,29 @@
     <w:lsdException w:name="table of authorities" w:semiHidden="1" w:unhideWhenUsed="1"/>
     <w:lsdException w:name="macro" w:semiHidden="1" w:unhideWhenUsed="1"/>
     <w:lsdException w:name="toa heading" w:semiHidden="1" w:unhideWhenUsed="1"/>
-    <w:lsdException w:name="List" w:uiPriority="0" w:semiHidden="1" w:unhideWhenUsed="1"/>
-    <w:lsdException w:name="List Bullet" w:uiPriority="0" w:semiHidden="1" w:unhideWhenUsed="1"/>
-    <w:lsdException w:name="List Number" w:uiPriority="0" w:semiHidden="1" w:unhideWhenUsed="1"/>
-    <w:lsdException w:name="List 2" w:uiPriority="0" w:semiHidden="1" w:unhideWhenUsed="1"/>
-    <w:lsdException w:name="List 3" w:uiPriority="0" w:semiHidden="1" w:unhideWhenUsed="1"/>
-    <w:lsdException w:name="List 4" w:uiPriority="0" w:semiHidden="1" w:unhideWhenUsed="1"/>
+    <w:lsdException w:name="List" w:semiHidden="1" w:uiPriority="0" w:unhideWhenUsed="1"/>
+    <w:lsdException w:name="List Bullet" w:semiHidden="1" w:uiPriority="0" w:unhideWhenUsed="1"/>
+    <w:lsdException w:name="List Number" w:semiHidden="1" w:uiPriority="0" w:unhideWhenUsed="1"/>
+    <w:lsdException w:name="List 2" w:semiHidden="1" w:uiPriority="0" w:unhideWhenUsed="1"/>
+    <w:lsdException w:name="List 3" w:semiHidden="1" w:uiPriority="0" w:unhideWhenUsed="1"/>
+    <w:lsdException w:name="List 4" w:semiHidden="1" w:uiPriority="0" w:unhideWhenUsed="1"/>
     <w:lsdException w:name="List 5" w:semiHidden="1" w:unhideWhenUsed="1"/>
-    <w:lsdException w:name="List Bullet 2" w:uiPriority="0" w:semiHidden="1" w:unhideWhenUsed="1"/>
-    <w:lsdException w:name="List Bullet 3" w:uiPriority="0" w:semiHidden="1" w:unhideWhenUsed="1"/>
-    <w:lsdException w:name="List Bullet 4" w:uiPriority="0" w:semiHidden="1" w:unhideWhenUsed="1"/>
+    <w:lsdException w:name="List Bullet 2" w:semiHidden="1" w:uiPriority="0" w:unhideWhenUsed="1"/>
+    <w:lsdException w:name="List Bullet 3" w:semiHidden="1" w:uiPriority="0" w:unhideWhenUsed="1"/>
+    <w:lsdException w:name="List Bullet 4" w:semiHidden="1" w:uiPriority="0" w:unhideWhenUsed="1"/>
     <w:lsdException w:name="List Bullet 5" w:semiHidden="1" w:unhideWhenUsed="1"/>
-    <w:lsdException w:name="List Number 2" w:uiPriority="0" w:semiHidden="1" w:unhideWhenUsed="1"/>
-    <w:lsdException w:name="List Number 3" w:uiPriority="0" w:semiHidden="1" w:unhideWhenUsed="1"/>
+    <w:lsdException w:name="List Number 2" w:semiHidden="1" w:uiPriority="0" w:unhideWhenUsed="1"/>
+    <w:lsdException w:name="List Number 3" w:semiHidden="1" w:uiPriority="0" w:unhideWhenUsed="1"/>
     <w:lsdException w:name="List Number 4" w:semiHidden="1" w:unhideWhenUsed="1"/>
     <w:lsdException w:name="List Number 5" w:semiHidden="1" w:unhideWhenUsed="1"/>
     <w:lsdException w:name="Title" w:uiPriority="10" w:qFormat="1"/>
     <w:lsdException w:name="Closing" w:semiHidden="1" w:unhideWhenUsed="1"/>
     <w:lsdException w:name="Signature" w:semiHidden="1" w:unhideWhenUsed="1"/>
-    <w:lsdException w:name="Default Paragraph Font" w:uiPriority="1" w:semiHidden="1" w:unhideWhenUsed="1"/>
-    <w:lsdException w:name="Body Text" w:uiPriority="0" w:semiHidden="1" w:unhideWhenUsed="1"/>
-    <w:lsdException w:name="Body Text Indent" w:uiPriority="0" w:semiHidden="1" w:unhideWhenUsed="1"/>
+    <w:lsdException w:name="Default Paragraph Font" w:semiHidden="1" w:uiPriority="1" w:unhideWhenUsed="1"/>
+    <w:lsdException w:name="Body Text" w:semiHidden="1" w:uiPriority="0" w:unhideWhenUsed="1"/>
+    <w:lsdException w:name="Body Text Indent" w:semiHidden="1" w:uiPriority="0" w:unhideWhenUsed="1"/>
     <w:lsdException w:name="List Continue" w:semiHidden="1" w:unhideWhenUsed="1"/>
-    <w:lsdException w:name="List Continue 2" w:uiPriority="0" w:semiHidden="1" w:unhideWhenUsed="1"/>
+    <w:lsdException w:name="List Continue 2" w:semiHidden="1" w:uiPriority="0" w:unhideWhenUsed="1"/>
     <w:lsdException w:name="List Continue 3" w:semiHidden="1" w:unhideWhenUsed="1"/>
     <w:lsdException w:name="List Continue 4" w:semiHidden="1" w:unhideWhenUsed="1"/>
     <w:lsdException w:name="List Continue 5" w:semiHidden="1" w:unhideWhenUsed="1"/>
@@ -1559,7 +1829,7 @@
     <w:lsdException w:name="Salutation" w:semiHidden="1" w:unhideWhenUsed="1"/>
     <w:lsdException w:name="Date" w:semiHidden="1" w:unhideWhenUsed="1"/>
     <w:lsdException w:name="Body Text First Indent" w:semiHidden="1" w:unhideWhenUsed="1"/>
-    <w:lsdException w:name="Body Text First Indent 2" w:uiPriority="0" w:semiHidden="1" w:unhideWhenUsed="1"/>
+    <w:lsdException w:name="Body Text First Indent 2" w:semiHidden="1" w:uiPriority="0" w:unhideWhenUsed="1"/>
     <w:lsdException w:name="Note Heading" w:semiHidden="1" w:unhideWhenUsed="1"/>
     <w:lsdException w:name="Body Text 2" w:semiHidden="1" w:unhideWhenUsed="1"/>
     <w:lsdException w:name="Body Text 3" w:semiHidden="1" w:unhideWhenUsed="1"/>
@@ -1586,8 +1856,7 @@
     <w:lsdException w:name="HTML Sample" w:semiHidden="1" w:unhideWhenUsed="1"/>
     <w:lsdException w:name="HTML Typewriter" w:semiHidden="1" w:unhideWhenUsed="1"/>
     <w:lsdException w:name="HTML Variable" w:semiHidden="1" w:unhideWhenUsed="1"/>
-    <w:lsdException w:name="Normal Table" w:semiHidden="1" w:unhideWhenUsed="1"/>
-    <w:lsdException w:name="annotation subject" w:uiPriority="0" w:semiHidden="1" w:unhideWhenUsed="1"/>
+    <w:lsdException w:name="annotation subject" w:semiHidden="1" w:uiPriority="0" w:unhideWhenUsed="1"/>
     <w:lsdException w:name="No List" w:semiHidden="1" w:unhideWhenUsed="1"/>
     <w:lsdException w:name="Outline List 1" w:semiHidden="1" w:unhideWhenUsed="1"/>
     <w:lsdException w:name="Outline List 2" w:semiHidden="1" w:unhideWhenUsed="1"/>
@@ -1633,10 +1902,8 @@
     <w:lsdException w:name="Table Subtle 2" w:semiHidden="1" w:unhideWhenUsed="1"/>
     <w:lsdException w:name="Table Web 1" w:semiHidden="1" w:unhideWhenUsed="1"/>
     <w:lsdException w:name="Table Web 2" w:semiHidden="1" w:unhideWhenUsed="1"/>
-    <w:lsdException w:name="Table Web 3" w:semiHidden="1" w:unhideWhenUsed="1"/>
     <w:lsdException w:name="Balloon Text" w:semiHidden="1" w:unhideWhenUsed="1"/>
     <w:lsdException w:name="Table Grid" w:uiPriority="39"/>
-    <w:lsdException w:name="Table Theme" w:semiHidden="1" w:unhideWhenUsed="1"/>
     <w:lsdException w:name="Placeholder Text" w:semiHidden="1"/>
     <w:lsdException w:name="No Spacing" w:uiPriority="1" w:qFormat="1"/>
     <w:lsdException w:name="Light Shading" w:uiPriority="60"/>
@@ -1746,8 +2013,8 @@
     <w:lsdException w:name="Subtle Reference" w:uiPriority="31" w:qFormat="1"/>
     <w:lsdException w:name="Intense Reference" w:uiPriority="32" w:qFormat="1"/>
     <w:lsdException w:name="Book Title" w:uiPriority="33" w:qFormat="1"/>
-    <w:lsdException w:name="Bibliography" w:uiPriority="37" w:semiHidden="1" w:unhideWhenUsed="1"/>
-    <w:lsdException w:name="TOC Heading" w:uiPriority="39" w:semiHidden="1" w:unhideWhenUsed="1" w:qFormat="1"/>
+    <w:lsdException w:name="Bibliography" w:semiHidden="1" w:uiPriority="37" w:unhideWhenUsed="1"/>
+    <w:lsdException w:name="TOC Heading" w:semiHidden="1" w:uiPriority="39" w:unhideWhenUsed="1" w:qFormat="1"/>
     <w:lsdException w:name="Plain Table 1" w:uiPriority="41"/>
     <w:lsdException w:name="Plain Table 2" w:uiPriority="42"/>
     <w:lsdException w:name="Plain Table 3" w:uiPriority="43"/>
@@ -1856,17 +2123,18 @@
     <w:lsdException w:name="Smart Hyperlink" w:semiHidden="1" w:unhideWhenUsed="1"/>
     <w:lsdException w:name="Hashtag" w:semiHidden="1" w:unhideWhenUsed="1"/>
     <w:lsdException w:name="Unresolved Mention" w:semiHidden="1" w:unhideWhenUsed="1"/>
+    <w:lsdException w:name="Smart Link" w:semiHidden="1" w:unhideWhenUsed="1"/>
   </w:latentStyles>
-  <w:style w:type="paragraph" w:styleId="Normal" w:default="1">
+  <w:style w:type="paragraph" w:default="1" w:styleId="Normal">
     <w:name w:val="Normal"/>
     <w:qFormat/>
     <w:rsid w:val="00AA6885"/>
   </w:style>
-  <w:style w:type="paragraph" w:styleId="Overskrift1">
+  <w:style w:type="paragraph" w:styleId="Heading1">
     <w:name w:val="heading 1"/>
     <w:basedOn w:val="Normal"/>
     <w:next w:val="Normal"/>
-    <w:link w:val="Overskrift1Tegn"/>
+    <w:link w:val="Heading1Char"/>
     <w:uiPriority w:val="9"/>
     <w:qFormat/>
     <w:rsid w:val="00AA6885"/>
@@ -1877,7 +2145,7 @@
       <w:outlineLvl w:val="0"/>
     </w:pPr>
     <w:rPr>
-      <w:rFonts w:asciiTheme="majorHAnsi" w:hAnsiTheme="majorHAnsi" w:eastAsiaTheme="majorEastAsia" w:cstheme="majorBidi"/>
+      <w:rFonts w:asciiTheme="majorHAnsi" w:eastAsiaTheme="majorEastAsia" w:hAnsiTheme="majorHAnsi" w:cstheme="majorBidi"/>
       <w:b/>
       <w:bCs/>
       <w:caps/>
@@ -1886,11 +2154,11 @@
       <w:szCs w:val="28"/>
     </w:rPr>
   </w:style>
-  <w:style w:type="paragraph" w:styleId="Overskrift2">
+  <w:style w:type="paragraph" w:styleId="Heading2">
     <w:name w:val="heading 2"/>
     <w:basedOn w:val="Normal"/>
     <w:next w:val="Normal"/>
-    <w:link w:val="Overskrift2Tegn"/>
+    <w:link w:val="Heading2Char"/>
     <w:uiPriority w:val="9"/>
     <w:unhideWhenUsed/>
     <w:qFormat/>
@@ -1902,18 +2170,18 @@
       <w:outlineLvl w:val="1"/>
     </w:pPr>
     <w:rPr>
-      <w:rFonts w:asciiTheme="majorHAnsi" w:hAnsiTheme="majorHAnsi" w:eastAsiaTheme="majorEastAsia" w:cstheme="majorBidi"/>
+      <w:rFonts w:asciiTheme="majorHAnsi" w:eastAsiaTheme="majorEastAsia" w:hAnsiTheme="majorHAnsi" w:cstheme="majorBidi"/>
       <w:b/>
       <w:bCs/>
       <w:sz w:val="28"/>
       <w:szCs w:val="28"/>
     </w:rPr>
   </w:style>
-  <w:style w:type="paragraph" w:styleId="Overskrift3">
+  <w:style w:type="paragraph" w:styleId="Heading3">
     <w:name w:val="heading 3"/>
     <w:basedOn w:val="Normal"/>
     <w:next w:val="Normal"/>
-    <w:link w:val="Overskrift3Tegn"/>
+    <w:link w:val="Heading3Char"/>
     <w:uiPriority w:val="9"/>
     <w:unhideWhenUsed/>
     <w:qFormat/>
@@ -1925,17 +2193,17 @@
       <w:outlineLvl w:val="2"/>
     </w:pPr>
     <w:rPr>
-      <w:rFonts w:asciiTheme="majorHAnsi" w:hAnsiTheme="majorHAnsi" w:eastAsiaTheme="majorEastAsia" w:cstheme="majorBidi"/>
+      <w:rFonts w:asciiTheme="majorHAnsi" w:eastAsiaTheme="majorEastAsia" w:hAnsiTheme="majorHAnsi" w:cstheme="majorBidi"/>
       <w:spacing w:val="4"/>
       <w:sz w:val="24"/>
       <w:szCs w:val="24"/>
     </w:rPr>
   </w:style>
-  <w:style w:type="paragraph" w:styleId="Overskrift4">
+  <w:style w:type="paragraph" w:styleId="Heading4">
     <w:name w:val="heading 4"/>
     <w:basedOn w:val="Normal"/>
     <w:next w:val="Normal"/>
-    <w:link w:val="Overskrift4Tegn"/>
+    <w:link w:val="Heading4Char"/>
     <w:uiPriority w:val="9"/>
     <w:unhideWhenUsed/>
     <w:qFormat/>
@@ -1947,18 +2215,18 @@
       <w:outlineLvl w:val="3"/>
     </w:pPr>
     <w:rPr>
-      <w:rFonts w:asciiTheme="majorHAnsi" w:hAnsiTheme="majorHAnsi" w:eastAsiaTheme="majorEastAsia" w:cstheme="majorBidi"/>
+      <w:rFonts w:asciiTheme="majorHAnsi" w:eastAsiaTheme="majorEastAsia" w:hAnsiTheme="majorHAnsi" w:cstheme="majorBidi"/>
       <w:i/>
       <w:iCs/>
       <w:sz w:val="24"/>
       <w:szCs w:val="24"/>
     </w:rPr>
   </w:style>
-  <w:style w:type="paragraph" w:styleId="Overskrift5">
+  <w:style w:type="paragraph" w:styleId="Heading5">
     <w:name w:val="heading 5"/>
     <w:basedOn w:val="Normal"/>
     <w:next w:val="Normal"/>
-    <w:link w:val="Overskrift5Tegn"/>
+    <w:link w:val="Heading5Char"/>
     <w:uiPriority w:val="9"/>
     <w:unhideWhenUsed/>
     <w:qFormat/>
@@ -1970,16 +2238,16 @@
       <w:outlineLvl w:val="4"/>
     </w:pPr>
     <w:rPr>
-      <w:rFonts w:asciiTheme="majorHAnsi" w:hAnsiTheme="majorHAnsi" w:eastAsiaTheme="majorEastAsia" w:cstheme="majorBidi"/>
+      <w:rFonts w:asciiTheme="majorHAnsi" w:eastAsiaTheme="majorEastAsia" w:hAnsiTheme="majorHAnsi" w:cstheme="majorBidi"/>
       <w:b/>
       <w:bCs/>
     </w:rPr>
   </w:style>
-  <w:style w:type="paragraph" w:styleId="Overskrift6">
+  <w:style w:type="paragraph" w:styleId="Heading6">
     <w:name w:val="heading 6"/>
     <w:basedOn w:val="Normal"/>
     <w:next w:val="Normal"/>
-    <w:link w:val="Overskrift6Tegn"/>
+    <w:link w:val="Heading6Char"/>
     <w:uiPriority w:val="9"/>
     <w:unhideWhenUsed/>
     <w:qFormat/>
@@ -1991,18 +2259,18 @@
       <w:outlineLvl w:val="5"/>
     </w:pPr>
     <w:rPr>
-      <w:rFonts w:asciiTheme="majorHAnsi" w:hAnsiTheme="majorHAnsi" w:eastAsiaTheme="majorEastAsia" w:cstheme="majorBidi"/>
+      <w:rFonts w:asciiTheme="majorHAnsi" w:eastAsiaTheme="majorEastAsia" w:hAnsiTheme="majorHAnsi" w:cstheme="majorBidi"/>
       <w:b/>
       <w:bCs/>
       <w:i/>
       <w:iCs/>
     </w:rPr>
   </w:style>
-  <w:style w:type="paragraph" w:styleId="Overskrift7">
+  <w:style w:type="paragraph" w:styleId="Heading7">
     <w:name w:val="heading 7"/>
     <w:basedOn w:val="Normal"/>
     <w:next w:val="Normal"/>
-    <w:link w:val="Overskrift7Tegn"/>
+    <w:link w:val="Heading7Char"/>
     <w:uiPriority w:val="9"/>
     <w:unhideWhenUsed/>
     <w:qFormat/>
@@ -2018,11 +2286,11 @@
       <w:iCs/>
     </w:rPr>
   </w:style>
-  <w:style w:type="paragraph" w:styleId="Overskrift8">
+  <w:style w:type="paragraph" w:styleId="Heading8">
     <w:name w:val="heading 8"/>
     <w:basedOn w:val="Normal"/>
     <w:next w:val="Normal"/>
-    <w:link w:val="Overskrift8Tegn"/>
+    <w:link w:val="Heading8Char"/>
     <w:uiPriority w:val="9"/>
     <w:semiHidden/>
     <w:unhideWhenUsed/>
@@ -2039,11 +2307,11 @@
       <w:bCs/>
     </w:rPr>
   </w:style>
-  <w:style w:type="paragraph" w:styleId="Overskrift9">
+  <w:style w:type="paragraph" w:styleId="Heading9">
     <w:name w:val="heading 9"/>
     <w:basedOn w:val="Normal"/>
     <w:next w:val="Normal"/>
-    <w:link w:val="Overskrift9Tegn"/>
+    <w:link w:val="Heading9Char"/>
     <w:uiPriority w:val="9"/>
     <w:semiHidden/>
     <w:unhideWhenUsed/>
@@ -2060,13 +2328,13 @@
       <w:iCs/>
     </w:rPr>
   </w:style>
-  <w:style w:type="character" w:styleId="Standardskriftforavsnitt" w:default="1">
+  <w:style w:type="character" w:default="1" w:styleId="DefaultParagraphFont">
     <w:name w:val="Default Paragraph Font"/>
     <w:uiPriority w:val="1"/>
     <w:semiHidden/>
     <w:unhideWhenUsed/>
   </w:style>
-  <w:style w:type="table" w:styleId="Vanligtabell" w:default="1">
+  <w:style w:type="table" w:default="1" w:styleId="TableNormal">
     <w:name w:val="Normal Table"/>
     <w:uiPriority w:val="99"/>
     <w:semiHidden/>
@@ -2081,13 +2349,13 @@
       </w:tblCellMar>
     </w:tblPr>
   </w:style>
-  <w:style w:type="numbering" w:styleId="Ingenliste" w:default="1">
+  <w:style w:type="numbering" w:default="1" w:styleId="NoList">
     <w:name w:val="No List"/>
     <w:uiPriority w:val="99"/>
     <w:semiHidden/>
     <w:unhideWhenUsed/>
   </w:style>
-  <w:style w:type="paragraph" w:styleId="Example" w:customStyle="1">
+  <w:style w:type="paragraph" w:customStyle="1" w:styleId="Example">
     <w:name w:val="Example"/>
     <w:basedOn w:val="Normal"/>
     <w:link w:val="ExampleChar"/>
@@ -2098,29 +2366,29 @@
       <w:contextualSpacing/>
     </w:pPr>
   </w:style>
-  <w:style w:type="character" w:styleId="ExampleChar" w:customStyle="1">
+  <w:style w:type="character" w:customStyle="1" w:styleId="ExampleChar">
     <w:name w:val="Example Char"/>
-    <w:basedOn w:val="Standardskriftforavsnitt"/>
+    <w:basedOn w:val="DefaultParagraphFont"/>
     <w:link w:val="Example"/>
     <w:rsid w:val="00842C3B"/>
     <w:rPr>
       <w:rFonts w:ascii="Times New Roman" w:hAnsi="Times New Roman"/>
     </w:rPr>
   </w:style>
-  <w:style w:type="paragraph" w:styleId="Brdtekst">
+  <w:style w:type="paragraph" w:styleId="BodyText">
     <w:name w:val="Body Text"/>
     <w:basedOn w:val="Normal"/>
     <w:next w:val="Normal"/>
-    <w:link w:val="BrdtekstTegn"/>
+    <w:link w:val="BodyTextChar"/>
     <w:rsid w:val="00537D6E"/>
     <w:pPr>
       <w:spacing w:after="60"/>
     </w:pPr>
   </w:style>
-  <w:style w:type="character" w:styleId="BrdtekstTegn" w:customStyle="1">
-    <w:name w:val="Brødtekst Tegn"/>
-    <w:basedOn w:val="Standardskriftforavsnitt"/>
-    <w:link w:val="Brdtekst"/>
+  <w:style w:type="character" w:customStyle="1" w:styleId="BodyTextChar">
+    <w:name w:val="Body Text Char"/>
+    <w:basedOn w:val="DefaultParagraphFont"/>
+    <w:link w:val="BodyText"/>
     <w:rsid w:val="00537D6E"/>
     <w:rPr>
       <w:rFonts w:eastAsia="Times New Roman"/>
@@ -2129,19 +2397,19 @@
       <w:lang w:eastAsia="nb-NO"/>
     </w:rPr>
   </w:style>
-  <w:style w:type="paragraph" w:styleId="Brdtekstinnrykk">
+  <w:style w:type="paragraph" w:styleId="BodyTextIndent">
     <w:name w:val="Body Text Indent"/>
     <w:basedOn w:val="Normal"/>
-    <w:link w:val="BrdtekstinnrykkTegn"/>
+    <w:link w:val="BodyTextIndentChar"/>
     <w:rsid w:val="00537D6E"/>
     <w:pPr>
       <w:ind w:left="283"/>
     </w:pPr>
   </w:style>
-  <w:style w:type="character" w:styleId="BrdtekstinnrykkTegn" w:customStyle="1">
-    <w:name w:val="Brødtekstinnrykk Tegn"/>
-    <w:basedOn w:val="Standardskriftforavsnitt"/>
-    <w:link w:val="Brdtekstinnrykk"/>
+  <w:style w:type="character" w:customStyle="1" w:styleId="BodyTextIndentChar">
+    <w:name w:val="Body Text Indent Char"/>
+    <w:basedOn w:val="DefaultParagraphFont"/>
+    <w:link w:val="BodyTextIndent"/>
     <w:rsid w:val="00537D6E"/>
     <w:rPr>
       <w:rFonts w:eastAsia="Times New Roman"/>
@@ -2150,20 +2418,20 @@
       <w:lang w:eastAsia="nb-NO"/>
     </w:rPr>
   </w:style>
-  <w:style w:type="paragraph" w:styleId="Brdtekst-frsteinnrykk2">
+  <w:style w:type="paragraph" w:styleId="BodyTextFirstIndent2">
     <w:name w:val="Body Text First Indent 2"/>
-    <w:basedOn w:val="Brdtekstinnrykk"/>
-    <w:link w:val="Brdtekst-frsteinnrykk2Tegn"/>
+    <w:basedOn w:val="BodyTextIndent"/>
+    <w:link w:val="BodyTextFirstIndent2Char"/>
     <w:rsid w:val="00537D6E"/>
     <w:pPr>
       <w:spacing w:after="0"/>
       <w:ind w:left="360" w:firstLine="360"/>
     </w:pPr>
   </w:style>
-  <w:style w:type="character" w:styleId="Brdtekst-frsteinnrykk2Tegn" w:customStyle="1">
-    <w:name w:val="Brødtekst - første innrykk 2 Tegn"/>
-    <w:basedOn w:val="BrdtekstinnrykkTegn"/>
-    <w:link w:val="Brdtekst-frsteinnrykk2"/>
+  <w:style w:type="character" w:customStyle="1" w:styleId="BodyTextFirstIndent2Char">
+    <w:name w:val="Body Text First Indent 2 Char"/>
+    <w:basedOn w:val="BodyTextIndentChar"/>
+    <w:link w:val="BodyTextFirstIndent2"/>
     <w:rsid w:val="00537D6E"/>
     <w:rPr>
       <w:rFonts w:eastAsia="Times New Roman"/>
@@ -2172,9 +2440,9 @@
       <w:lang w:eastAsia="nb-NO"/>
     </w:rPr>
   </w:style>
-  <w:style w:type="paragraph" w:styleId="Bombe" w:customStyle="1">
+  <w:style w:type="paragraph" w:customStyle="1" w:styleId="Bombe">
     <w:name w:val="Bombe"/>
-    <w:basedOn w:val="Bobletekst"/>
+    <w:basedOn w:val="BalloonText"/>
     <w:rsid w:val="00537D6E"/>
     <w:pPr>
       <w:spacing w:after="100"/>
@@ -2185,10 +2453,10 @@
       <w:szCs w:val="48"/>
     </w:rPr>
   </w:style>
-  <w:style w:type="paragraph" w:styleId="Bobletekst">
+  <w:style w:type="paragraph" w:styleId="BalloonText">
     <w:name w:val="Balloon Text"/>
     <w:basedOn w:val="Normal"/>
-    <w:link w:val="BobletekstTegn"/>
+    <w:link w:val="BalloonTextChar"/>
     <w:uiPriority w:val="99"/>
     <w:semiHidden/>
     <w:unhideWhenUsed/>
@@ -2202,10 +2470,10 @@
       <w:szCs w:val="18"/>
     </w:rPr>
   </w:style>
-  <w:style w:type="character" w:styleId="BobletekstTegn" w:customStyle="1">
-    <w:name w:val="Bobletekst Tegn"/>
-    <w:basedOn w:val="Standardskriftforavsnitt"/>
-    <w:link w:val="Bobletekst"/>
+  <w:style w:type="character" w:customStyle="1" w:styleId="BalloonTextChar">
+    <w:name w:val="Balloon Text Char"/>
+    <w:basedOn w:val="DefaultParagraphFont"/>
+    <w:link w:val="BalloonText"/>
     <w:uiPriority w:val="99"/>
     <w:semiHidden/>
     <w:rsid w:val="00537D6E"/>
@@ -2215,16 +2483,16 @@
       <w:szCs w:val="18"/>
     </w:rPr>
   </w:style>
-  <w:style w:type="paragraph" w:styleId="BombeSnilltekst" w:customStyle="1">
+  <w:style w:type="paragraph" w:customStyle="1" w:styleId="BombeSnilltekst">
     <w:name w:val="Bombe Snilltekst"/>
-    <w:basedOn w:val="Brdtekst"/>
+    <w:basedOn w:val="BodyText"/>
     <w:rsid w:val="00537D6E"/>
     <w:rPr>
       <w:rFonts w:ascii="Calibri" w:hAnsi="Calibri"/>
       <w:i/>
     </w:rPr>
   </w:style>
-  <w:style w:type="paragraph" w:styleId="BombeBombetekst" w:customStyle="1">
+  <w:style w:type="paragraph" w:customStyle="1" w:styleId="BombeBombetekst">
     <w:name w:val="Bombe Bombetekst"/>
     <w:basedOn w:val="BombeSnilltekst"/>
     <w:rsid w:val="00537D6E"/>
@@ -2232,7 +2500,7 @@
       <w:i w:val="0"/>
     </w:rPr>
   </w:style>
-  <w:style w:type="paragraph" w:styleId="Bildetekst">
+  <w:style w:type="paragraph" w:styleId="Caption">
     <w:name w:val="caption"/>
     <w:basedOn w:val="Normal"/>
     <w:next w:val="Normal"/>
@@ -2247,15 +2515,15 @@
       <w:szCs w:val="18"/>
     </w:rPr>
   </w:style>
-  <w:style w:type="paragraph" w:styleId="Caption2" w:customStyle="1">
+  <w:style w:type="paragraph" w:customStyle="1" w:styleId="Caption2">
     <w:name w:val="Caption 2"/>
-    <w:basedOn w:val="Bildetekst"/>
+    <w:basedOn w:val="Caption"/>
     <w:rsid w:val="00537D6E"/>
     <w:pPr>
       <w:ind w:left="567"/>
     </w:pPr>
   </w:style>
-  <w:style w:type="paragraph" w:styleId="CDRLLeadText" w:customStyle="1">
+  <w:style w:type="paragraph" w:customStyle="1" w:styleId="CDRLLeadText">
     <w:name w:val="CDRL LeadText"/>
     <w:basedOn w:val="Normal"/>
     <w:autoRedefine/>
@@ -2269,7 +2537,7 @@
       <w:lang w:val="en-GB"/>
     </w:rPr>
   </w:style>
-  <w:style w:type="character" w:styleId="Merknadsreferanse">
+  <w:style w:type="character" w:styleId="CommentReference">
     <w:name w:val="annotation reference"/>
     <w:rsid w:val="00537D6E"/>
     <w:rPr>
@@ -2277,15 +2545,15 @@
       <w:szCs w:val="16"/>
     </w:rPr>
   </w:style>
-  <w:style w:type="paragraph" w:styleId="Merknadstekst">
+  <w:style w:type="paragraph" w:styleId="CommentText">
     <w:name w:val="annotation text"/>
     <w:basedOn w:val="Normal"/>
-    <w:link w:val="MerknadstekstTegn"/>
-    <w:rsid w:val="00537D6E"/>
-  </w:style>
-  <w:style w:type="character" w:styleId="MerknadstekstTegn" w:customStyle="1">
-    <w:name w:val="Merknadstekst Tegn"/>
-    <w:link w:val="Merknadstekst"/>
+    <w:link w:val="CommentTextChar"/>
+    <w:rsid w:val="00537D6E"/>
+  </w:style>
+  <w:style w:type="character" w:customStyle="1" w:styleId="CommentTextChar">
+    <w:name w:val="Comment Text Char"/>
+    <w:link w:val="CommentText"/>
     <w:rsid w:val="00537D6E"/>
     <w:rPr>
       <w:rFonts w:eastAsia="Times New Roman"/>
@@ -2293,21 +2561,21 @@
       <w:lang w:eastAsia="nb-NO"/>
     </w:rPr>
   </w:style>
-  <w:style w:type="paragraph" w:styleId="Kommentaremne">
+  <w:style w:type="paragraph" w:styleId="CommentSubject">
     <w:name w:val="annotation subject"/>
-    <w:basedOn w:val="Merknadstekst"/>
-    <w:next w:val="Merknadstekst"/>
-    <w:link w:val="KommentaremneTegn"/>
+    <w:basedOn w:val="CommentText"/>
+    <w:next w:val="CommentText"/>
+    <w:link w:val="CommentSubjectChar"/>
     <w:rsid w:val="00537D6E"/>
     <w:rPr>
       <w:b/>
       <w:bCs/>
     </w:rPr>
   </w:style>
-  <w:style w:type="character" w:styleId="KommentaremneTegn" w:customStyle="1">
-    <w:name w:val="Kommentaremne Tegn"/>
-    <w:basedOn w:val="MerknadstekstTegn"/>
-    <w:link w:val="Kommentaremne"/>
+  <w:style w:type="character" w:customStyle="1" w:styleId="CommentSubjectChar">
+    <w:name w:val="Comment Subject Char"/>
+    <w:basedOn w:val="CommentTextChar"/>
+    <w:link w:val="CommentSubject"/>
     <w:rsid w:val="00537D6E"/>
     <w:rPr>
       <w:rFonts w:eastAsia="Times New Roman"/>
@@ -2317,9 +2585,9 @@
       <w:lang w:eastAsia="nb-NO"/>
     </w:rPr>
   </w:style>
-  <w:style w:type="character" w:styleId="Utheving">
+  <w:style w:type="character" w:styleId="Emphasis">
     <w:name w:val="Emphasis"/>
-    <w:basedOn w:val="Standardskriftforavsnitt"/>
+    <w:basedOn w:val="DefaultParagraphFont"/>
     <w:uiPriority w:val="20"/>
     <w:qFormat/>
     <w:rsid w:val="00AA6885"/>
@@ -2329,7 +2597,7 @@
       <w:color w:val="auto"/>
     </w:rPr>
   </w:style>
-  <w:style w:type="paragraph" w:styleId="FrontPage" w:customStyle="1">
+  <w:style w:type="paragraph" w:customStyle="1" w:styleId="FrontPage">
     <w:name w:val="FrontPage"/>
     <w:rsid w:val="00537D6E"/>
     <w:pPr>
@@ -2343,10 +2611,10 @@
       <w:lang w:val="en-US" w:eastAsia="nb-NO"/>
     </w:rPr>
   </w:style>
-  <w:style w:type="paragraph" w:styleId="Topptekst">
+  <w:style w:type="paragraph" w:styleId="Header">
     <w:name w:val="header"/>
     <w:basedOn w:val="Normal"/>
-    <w:link w:val="TopptekstTegn"/>
+    <w:link w:val="HeaderChar"/>
     <w:rsid w:val="00537D6E"/>
     <w:pPr>
       <w:tabs>
@@ -2355,10 +2623,10 @@
       </w:tabs>
     </w:pPr>
   </w:style>
-  <w:style w:type="character" w:styleId="TopptekstTegn" w:customStyle="1">
-    <w:name w:val="Topptekst Tegn"/>
-    <w:basedOn w:val="Standardskriftforavsnitt"/>
-    <w:link w:val="Topptekst"/>
+  <w:style w:type="character" w:customStyle="1" w:styleId="HeaderChar">
+    <w:name w:val="Header Char"/>
+    <w:basedOn w:val="DefaultParagraphFont"/>
+    <w:link w:val="Header"/>
     <w:rsid w:val="00537D6E"/>
     <w:rPr>
       <w:rFonts w:eastAsia="Times New Roman"/>
@@ -2367,14 +2635,14 @@
       <w:lang w:eastAsia="nb-NO"/>
     </w:rPr>
   </w:style>
-  <w:style w:type="character" w:styleId="Overskrift1Tegn" w:customStyle="1">
-    <w:name w:val="Overskrift 1 Tegn"/>
-    <w:basedOn w:val="Standardskriftforavsnitt"/>
-    <w:link w:val="Overskrift1"/>
+  <w:style w:type="character" w:customStyle="1" w:styleId="Heading1Char">
+    <w:name w:val="Heading 1 Char"/>
+    <w:basedOn w:val="DefaultParagraphFont"/>
+    <w:link w:val="Heading1"/>
     <w:uiPriority w:val="9"/>
     <w:rsid w:val="00AA6885"/>
     <w:rPr>
-      <w:rFonts w:asciiTheme="majorHAnsi" w:hAnsiTheme="majorHAnsi" w:eastAsiaTheme="majorEastAsia" w:cstheme="majorBidi"/>
+      <w:rFonts w:asciiTheme="majorHAnsi" w:eastAsiaTheme="majorEastAsia" w:hAnsiTheme="majorHAnsi" w:cstheme="majorBidi"/>
       <w:b/>
       <w:bCs/>
       <w:caps/>
@@ -2383,77 +2651,77 @@
       <w:szCs w:val="28"/>
     </w:rPr>
   </w:style>
-  <w:style w:type="character" w:styleId="Overskrift2Tegn" w:customStyle="1">
-    <w:name w:val="Overskrift 2 Tegn"/>
-    <w:basedOn w:val="Standardskriftforavsnitt"/>
-    <w:link w:val="Overskrift2"/>
+  <w:style w:type="character" w:customStyle="1" w:styleId="Heading2Char">
+    <w:name w:val="Heading 2 Char"/>
+    <w:basedOn w:val="DefaultParagraphFont"/>
+    <w:link w:val="Heading2"/>
     <w:uiPriority w:val="9"/>
     <w:rsid w:val="00AA6885"/>
     <w:rPr>
-      <w:rFonts w:asciiTheme="majorHAnsi" w:hAnsiTheme="majorHAnsi" w:eastAsiaTheme="majorEastAsia" w:cstheme="majorBidi"/>
+      <w:rFonts w:asciiTheme="majorHAnsi" w:eastAsiaTheme="majorEastAsia" w:hAnsiTheme="majorHAnsi" w:cstheme="majorBidi"/>
       <w:b/>
       <w:bCs/>
       <w:sz w:val="28"/>
       <w:szCs w:val="28"/>
     </w:rPr>
   </w:style>
-  <w:style w:type="character" w:styleId="Overskrift3Tegn" w:customStyle="1">
-    <w:name w:val="Overskrift 3 Tegn"/>
-    <w:basedOn w:val="Standardskriftforavsnitt"/>
-    <w:link w:val="Overskrift3"/>
+  <w:style w:type="character" w:customStyle="1" w:styleId="Heading3Char">
+    <w:name w:val="Heading 3 Char"/>
+    <w:basedOn w:val="DefaultParagraphFont"/>
+    <w:link w:val="Heading3"/>
     <w:uiPriority w:val="9"/>
     <w:rsid w:val="00AA6885"/>
     <w:rPr>
-      <w:rFonts w:asciiTheme="majorHAnsi" w:hAnsiTheme="majorHAnsi" w:eastAsiaTheme="majorEastAsia" w:cstheme="majorBidi"/>
+      <w:rFonts w:asciiTheme="majorHAnsi" w:eastAsiaTheme="majorEastAsia" w:hAnsiTheme="majorHAnsi" w:cstheme="majorBidi"/>
       <w:spacing w:val="4"/>
       <w:sz w:val="24"/>
       <w:szCs w:val="24"/>
     </w:rPr>
   </w:style>
-  <w:style w:type="character" w:styleId="Overskrift4Tegn" w:customStyle="1">
-    <w:name w:val="Overskrift 4 Tegn"/>
-    <w:basedOn w:val="Standardskriftforavsnitt"/>
-    <w:link w:val="Overskrift4"/>
+  <w:style w:type="character" w:customStyle="1" w:styleId="Heading4Char">
+    <w:name w:val="Heading 4 Char"/>
+    <w:basedOn w:val="DefaultParagraphFont"/>
+    <w:link w:val="Heading4"/>
     <w:uiPriority w:val="9"/>
     <w:rsid w:val="00AA6885"/>
     <w:rPr>
-      <w:rFonts w:asciiTheme="majorHAnsi" w:hAnsiTheme="majorHAnsi" w:eastAsiaTheme="majorEastAsia" w:cstheme="majorBidi"/>
+      <w:rFonts w:asciiTheme="majorHAnsi" w:eastAsiaTheme="majorEastAsia" w:hAnsiTheme="majorHAnsi" w:cstheme="majorBidi"/>
       <w:i/>
       <w:iCs/>
       <w:sz w:val="24"/>
       <w:szCs w:val="24"/>
     </w:rPr>
   </w:style>
-  <w:style w:type="character" w:styleId="Overskrift5Tegn" w:customStyle="1">
-    <w:name w:val="Overskrift 5 Tegn"/>
-    <w:basedOn w:val="Standardskriftforavsnitt"/>
-    <w:link w:val="Overskrift5"/>
+  <w:style w:type="character" w:customStyle="1" w:styleId="Heading5Char">
+    <w:name w:val="Heading 5 Char"/>
+    <w:basedOn w:val="DefaultParagraphFont"/>
+    <w:link w:val="Heading5"/>
     <w:uiPriority w:val="9"/>
     <w:rsid w:val="00AA6885"/>
     <w:rPr>
-      <w:rFonts w:asciiTheme="majorHAnsi" w:hAnsiTheme="majorHAnsi" w:eastAsiaTheme="majorEastAsia" w:cstheme="majorBidi"/>
+      <w:rFonts w:asciiTheme="majorHAnsi" w:eastAsiaTheme="majorEastAsia" w:hAnsiTheme="majorHAnsi" w:cstheme="majorBidi"/>
       <w:b/>
       <w:bCs/>
     </w:rPr>
   </w:style>
-  <w:style w:type="character" w:styleId="Overskrift6Tegn" w:customStyle="1">
-    <w:name w:val="Overskrift 6 Tegn"/>
-    <w:basedOn w:val="Standardskriftforavsnitt"/>
-    <w:link w:val="Overskrift6"/>
+  <w:style w:type="character" w:customStyle="1" w:styleId="Heading6Char">
+    <w:name w:val="Heading 6 Char"/>
+    <w:basedOn w:val="DefaultParagraphFont"/>
+    <w:link w:val="Heading6"/>
     <w:uiPriority w:val="9"/>
     <w:rsid w:val="00AA6885"/>
     <w:rPr>
-      <w:rFonts w:asciiTheme="majorHAnsi" w:hAnsiTheme="majorHAnsi" w:eastAsiaTheme="majorEastAsia" w:cstheme="majorBidi"/>
+      <w:rFonts w:asciiTheme="majorHAnsi" w:eastAsiaTheme="majorEastAsia" w:hAnsiTheme="majorHAnsi" w:cstheme="majorBidi"/>
       <w:b/>
       <w:bCs/>
       <w:i/>
       <w:iCs/>
     </w:rPr>
   </w:style>
-  <w:style w:type="character" w:styleId="Overskrift7Tegn" w:customStyle="1">
-    <w:name w:val="Overskrift 7 Tegn"/>
-    <w:basedOn w:val="Standardskriftforavsnitt"/>
-    <w:link w:val="Overskrift7"/>
+  <w:style w:type="character" w:customStyle="1" w:styleId="Heading7Char">
+    <w:name w:val="Heading 7 Char"/>
+    <w:basedOn w:val="DefaultParagraphFont"/>
+    <w:link w:val="Heading7"/>
     <w:uiPriority w:val="9"/>
     <w:rsid w:val="00AA6885"/>
     <w:rPr>
@@ -2461,7 +2729,7 @@
       <w:iCs/>
     </w:rPr>
   </w:style>
-  <w:style w:type="paragraph" w:styleId="Liste">
+  <w:style w:type="paragraph" w:styleId="List">
     <w:name w:val="List"/>
     <w:basedOn w:val="Normal"/>
     <w:rsid w:val="00537D6E"/>
@@ -2470,7 +2738,7 @@
       <w:contextualSpacing/>
     </w:pPr>
   </w:style>
-  <w:style w:type="paragraph" w:styleId="Liste2">
+  <w:style w:type="paragraph" w:styleId="List2">
     <w:name w:val="List 2"/>
     <w:basedOn w:val="Normal"/>
     <w:rsid w:val="00537D6E"/>
@@ -2479,7 +2747,7 @@
       <w:contextualSpacing/>
     </w:pPr>
   </w:style>
-  <w:style w:type="paragraph" w:styleId="Liste3">
+  <w:style w:type="paragraph" w:styleId="List3">
     <w:name w:val="List 3"/>
     <w:basedOn w:val="Normal"/>
     <w:rsid w:val="00537D6E"/>
@@ -2488,7 +2756,7 @@
       <w:contextualSpacing/>
     </w:pPr>
   </w:style>
-  <w:style w:type="paragraph" w:styleId="Liste4">
+  <w:style w:type="paragraph" w:styleId="List4">
     <w:name w:val="List 4"/>
     <w:basedOn w:val="Normal"/>
     <w:rsid w:val="00537D6E"/>
@@ -2497,7 +2765,7 @@
       <w:contextualSpacing/>
     </w:pPr>
   </w:style>
-  <w:style w:type="paragraph" w:styleId="Punktliste">
+  <w:style w:type="paragraph" w:styleId="ListBullet">
     <w:name w:val="List Bullet"/>
     <w:basedOn w:val="Normal"/>
     <w:rsid w:val="00537D6E"/>
@@ -2513,7 +2781,7 @@
       <w:ind w:left="879" w:firstLine="0"/>
     </w:pPr>
   </w:style>
-  <w:style w:type="paragraph" w:styleId="Punktliste2">
+  <w:style w:type="paragraph" w:styleId="ListBullet2">
     <w:name w:val="List Bullet 2"/>
     <w:basedOn w:val="Normal"/>
     <w:rsid w:val="00537D6E"/>
@@ -2524,7 +2792,7 @@
       <w:spacing w:after="60"/>
     </w:pPr>
   </w:style>
-  <w:style w:type="paragraph" w:styleId="Punktliste3">
+  <w:style w:type="paragraph" w:styleId="ListBullet3">
     <w:name w:val="List Bullet 3"/>
     <w:basedOn w:val="Normal"/>
     <w:rsid w:val="00537D6E"/>
@@ -2538,7 +2806,7 @@
       <w:contextualSpacing/>
     </w:pPr>
   </w:style>
-  <w:style w:type="paragraph" w:styleId="Punktliste4">
+  <w:style w:type="paragraph" w:styleId="ListBullet4">
     <w:name w:val="List Bullet 4"/>
     <w:basedOn w:val="Normal"/>
     <w:rsid w:val="00537D6E"/>
@@ -2549,7 +2817,7 @@
       <w:contextualSpacing/>
     </w:pPr>
   </w:style>
-  <w:style w:type="paragraph" w:styleId="Liste-forts2">
+  <w:style w:type="paragraph" w:styleId="ListContinue2">
     <w:name w:val="List Continue 2"/>
     <w:basedOn w:val="Normal"/>
     <w:rsid w:val="00537D6E"/>
@@ -2558,7 +2826,7 @@
       <w:contextualSpacing/>
     </w:pPr>
   </w:style>
-  <w:style w:type="paragraph" w:styleId="Nummerertliste">
+  <w:style w:type="paragraph" w:styleId="ListNumber">
     <w:name w:val="List Number"/>
     <w:basedOn w:val="Normal"/>
     <w:rsid w:val="00537D6E"/>
@@ -2569,7 +2837,7 @@
       <w:contextualSpacing/>
     </w:pPr>
   </w:style>
-  <w:style w:type="paragraph" w:styleId="Nummerertliste2">
+  <w:style w:type="paragraph" w:styleId="ListNumber2">
     <w:name w:val="List Number 2"/>
     <w:basedOn w:val="Normal"/>
     <w:rsid w:val="00537D6E"/>
@@ -2580,7 +2848,7 @@
       <w:contextualSpacing/>
     </w:pPr>
   </w:style>
-  <w:style w:type="paragraph" w:styleId="Nummerertliste3">
+  <w:style w:type="paragraph" w:styleId="ListNumber3">
     <w:name w:val="List Number 3"/>
     <w:basedOn w:val="Normal"/>
     <w:rsid w:val="00537D6E"/>
@@ -2591,7 +2859,7 @@
       <w:contextualSpacing/>
     </w:pPr>
   </w:style>
-  <w:style w:type="paragraph" w:styleId="Listeavsnitt">
+  <w:style w:type="paragraph" w:styleId="ListParagraph">
     <w:name w:val="List Paragraph"/>
     <w:basedOn w:val="Normal"/>
     <w:uiPriority w:val="34"/>
@@ -2602,9 +2870,9 @@
       <w:contextualSpacing/>
     </w:pPr>
   </w:style>
-  <w:style w:type="paragraph" w:styleId="Normal1" w:customStyle="1">
+  <w:style w:type="paragraph" w:customStyle="1" w:styleId="Normal1">
     <w:name w:val="Normal 1"/>
-    <w:basedOn w:val="Overskrift1"/>
+    <w:basedOn w:val="Heading1"/>
     <w:next w:val="Normal"/>
     <w:rsid w:val="00537D6E"/>
     <w:pPr>
@@ -2625,7 +2893,7 @@
       <w:lang w:val="en-US"/>
     </w:rPr>
   </w:style>
-  <w:style w:type="paragraph" w:styleId="Vanliginnrykk">
+  <w:style w:type="paragraph" w:styleId="NormalIndent">
     <w:name w:val="Normal Indent"/>
     <w:basedOn w:val="Normal"/>
     <w:rsid w:val="00537D6E"/>
@@ -2637,7 +2905,7 @@
       <w:sz w:val="21"/>
     </w:rPr>
   </w:style>
-  <w:style w:type="paragraph" w:styleId="INNH1">
+  <w:style w:type="paragraph" w:styleId="TOC1">
     <w:name w:val="toc 1"/>
     <w:basedOn w:val="Normal"/>
     <w:next w:val="Normal"/>
@@ -2657,7 +2925,7 @@
       <w:noProof/>
     </w:rPr>
   </w:style>
-  <w:style w:type="paragraph" w:styleId="INNH2">
+  <w:style w:type="paragraph" w:styleId="TOC2">
     <w:name w:val="toc 2"/>
     <w:basedOn w:val="Normal"/>
     <w:next w:val="Normal"/>
@@ -2675,7 +2943,7 @@
       <w:sz w:val="20"/>
     </w:rPr>
   </w:style>
-  <w:style w:type="paragraph" w:styleId="INNH3">
+  <w:style w:type="paragraph" w:styleId="TOC3">
     <w:name w:val="toc 3"/>
     <w:basedOn w:val="Normal"/>
     <w:next w:val="Normal"/>
@@ -2690,7 +2958,7 @@
       <w:ind w:left="480"/>
     </w:pPr>
   </w:style>
-  <w:style w:type="paragraph" w:styleId="INNH4">
+  <w:style w:type="paragraph" w:styleId="TOC4">
     <w:name w:val="toc 4"/>
     <w:basedOn w:val="Normal"/>
     <w:next w:val="Normal"/>
@@ -2705,7 +2973,7 @@
       <w:ind w:left="660"/>
     </w:pPr>
   </w:style>
-  <w:style w:type="paragraph" w:styleId="INNH5">
+  <w:style w:type="paragraph" w:styleId="TOC5">
     <w:name w:val="toc 5"/>
     <w:basedOn w:val="Normal"/>
     <w:next w:val="Normal"/>
@@ -2719,9 +2987,9 @@
       </w:tabs>
     </w:pPr>
   </w:style>
-  <w:style w:type="paragraph" w:styleId="Trinnliste" w:customStyle="1">
+  <w:style w:type="paragraph" w:customStyle="1" w:styleId="Trinnliste">
     <w:name w:val="Trinn liste"/>
-    <w:basedOn w:val="Punktliste"/>
+    <w:basedOn w:val="ListBullet"/>
     <w:rsid w:val="00537D6E"/>
     <w:pPr>
       <w:numPr>
@@ -2729,10 +2997,10 @@
       </w:numPr>
     </w:pPr>
   </w:style>
-  <w:style w:type="character" w:styleId="Overskrift8Tegn" w:customStyle="1">
-    <w:name w:val="Overskrift 8 Tegn"/>
-    <w:basedOn w:val="Standardskriftforavsnitt"/>
-    <w:link w:val="Overskrift8"/>
+  <w:style w:type="character" w:customStyle="1" w:styleId="Heading8Char">
+    <w:name w:val="Heading 8 Char"/>
+    <w:basedOn w:val="DefaultParagraphFont"/>
+    <w:link w:val="Heading8"/>
     <w:uiPriority w:val="9"/>
     <w:semiHidden/>
     <w:rsid w:val="00AA6885"/>
@@ -2741,10 +3009,10 @@
       <w:bCs/>
     </w:rPr>
   </w:style>
-  <w:style w:type="character" w:styleId="Overskrift9Tegn" w:customStyle="1">
-    <w:name w:val="Overskrift 9 Tegn"/>
-    <w:basedOn w:val="Standardskriftforavsnitt"/>
-    <w:link w:val="Overskrift9"/>
+  <w:style w:type="character" w:customStyle="1" w:styleId="Heading9Char">
+    <w:name w:val="Heading 9 Char"/>
+    <w:basedOn w:val="DefaultParagraphFont"/>
+    <w:link w:val="Heading9"/>
     <w:uiPriority w:val="9"/>
     <w:semiHidden/>
     <w:rsid w:val="00AA6885"/>
@@ -2753,11 +3021,11 @@
       <w:iCs/>
     </w:rPr>
   </w:style>
-  <w:style w:type="paragraph" w:styleId="Tittel">
+  <w:style w:type="paragraph" w:styleId="Title">
     <w:name w:val="Title"/>
     <w:basedOn w:val="Normal"/>
     <w:next w:val="Normal"/>
-    <w:link w:val="TittelTegn"/>
+    <w:link w:val="TitleChar"/>
     <w:uiPriority w:val="10"/>
     <w:qFormat/>
     <w:rsid w:val="00AA6885"/>
@@ -2767,7 +3035,7 @@
       <w:jc w:val="center"/>
     </w:pPr>
     <w:rPr>
-      <w:rFonts w:asciiTheme="majorHAnsi" w:hAnsiTheme="majorHAnsi" w:eastAsiaTheme="majorEastAsia" w:cstheme="majorBidi"/>
+      <w:rFonts w:asciiTheme="majorHAnsi" w:eastAsiaTheme="majorEastAsia" w:hAnsiTheme="majorHAnsi" w:cstheme="majorBidi"/>
       <w:b/>
       <w:bCs/>
       <w:spacing w:val="-7"/>
@@ -2775,14 +3043,14 @@
       <w:szCs w:val="48"/>
     </w:rPr>
   </w:style>
-  <w:style w:type="character" w:styleId="TittelTegn" w:customStyle="1">
-    <w:name w:val="Tittel Tegn"/>
-    <w:basedOn w:val="Standardskriftforavsnitt"/>
-    <w:link w:val="Tittel"/>
+  <w:style w:type="character" w:customStyle="1" w:styleId="TitleChar">
+    <w:name w:val="Title Char"/>
+    <w:basedOn w:val="DefaultParagraphFont"/>
+    <w:link w:val="Title"/>
     <w:uiPriority w:val="10"/>
     <w:rsid w:val="00AA6885"/>
     <w:rPr>
-      <w:rFonts w:asciiTheme="majorHAnsi" w:hAnsiTheme="majorHAnsi" w:eastAsiaTheme="majorEastAsia" w:cstheme="majorBidi"/>
+      <w:rFonts w:asciiTheme="majorHAnsi" w:eastAsiaTheme="majorEastAsia" w:hAnsiTheme="majorHAnsi" w:cstheme="majorBidi"/>
       <w:b/>
       <w:bCs/>
       <w:spacing w:val="-7"/>
@@ -2790,11 +3058,11 @@
       <w:szCs w:val="48"/>
     </w:rPr>
   </w:style>
-  <w:style w:type="paragraph" w:styleId="Undertittel">
+  <w:style w:type="paragraph" w:styleId="Subtitle">
     <w:name w:val="Subtitle"/>
     <w:basedOn w:val="Normal"/>
     <w:next w:val="Normal"/>
-    <w:link w:val="UndertittelTegn"/>
+    <w:link w:val="SubtitleChar"/>
     <w:uiPriority w:val="11"/>
     <w:qFormat/>
     <w:rsid w:val="00AA6885"/>
@@ -2806,26 +3074,26 @@
       <w:jc w:val="center"/>
     </w:pPr>
     <w:rPr>
-      <w:rFonts w:asciiTheme="majorHAnsi" w:hAnsiTheme="majorHAnsi" w:eastAsiaTheme="majorEastAsia" w:cstheme="majorBidi"/>
+      <w:rFonts w:asciiTheme="majorHAnsi" w:eastAsiaTheme="majorEastAsia" w:hAnsiTheme="majorHAnsi" w:cstheme="majorBidi"/>
       <w:sz w:val="24"/>
       <w:szCs w:val="24"/>
     </w:rPr>
   </w:style>
-  <w:style w:type="character" w:styleId="UndertittelTegn" w:customStyle="1">
-    <w:name w:val="Undertittel Tegn"/>
-    <w:basedOn w:val="Standardskriftforavsnitt"/>
-    <w:link w:val="Undertittel"/>
+  <w:style w:type="character" w:customStyle="1" w:styleId="SubtitleChar">
+    <w:name w:val="Subtitle Char"/>
+    <w:basedOn w:val="DefaultParagraphFont"/>
+    <w:link w:val="Subtitle"/>
     <w:uiPriority w:val="11"/>
     <w:rsid w:val="00AA6885"/>
     <w:rPr>
-      <w:rFonts w:asciiTheme="majorHAnsi" w:hAnsiTheme="majorHAnsi" w:eastAsiaTheme="majorEastAsia" w:cstheme="majorBidi"/>
+      <w:rFonts w:asciiTheme="majorHAnsi" w:eastAsiaTheme="majorEastAsia" w:hAnsiTheme="majorHAnsi" w:cstheme="majorBidi"/>
       <w:sz w:val="24"/>
       <w:szCs w:val="24"/>
     </w:rPr>
   </w:style>
-  <w:style w:type="character" w:styleId="Sterk">
+  <w:style w:type="character" w:styleId="Strong">
     <w:name w:val="Strong"/>
-    <w:basedOn w:val="Standardskriftforavsnitt"/>
+    <w:basedOn w:val="DefaultParagraphFont"/>
     <w:uiPriority w:val="22"/>
     <w:qFormat/>
     <w:rsid w:val="00AA6885"/>
@@ -2835,7 +3103,7 @@
       <w:color w:val="auto"/>
     </w:rPr>
   </w:style>
-  <w:style w:type="paragraph" w:styleId="Ingenmellomrom">
+  <w:style w:type="paragraph" w:styleId="NoSpacing">
     <w:name w:val="No Spacing"/>
     <w:uiPriority w:val="1"/>
     <w:qFormat/>
@@ -2844,11 +3112,11 @@
       <w:spacing w:after="0" w:line="240" w:lineRule="auto"/>
     </w:pPr>
   </w:style>
-  <w:style w:type="paragraph" w:styleId="Sitat">
+  <w:style w:type="paragraph" w:styleId="Quote">
     <w:name w:val="Quote"/>
     <w:basedOn w:val="Normal"/>
     <w:next w:val="Normal"/>
-    <w:link w:val="SitatTegn"/>
+    <w:link w:val="QuoteChar"/>
     <w:uiPriority w:val="29"/>
     <w:qFormat/>
     <w:rsid w:val="00AA6885"/>
@@ -2858,32 +3126,32 @@
       <w:jc w:val="center"/>
     </w:pPr>
     <w:rPr>
-      <w:rFonts w:asciiTheme="majorHAnsi" w:hAnsiTheme="majorHAnsi" w:eastAsiaTheme="majorEastAsia" w:cstheme="majorBidi"/>
+      <w:rFonts w:asciiTheme="majorHAnsi" w:eastAsiaTheme="majorEastAsia" w:hAnsiTheme="majorHAnsi" w:cstheme="majorBidi"/>
       <w:i/>
       <w:iCs/>
       <w:sz w:val="24"/>
       <w:szCs w:val="24"/>
     </w:rPr>
   </w:style>
-  <w:style w:type="character" w:styleId="SitatTegn" w:customStyle="1">
-    <w:name w:val="Sitat Tegn"/>
-    <w:basedOn w:val="Standardskriftforavsnitt"/>
-    <w:link w:val="Sitat"/>
+  <w:style w:type="character" w:customStyle="1" w:styleId="QuoteChar">
+    <w:name w:val="Quote Char"/>
+    <w:basedOn w:val="DefaultParagraphFont"/>
+    <w:link w:val="Quote"/>
     <w:uiPriority w:val="29"/>
     <w:rsid w:val="00AA6885"/>
     <w:rPr>
-      <w:rFonts w:asciiTheme="majorHAnsi" w:hAnsiTheme="majorHAnsi" w:eastAsiaTheme="majorEastAsia" w:cstheme="majorBidi"/>
+      <w:rFonts w:asciiTheme="majorHAnsi" w:eastAsiaTheme="majorEastAsia" w:hAnsiTheme="majorHAnsi" w:cstheme="majorBidi"/>
       <w:i/>
       <w:iCs/>
       <w:sz w:val="24"/>
       <w:szCs w:val="24"/>
     </w:rPr>
   </w:style>
-  <w:style w:type="paragraph" w:styleId="Sterktsitat">
+  <w:style w:type="paragraph" w:styleId="IntenseQuote">
     <w:name w:val="Intense Quote"/>
     <w:basedOn w:val="Normal"/>
     <w:next w:val="Normal"/>
-    <w:link w:val="SterktsitatTegn"/>
+    <w:link w:val="IntenseQuoteChar"/>
     <w:uiPriority w:val="30"/>
     <w:qFormat/>
     <w:rsid w:val="00AA6885"/>
@@ -2893,26 +3161,26 @@
       <w:jc w:val="center"/>
     </w:pPr>
     <w:rPr>
-      <w:rFonts w:asciiTheme="majorHAnsi" w:hAnsiTheme="majorHAnsi" w:eastAsiaTheme="majorEastAsia" w:cstheme="majorBidi"/>
+      <w:rFonts w:asciiTheme="majorHAnsi" w:eastAsiaTheme="majorEastAsia" w:hAnsiTheme="majorHAnsi" w:cstheme="majorBidi"/>
       <w:sz w:val="26"/>
       <w:szCs w:val="26"/>
     </w:rPr>
   </w:style>
-  <w:style w:type="character" w:styleId="SterktsitatTegn" w:customStyle="1">
-    <w:name w:val="Sterkt sitat Tegn"/>
-    <w:basedOn w:val="Standardskriftforavsnitt"/>
-    <w:link w:val="Sterktsitat"/>
+  <w:style w:type="character" w:customStyle="1" w:styleId="IntenseQuoteChar">
+    <w:name w:val="Intense Quote Char"/>
+    <w:basedOn w:val="DefaultParagraphFont"/>
+    <w:link w:val="IntenseQuote"/>
     <w:uiPriority w:val="30"/>
     <w:rsid w:val="00AA6885"/>
     <w:rPr>
-      <w:rFonts w:asciiTheme="majorHAnsi" w:hAnsiTheme="majorHAnsi" w:eastAsiaTheme="majorEastAsia" w:cstheme="majorBidi"/>
+      <w:rFonts w:asciiTheme="majorHAnsi" w:eastAsiaTheme="majorEastAsia" w:hAnsiTheme="majorHAnsi" w:cstheme="majorBidi"/>
       <w:sz w:val="26"/>
       <w:szCs w:val="26"/>
     </w:rPr>
   </w:style>
-  <w:style w:type="character" w:styleId="Svakutheving">
+  <w:style w:type="character" w:styleId="SubtleEmphasis">
     <w:name w:val="Subtle Emphasis"/>
-    <w:basedOn w:val="Standardskriftforavsnitt"/>
+    <w:basedOn w:val="DefaultParagraphFont"/>
     <w:uiPriority w:val="19"/>
     <w:qFormat/>
     <w:rsid w:val="00AA6885"/>
@@ -2922,9 +3190,9 @@
       <w:color w:val="auto"/>
     </w:rPr>
   </w:style>
-  <w:style w:type="character" w:styleId="Sterkutheving">
+  <w:style w:type="character" w:styleId="IntenseEmphasis">
     <w:name w:val="Intense Emphasis"/>
-    <w:basedOn w:val="Standardskriftforavsnitt"/>
+    <w:basedOn w:val="DefaultParagraphFont"/>
     <w:uiPriority w:val="21"/>
     <w:qFormat/>
     <w:rsid w:val="00AA6885"/>
@@ -2936,9 +3204,9 @@
       <w:color w:val="auto"/>
     </w:rPr>
   </w:style>
-  <w:style w:type="character" w:styleId="Svakreferanse">
+  <w:style w:type="character" w:styleId="SubtleReference">
     <w:name w:val="Subtle Reference"/>
-    <w:basedOn w:val="Standardskriftforavsnitt"/>
+    <w:basedOn w:val="DefaultParagraphFont"/>
     <w:uiPriority w:val="31"/>
     <w:qFormat/>
     <w:rsid w:val="00AA6885"/>
@@ -2948,9 +3216,9 @@
       <w:u w:val="single" w:color="7F7F7F" w:themeColor="text1" w:themeTint="80"/>
     </w:rPr>
   </w:style>
-  <w:style w:type="character" w:styleId="Sterkreferanse">
+  <w:style w:type="character" w:styleId="IntenseReference">
     <w:name w:val="Intense Reference"/>
-    <w:basedOn w:val="Standardskriftforavsnitt"/>
+    <w:basedOn w:val="DefaultParagraphFont"/>
     <w:uiPriority w:val="32"/>
     <w:qFormat/>
     <w:rsid w:val="00AA6885"/>
@@ -2962,9 +3230,9 @@
       <w:u w:val="single"/>
     </w:rPr>
   </w:style>
-  <w:style w:type="character" w:styleId="Boktittel">
+  <w:style w:type="character" w:styleId="BookTitle">
     <w:name w:val="Book Title"/>
-    <w:basedOn w:val="Standardskriftforavsnitt"/>
+    <w:basedOn w:val="DefaultParagraphFont"/>
     <w:uiPriority w:val="33"/>
     <w:qFormat/>
     <w:rsid w:val="00AA6885"/>
@@ -2975,9 +3243,9 @@
       <w:color w:val="auto"/>
     </w:rPr>
   </w:style>
-  <w:style w:type="paragraph" w:styleId="Overskriftforinnholdsfortegnelse">
+  <w:style w:type="paragraph" w:styleId="TOCHeading">
     <w:name w:val="TOC Heading"/>
-    <w:basedOn w:val="Overskrift1"/>
+    <w:basedOn w:val="Heading1"/>
     <w:next w:val="Normal"/>
     <w:uiPriority w:val="39"/>
     <w:semiHidden/>
@@ -2988,9 +3256,9 @@
       <w:outlineLvl w:val="9"/>
     </w:pPr>
   </w:style>
-  <w:style w:type="character" w:styleId="Hyperkobling">
+  <w:style w:type="character" w:styleId="Hyperlink">
     <w:name w:val="Hyperlink"/>
-    <w:basedOn w:val="Standardskriftforavsnitt"/>
+    <w:basedOn w:val="DefaultParagraphFont"/>
     <w:uiPriority w:val="99"/>
     <w:unhideWhenUsed/>
     <w:rsid w:val="00FB35E7"/>
@@ -2999,9 +3267,9 @@
       <w:u w:val="single"/>
     </w:rPr>
   </w:style>
-  <w:style w:type="character" w:styleId="Ulstomtale">
+  <w:style w:type="character" w:styleId="UnresolvedMention">
     <w:name w:val="Unresolved Mention"/>
-    <w:basedOn w:val="Standardskriftforavsnitt"/>
+    <w:basedOn w:val="DefaultParagraphFont"/>
     <w:uiPriority w:val="99"/>
     <w:semiHidden/>
     <w:unhideWhenUsed/>
@@ -3011,9 +3279,9 @@
       <w:shd w:val="clear" w:color="auto" w:fill="E1DFDD"/>
     </w:rPr>
   </w:style>
-  <w:style w:type="character" w:styleId="Fulgthyperkobling">
+  <w:style w:type="character" w:styleId="FollowedHyperlink">
     <w:name w:val="FollowedHyperlink"/>
-    <w:basedOn w:val="Standardskriftforavsnitt"/>
+    <w:basedOn w:val="DefaultParagraphFont"/>
     <w:uiPriority w:val="99"/>
     <w:semiHidden/>
     <w:unhideWhenUsed/>
